--- a/report.docx
+++ b/report.docx
@@ -4,15 +4,1104 @@
   <w:body>
     <w:p>
       <w:pPr>
-        <w:rPr>
-          <w:rFonts w:ascii="Courier New" w:eastAsiaTheme="minorEastAsia" w:hAnsi="Courier New" w:cs="Courier New"/>
-          <w:lang w:val="en-US"/>
-        </w:rPr>
-      </w:pPr>
-      <w:bookmarkStart w:id="0" w:name="_GoBack"/>
-      <w:bookmarkEnd w:id="0"/>
+        <w:spacing w:after="0" w:line="240" w:lineRule="auto"/>
+        <w:jc w:val="center"/>
+        <w:rPr>
+          <w:rFonts w:ascii="Courier New" w:eastAsia="Times New Roman" w:hAnsi="Courier New" w:cs="Courier New"/>
+          <w:sz w:val="24"/>
+          <w:szCs w:val="24"/>
+          <w:lang w:eastAsia="el-GR"/>
+        </w:rPr>
+      </w:pPr>
+      <w:r>
+        <w:rPr>
+          <w:rFonts w:ascii="Courier New" w:eastAsia="Times New Roman" w:hAnsi="Courier New" w:cs="Courier New"/>
+          <w:noProof/>
+          <w:color w:val="000000"/>
+          <w:bdr w:val="none" w:sz="0" w:space="0" w:color="auto" w:frame="1"/>
+          <w:lang w:eastAsia="el-GR"/>
+        </w:rPr>
+        <w:drawing>
+          <wp:inline distT="0" distB="0" distL="0" distR="0">
+            <wp:extent cx="2731135" cy="1816735"/>
+            <wp:effectExtent l="0" t="0" r="0" b="0"/>
+            <wp:docPr id="1" name="Εικόνα 1" descr="https://lh6.googleusercontent.com/KG5BnQ7NKde822WAMpc6GlvbFPg2FJBml46or7Pare8_BWGrXo4nSet0Hb1ck5NOnvBJxWllX4J741DrWaXEuZOaOSCOasBtO8oUG9j0t3W_eBlUtjPGEHxI0ZcUgrYU8jY0QIV2"/>
+            <wp:cNvGraphicFramePr>
+              <a:graphicFrameLocks xmlns:a="http://schemas.openxmlformats.org/drawingml/2006/main" noChangeAspect="1"/>
+            </wp:cNvGraphicFramePr>
+            <a:graphic xmlns:a="http://schemas.openxmlformats.org/drawingml/2006/main">
+              <a:graphicData uri="http://schemas.openxmlformats.org/drawingml/2006/picture">
+                <pic:pic xmlns:pic="http://schemas.openxmlformats.org/drawingml/2006/picture">
+                  <pic:nvPicPr>
+                    <pic:cNvPr id="0" name="Εικόνα 2" descr="https://lh6.googleusercontent.com/KG5BnQ7NKde822WAMpc6GlvbFPg2FJBml46or7Pare8_BWGrXo4nSet0Hb1ck5NOnvBJxWllX4J741DrWaXEuZOaOSCOasBtO8oUG9j0t3W_eBlUtjPGEHxI0ZcUgrYU8jY0QIV2"/>
+                    <pic:cNvPicPr>
+                      <a:picLocks noChangeAspect="1" noChangeArrowheads="1"/>
+                    </pic:cNvPicPr>
+                  </pic:nvPicPr>
+                  <pic:blipFill>
+                    <a:blip r:embed="rId6">
+                      <a:extLst>
+                        <a:ext uri="{28A0092B-C50C-407E-A947-70E740481C1C}">
+                          <a14:useLocalDpi xmlns:a14="http://schemas.microsoft.com/office/drawing/2010/main" val="0"/>
+                        </a:ext>
+                      </a:extLst>
+                    </a:blip>
+                    <a:srcRect/>
+                    <a:stretch>
+                      <a:fillRect/>
+                    </a:stretch>
+                  </pic:blipFill>
+                  <pic:spPr bwMode="auto">
+                    <a:xfrm>
+                      <a:off x="0" y="0"/>
+                      <a:ext cx="2731135" cy="1816735"/>
+                    </a:xfrm>
+                    <a:prstGeom prst="rect">
+                      <a:avLst/>
+                    </a:prstGeom>
+                    <a:noFill/>
+                    <a:ln>
+                      <a:noFill/>
+                    </a:ln>
+                  </pic:spPr>
+                </pic:pic>
+              </a:graphicData>
+            </a:graphic>
+          </wp:inline>
+        </w:drawing>
+      </w:r>
+    </w:p>
+    <w:p>
+      <w:pPr>
+        <w:spacing w:after="0" w:line="240" w:lineRule="auto"/>
+        <w:jc w:val="center"/>
+        <w:rPr>
+          <w:rFonts w:ascii="Courier New" w:eastAsia="Times New Roman" w:hAnsi="Courier New" w:cs="Courier New"/>
+          <w:sz w:val="24"/>
+          <w:szCs w:val="24"/>
+          <w:lang w:eastAsia="el-GR"/>
+        </w:rPr>
+      </w:pPr>
+      <w:r>
+        <w:rPr>
+          <w:rFonts w:ascii="Courier New" w:eastAsia="Times New Roman" w:hAnsi="Courier New" w:cs="Courier New"/>
+          <w:sz w:val="24"/>
+          <w:szCs w:val="24"/>
+          <w:lang w:eastAsia="el-GR"/>
+        </w:rPr>
+        <w:pict>
+          <v:rect id="_x0000_i1025" style="width:415.3pt;height:1.5pt" o:hralign="center" o:hrstd="t" o:hr="t" fillcolor="#a0a0a0" stroked="f"/>
+        </w:pict>
+      </w:r>
+    </w:p>
+    <w:p>
+      <w:pPr>
+        <w:spacing w:after="0" w:line="240" w:lineRule="auto"/>
+        <w:rPr>
+          <w:rFonts w:ascii="Courier New" w:eastAsia="Times New Roman" w:hAnsi="Courier New" w:cs="Courier New"/>
+          <w:sz w:val="24"/>
+          <w:szCs w:val="24"/>
+          <w:lang w:eastAsia="el-GR"/>
+        </w:rPr>
+      </w:pPr>
+    </w:p>
+    <w:p>
+      <w:pPr>
+        <w:spacing w:after="0" w:line="240" w:lineRule="auto"/>
+        <w:jc w:val="center"/>
+        <w:rPr>
+          <w:rFonts w:ascii="Courier New" w:eastAsia="Times New Roman" w:hAnsi="Courier New" w:cs="Courier New"/>
+          <w:sz w:val="24"/>
+          <w:szCs w:val="24"/>
+          <w:lang w:val="en-US" w:eastAsia="el-GR"/>
+        </w:rPr>
+      </w:pPr>
+      <w:r>
+        <w:rPr>
+          <w:rFonts w:ascii="Courier New" w:eastAsia="Times New Roman" w:hAnsi="Courier New" w:cs="Courier New"/>
+          <w:b/>
+          <w:bCs/>
+          <w:color w:val="000000"/>
+          <w:sz w:val="38"/>
+          <w:szCs w:val="38"/>
+          <w:lang w:val="en-US" w:eastAsia="el-GR"/>
+        </w:rPr>
+        <w:t>Implementation of Shor’s algorithm</w:t>
+      </w:r>
+    </w:p>
+    <w:p>
+      <w:pPr>
+        <w:spacing w:after="240" w:line="240" w:lineRule="auto"/>
+        <w:rPr>
+          <w:rFonts w:ascii="Courier New" w:eastAsia="Times New Roman" w:hAnsi="Courier New" w:cs="Courier New"/>
+          <w:sz w:val="24"/>
+          <w:szCs w:val="24"/>
+          <w:lang w:val="en-US" w:eastAsia="el-GR"/>
+        </w:rPr>
+      </w:pPr>
+    </w:p>
+    <w:p>
+      <w:pPr>
+        <w:spacing w:after="0" w:line="240" w:lineRule="auto"/>
+        <w:jc w:val="center"/>
+        <w:rPr>
+          <w:rFonts w:ascii="Courier New" w:eastAsia="Times New Roman" w:hAnsi="Courier New" w:cs="Courier New"/>
+          <w:sz w:val="24"/>
+          <w:szCs w:val="24"/>
+          <w:lang w:val="en-US" w:eastAsia="el-GR"/>
+        </w:rPr>
+      </w:pPr>
+      <w:r>
+        <w:rPr>
+          <w:rFonts w:ascii="Courier New" w:eastAsia="Times New Roman" w:hAnsi="Courier New" w:cs="Courier New"/>
+          <w:color w:val="000000"/>
+          <w:sz w:val="28"/>
+          <w:szCs w:val="28"/>
+          <w:lang w:val="en-US" w:eastAsia="el-GR"/>
+        </w:rPr>
+        <w:t>Stratakis Andreas</w:t>
+      </w:r>
+    </w:p>
+    <w:p>
+      <w:pPr>
+        <w:spacing w:after="240" w:line="240" w:lineRule="auto"/>
+        <w:rPr>
+          <w:rFonts w:ascii="Courier New" w:eastAsia="Times New Roman" w:hAnsi="Courier New" w:cs="Courier New"/>
+          <w:sz w:val="24"/>
+          <w:szCs w:val="24"/>
+          <w:lang w:val="en-US" w:eastAsia="el-GR"/>
+        </w:rPr>
+      </w:pPr>
+    </w:p>
+    <w:p>
+      <w:pPr>
+        <w:spacing w:after="0" w:line="240" w:lineRule="auto"/>
+        <w:jc w:val="center"/>
+        <w:rPr>
+          <w:rFonts w:ascii="Courier New" w:eastAsia="Times New Roman" w:hAnsi="Courier New" w:cs="Courier New"/>
+          <w:sz w:val="24"/>
+          <w:szCs w:val="24"/>
+          <w:lang w:val="en-US" w:eastAsia="el-GR"/>
+        </w:rPr>
+      </w:pPr>
+      <w:r>
+        <w:rPr>
+          <w:rFonts w:ascii="Courier New" w:eastAsia="Times New Roman" w:hAnsi="Courier New" w:cs="Courier New"/>
+          <w:color w:val="000000"/>
+          <w:sz w:val="28"/>
+          <w:szCs w:val="28"/>
+          <w:lang w:val="en-US" w:eastAsia="el-GR"/>
+        </w:rPr>
+        <w:t>GitHub repository:</w:t>
+      </w:r>
+    </w:p>
+    <w:p>
+      <w:pPr>
+        <w:spacing w:after="0" w:line="240" w:lineRule="auto"/>
+        <w:jc w:val="center"/>
+        <w:rPr>
+          <w:rFonts w:ascii="Courier New" w:eastAsia="Times New Roman" w:hAnsi="Courier New" w:cs="Courier New"/>
+          <w:color w:val="1155CC"/>
+          <w:sz w:val="28"/>
+          <w:szCs w:val="28"/>
+          <w:u w:val="single"/>
+          <w:lang w:val="en-US" w:eastAsia="el-GR"/>
+        </w:rPr>
+      </w:pPr>
+      <w:hyperlink r:id="rId7" w:history="1">
+        <w:r>
+          <w:rPr>
+            <w:rStyle w:val="-"/>
+            <w:rFonts w:ascii="Courier New" w:eastAsia="Times New Roman" w:hAnsi="Courier New" w:cs="Courier New"/>
+            <w:sz w:val="28"/>
+            <w:szCs w:val="28"/>
+            <w:lang w:val="en-US" w:eastAsia="el-GR"/>
+          </w:rPr>
+          <w:t>https://github.com/astratakis/shors-algorithm</w:t>
+        </w:r>
+      </w:hyperlink>
+    </w:p>
+    <w:p>
+      <w:pPr>
+        <w:spacing w:after="0" w:line="240" w:lineRule="auto"/>
+        <w:rPr>
+          <w:rFonts w:ascii="Courier New" w:eastAsia="Times New Roman" w:hAnsi="Courier New" w:cs="Courier New"/>
+          <w:sz w:val="24"/>
+          <w:szCs w:val="24"/>
+          <w:lang w:val="en-US" w:eastAsia="el-GR"/>
+        </w:rPr>
+      </w:pPr>
+    </w:p>
+    <w:p>
+      <w:pPr>
+        <w:spacing w:after="0" w:line="240" w:lineRule="auto"/>
+        <w:jc w:val="center"/>
+        <w:rPr>
+          <w:rFonts w:ascii="Courier New" w:eastAsia="Times New Roman" w:hAnsi="Courier New" w:cs="Courier New"/>
+          <w:sz w:val="24"/>
+          <w:szCs w:val="24"/>
+          <w:lang w:eastAsia="el-GR"/>
+        </w:rPr>
+      </w:pPr>
+      <w:r>
+        <w:rPr>
+          <w:rFonts w:ascii="Courier New" w:eastAsia="Times New Roman" w:hAnsi="Courier New" w:cs="Courier New"/>
+          <w:sz w:val="24"/>
+          <w:szCs w:val="24"/>
+          <w:lang w:eastAsia="el-GR"/>
+        </w:rPr>
+        <w:pict>
+          <v:rect id="_x0000_i1026" style="width:415.3pt;height:1.5pt" o:hralign="center" o:hrstd="t" o:hr="t" fillcolor="#a0a0a0" stroked="f"/>
+        </w:pict>
+      </w:r>
+    </w:p>
+    <w:p>
+      <w:pPr>
+        <w:spacing w:after="240" w:line="240" w:lineRule="auto"/>
+        <w:rPr>
+          <w:rFonts w:ascii="Courier New" w:eastAsia="Times New Roman" w:hAnsi="Courier New" w:cs="Courier New"/>
+          <w:sz w:val="24"/>
+          <w:szCs w:val="24"/>
+          <w:lang w:eastAsia="el-GR"/>
+        </w:rPr>
+      </w:pPr>
+      <w:r>
+        <w:rPr>
+          <w:rFonts w:ascii="Courier New" w:eastAsia="Times New Roman" w:hAnsi="Courier New" w:cs="Courier New"/>
+          <w:sz w:val="24"/>
+          <w:szCs w:val="24"/>
+          <w:lang w:eastAsia="el-GR"/>
+        </w:rPr>
+        <w:br/>
+      </w:r>
+      <w:r>
+        <w:rPr>
+          <w:rFonts w:ascii="Courier New" w:eastAsia="Times New Roman" w:hAnsi="Courier New" w:cs="Courier New"/>
+          <w:sz w:val="24"/>
+          <w:szCs w:val="24"/>
+          <w:lang w:eastAsia="el-GR"/>
+        </w:rPr>
+        <w:br/>
+      </w:r>
+      <w:r>
+        <w:rPr>
+          <w:rFonts w:ascii="Courier New" w:eastAsia="Times New Roman" w:hAnsi="Courier New" w:cs="Courier New"/>
+          <w:sz w:val="24"/>
+          <w:szCs w:val="24"/>
+          <w:lang w:eastAsia="el-GR"/>
+        </w:rPr>
+        <w:br/>
+      </w:r>
+      <w:r>
+        <w:rPr>
+          <w:rFonts w:ascii="Courier New" w:eastAsia="Times New Roman" w:hAnsi="Courier New" w:cs="Courier New"/>
+          <w:sz w:val="24"/>
+          <w:szCs w:val="24"/>
+          <w:lang w:eastAsia="el-GR"/>
+        </w:rPr>
+        <w:br/>
+      </w:r>
+      <w:r>
+        <w:rPr>
+          <w:rFonts w:ascii="Courier New" w:eastAsia="Times New Roman" w:hAnsi="Courier New" w:cs="Courier New"/>
+          <w:sz w:val="24"/>
+          <w:szCs w:val="24"/>
+          <w:lang w:eastAsia="el-GR"/>
+        </w:rPr>
+        <w:br/>
+      </w:r>
+      <w:r>
+        <w:rPr>
+          <w:rFonts w:ascii="Courier New" w:eastAsia="Times New Roman" w:hAnsi="Courier New" w:cs="Courier New"/>
+          <w:sz w:val="24"/>
+          <w:szCs w:val="24"/>
+          <w:lang w:eastAsia="el-GR"/>
+        </w:rPr>
+        <w:br/>
+      </w:r>
+    </w:p>
+    <w:p>
+      <w:pPr>
+        <w:spacing w:after="0" w:line="240" w:lineRule="auto"/>
+        <w:jc w:val="center"/>
+        <w:rPr>
+          <w:rFonts w:ascii="Courier New" w:eastAsia="Times New Roman" w:hAnsi="Courier New" w:cs="Courier New"/>
+          <w:color w:val="000000"/>
+          <w:sz w:val="28"/>
+          <w:szCs w:val="28"/>
+          <w:lang w:eastAsia="el-GR"/>
+        </w:rPr>
+      </w:pPr>
+    </w:p>
+    <w:p>
+      <w:pPr>
+        <w:spacing w:after="0" w:line="240" w:lineRule="auto"/>
+        <w:jc w:val="center"/>
+        <w:rPr>
+          <w:rFonts w:ascii="Courier New" w:eastAsia="Times New Roman" w:hAnsi="Courier New" w:cs="Courier New"/>
+          <w:color w:val="000000"/>
+          <w:sz w:val="28"/>
+          <w:szCs w:val="28"/>
+          <w:lang w:eastAsia="el-GR"/>
+        </w:rPr>
+      </w:pPr>
+    </w:p>
+    <w:p>
+      <w:pPr>
+        <w:spacing w:after="0" w:line="240" w:lineRule="auto"/>
+        <w:jc w:val="center"/>
+        <w:rPr>
+          <w:rFonts w:ascii="Courier New" w:eastAsia="Times New Roman" w:hAnsi="Courier New" w:cs="Courier New"/>
+          <w:color w:val="000000"/>
+          <w:sz w:val="28"/>
+          <w:szCs w:val="28"/>
+          <w:lang w:eastAsia="el-GR"/>
+        </w:rPr>
+      </w:pPr>
+    </w:p>
+    <w:p>
+      <w:pPr>
+        <w:spacing w:after="0" w:line="240" w:lineRule="auto"/>
+        <w:jc w:val="center"/>
+        <w:rPr>
+          <w:rFonts w:ascii="Courier New" w:eastAsia="Times New Roman" w:hAnsi="Courier New" w:cs="Courier New"/>
+          <w:color w:val="000000"/>
+          <w:sz w:val="28"/>
+          <w:szCs w:val="28"/>
+          <w:lang w:eastAsia="el-GR"/>
+        </w:rPr>
+      </w:pPr>
+    </w:p>
+    <w:p>
+      <w:pPr>
+        <w:spacing w:after="0" w:line="240" w:lineRule="auto"/>
+        <w:jc w:val="center"/>
+        <w:rPr>
+          <w:rFonts w:ascii="Courier New" w:eastAsia="Times New Roman" w:hAnsi="Courier New" w:cs="Courier New"/>
+          <w:color w:val="000000"/>
+          <w:sz w:val="28"/>
+          <w:szCs w:val="28"/>
+          <w:lang w:eastAsia="el-GR"/>
+        </w:rPr>
+      </w:pPr>
+    </w:p>
+    <w:p>
+      <w:pPr>
+        <w:spacing w:after="0" w:line="240" w:lineRule="auto"/>
+        <w:jc w:val="center"/>
+        <w:rPr>
+          <w:rFonts w:ascii="Courier New" w:eastAsia="Times New Roman" w:hAnsi="Courier New" w:cs="Courier New"/>
+          <w:color w:val="000000"/>
+          <w:sz w:val="28"/>
+          <w:szCs w:val="28"/>
+          <w:lang w:eastAsia="el-GR"/>
+        </w:rPr>
+      </w:pPr>
+    </w:p>
+    <w:p>
+      <w:pPr>
+        <w:spacing w:after="0" w:line="240" w:lineRule="auto"/>
+        <w:jc w:val="center"/>
+        <w:rPr>
+          <w:rFonts w:ascii="Courier New" w:eastAsia="Times New Roman" w:hAnsi="Courier New" w:cs="Courier New"/>
+          <w:color w:val="000000"/>
+          <w:sz w:val="28"/>
+          <w:szCs w:val="28"/>
+          <w:lang w:eastAsia="el-GR"/>
+        </w:rPr>
+      </w:pPr>
+    </w:p>
+    <w:p>
+      <w:pPr>
+        <w:spacing w:after="0" w:line="240" w:lineRule="auto"/>
+        <w:jc w:val="center"/>
+        <w:rPr>
+          <w:rFonts w:ascii="Courier New" w:eastAsia="Times New Roman" w:hAnsi="Courier New" w:cs="Courier New"/>
+          <w:color w:val="000000"/>
+          <w:sz w:val="28"/>
+          <w:szCs w:val="28"/>
+          <w:lang w:eastAsia="el-GR"/>
+        </w:rPr>
+      </w:pPr>
+    </w:p>
+    <w:p>
+      <w:pPr>
+        <w:spacing w:after="0" w:line="240" w:lineRule="auto"/>
+        <w:jc w:val="center"/>
+        <w:rPr>
+          <w:rFonts w:ascii="Courier New" w:eastAsia="Times New Roman" w:hAnsi="Courier New" w:cs="Courier New"/>
+          <w:color w:val="000000"/>
+          <w:sz w:val="28"/>
+          <w:szCs w:val="28"/>
+          <w:lang w:eastAsia="el-GR"/>
+        </w:rPr>
+      </w:pPr>
+    </w:p>
+    <w:p>
+      <w:pPr>
+        <w:spacing w:after="0" w:line="240" w:lineRule="auto"/>
+        <w:jc w:val="center"/>
+        <w:rPr>
+          <w:rFonts w:ascii="Courier New" w:eastAsia="Times New Roman" w:hAnsi="Courier New" w:cs="Courier New"/>
+          <w:color w:val="000000"/>
+          <w:sz w:val="28"/>
+          <w:szCs w:val="28"/>
+          <w:lang w:eastAsia="el-GR"/>
+        </w:rPr>
+      </w:pPr>
+    </w:p>
+    <w:p>
+      <w:pPr>
+        <w:spacing w:after="0" w:line="240" w:lineRule="auto"/>
+        <w:jc w:val="center"/>
+        <w:rPr>
+          <w:rFonts w:ascii="Courier New" w:eastAsia="Times New Roman" w:hAnsi="Courier New" w:cs="Courier New"/>
+          <w:color w:val="000000"/>
+          <w:sz w:val="28"/>
+          <w:szCs w:val="28"/>
+          <w:lang w:eastAsia="el-GR"/>
+        </w:rPr>
+      </w:pPr>
+    </w:p>
+    <w:p>
+      <w:pPr>
+        <w:spacing w:after="0" w:line="240" w:lineRule="auto"/>
+        <w:jc w:val="center"/>
+        <w:rPr>
+          <w:rFonts w:ascii="Courier New" w:eastAsia="Times New Roman" w:hAnsi="Courier New" w:cs="Courier New"/>
+          <w:color w:val="000000"/>
+          <w:sz w:val="28"/>
+          <w:szCs w:val="28"/>
+          <w:lang w:eastAsia="el-GR"/>
+        </w:rPr>
+      </w:pPr>
+    </w:p>
+    <w:p>
+      <w:pPr>
+        <w:spacing w:after="0" w:line="240" w:lineRule="auto"/>
+        <w:jc w:val="center"/>
+        <w:rPr>
+          <w:rFonts w:ascii="Courier New" w:eastAsia="Times New Roman" w:hAnsi="Courier New" w:cs="Courier New"/>
+          <w:color w:val="000000"/>
+          <w:sz w:val="28"/>
+          <w:szCs w:val="28"/>
+          <w:lang w:eastAsia="el-GR"/>
+        </w:rPr>
+      </w:pPr>
+    </w:p>
+    <w:p>
+      <w:pPr>
+        <w:spacing w:after="0" w:line="240" w:lineRule="auto"/>
+        <w:jc w:val="center"/>
+        <w:rPr>
+          <w:rFonts w:ascii="Courier New" w:eastAsia="Times New Roman" w:hAnsi="Courier New" w:cs="Courier New"/>
+          <w:color w:val="000000"/>
+          <w:sz w:val="28"/>
+          <w:szCs w:val="28"/>
+          <w:lang w:val="en-US" w:eastAsia="el-GR"/>
+        </w:rPr>
+      </w:pPr>
+      <w:r>
+        <w:rPr>
+          <w:rFonts w:ascii="Courier New" w:eastAsia="Times New Roman" w:hAnsi="Courier New" w:cs="Courier New"/>
+          <w:color w:val="000000"/>
+          <w:sz w:val="28"/>
+          <w:szCs w:val="28"/>
+          <w:lang w:val="en-US" w:eastAsia="el-GR"/>
+        </w:rPr>
+        <w:t>TECHNICAL UNIVERSITY OF CRETE</w:t>
+      </w:r>
+    </w:p>
+    <w:p>
+      <w:pPr>
+        <w:spacing w:after="0" w:line="240" w:lineRule="auto"/>
+        <w:jc w:val="center"/>
+        <w:rPr>
+          <w:rFonts w:ascii="Courier New" w:eastAsia="Times New Roman" w:hAnsi="Courier New" w:cs="Courier New"/>
+          <w:sz w:val="24"/>
+          <w:szCs w:val="24"/>
+          <w:lang w:val="en-US" w:eastAsia="el-GR"/>
+        </w:rPr>
+      </w:pPr>
+      <w:r>
+        <w:rPr>
+          <w:rFonts w:ascii="Courier New" w:eastAsia="Times New Roman" w:hAnsi="Courier New" w:cs="Courier New"/>
+          <w:color w:val="000000"/>
+          <w:sz w:val="28"/>
+          <w:szCs w:val="28"/>
+          <w:lang w:val="en-US" w:eastAsia="el-GR"/>
+        </w:rPr>
+        <w:t>ELECTRICAL AND COMPUTER ENGINEERING</w:t>
+      </w:r>
+    </w:p>
+    <w:p>
+      <w:pPr>
+        <w:spacing w:after="0" w:line="240" w:lineRule="auto"/>
+        <w:rPr>
+          <w:rFonts w:ascii="Courier New" w:eastAsia="Times New Roman" w:hAnsi="Courier New" w:cs="Courier New"/>
+          <w:sz w:val="24"/>
+          <w:szCs w:val="24"/>
+          <w:lang w:val="en-US" w:eastAsia="el-GR"/>
+        </w:rPr>
+      </w:pPr>
+    </w:p>
+    <w:p>
+      <w:pPr>
+        <w:jc w:val="center"/>
+        <w:rPr>
+          <w:rFonts w:ascii="Courier New" w:eastAsia="Times New Roman" w:hAnsi="Courier New" w:cs="Courier New"/>
+          <w:color w:val="000000"/>
+          <w:sz w:val="28"/>
+          <w:szCs w:val="28"/>
+          <w:lang w:val="en-US" w:eastAsia="el-GR"/>
+        </w:rPr>
+      </w:pPr>
+      <w:r>
+        <w:rPr>
+          <w:rFonts w:ascii="Courier New" w:eastAsia="Times New Roman" w:hAnsi="Courier New" w:cs="Courier New"/>
+          <w:color w:val="000000"/>
+          <w:sz w:val="28"/>
+          <w:szCs w:val="28"/>
+          <w:lang w:val="en-US" w:eastAsia="el-GR"/>
+        </w:rPr>
+        <w:t>JULY 2022</w:t>
+      </w:r>
+    </w:p>
+    <w:p>
+      <w:pPr>
+        <w:jc w:val="both"/>
+        <w:rPr>
+          <w:rFonts w:ascii="Courier New" w:eastAsia="Times New Roman" w:hAnsi="Courier New" w:cs="Courier New"/>
+          <w:color w:val="000000"/>
+          <w:sz w:val="20"/>
+          <w:szCs w:val="28"/>
+          <w:lang w:val="en-US" w:eastAsia="el-GR"/>
+        </w:rPr>
+      </w:pPr>
+      <w:r>
+        <w:rPr>
+          <w:rFonts w:ascii="Courier New" w:eastAsiaTheme="minorEastAsia" w:hAnsi="Courier New" w:cs="Courier New"/>
+          <w:b/>
+          <w:sz w:val="24"/>
+          <w:lang w:val="en-US"/>
+        </w:rPr>
+        <w:lastRenderedPageBreak/>
+        <w:t xml:space="preserve">CHAPTER I – </w:t>
+      </w:r>
+      <w:r>
+        <w:rPr>
+          <w:rFonts w:ascii="Courier New" w:eastAsiaTheme="minorEastAsia" w:hAnsi="Courier New" w:cs="Courier New"/>
+          <w:b/>
+          <w:sz w:val="24"/>
+          <w:lang w:val="en-US"/>
+        </w:rPr>
+        <w:t>PROBLEM STATEMENT</w:t>
+      </w:r>
+    </w:p>
+    <w:p>
+      <w:pPr>
+        <w:jc w:val="both"/>
+        <w:rPr>
+          <w:rFonts w:ascii="Courier New" w:eastAsia="Times New Roman" w:hAnsi="Courier New" w:cs="Courier New"/>
+          <w:color w:val="000000"/>
+          <w:sz w:val="20"/>
+          <w:szCs w:val="28"/>
+          <w:lang w:val="en-US" w:eastAsia="el-GR"/>
+        </w:rPr>
+      </w:pPr>
+    </w:p>
+    <w:p>
+      <w:pPr>
+        <w:jc w:val="both"/>
+        <w:rPr>
+          <w:rFonts w:ascii="Courier New" w:eastAsia="Times New Roman" w:hAnsi="Courier New" w:cs="Courier New"/>
+          <w:color w:val="000000"/>
+          <w:sz w:val="20"/>
+          <w:szCs w:val="28"/>
+          <w:lang w:val="en-US" w:eastAsia="el-GR"/>
+        </w:rPr>
+      </w:pPr>
+    </w:p>
+    <w:p>
+      <w:pPr>
+        <w:jc w:val="both"/>
+        <w:rPr>
+          <w:rFonts w:ascii="Courier New" w:eastAsia="Times New Roman" w:hAnsi="Courier New" w:cs="Courier New"/>
+          <w:color w:val="000000"/>
+          <w:sz w:val="20"/>
+          <w:szCs w:val="28"/>
+          <w:lang w:val="en-US" w:eastAsia="el-GR"/>
+        </w:rPr>
+      </w:pPr>
+    </w:p>
+    <w:p>
+      <w:pPr>
+        <w:jc w:val="both"/>
+        <w:rPr>
+          <w:rFonts w:ascii="Courier New" w:eastAsia="Times New Roman" w:hAnsi="Courier New" w:cs="Courier New"/>
+          <w:color w:val="000000"/>
+          <w:sz w:val="20"/>
+          <w:szCs w:val="28"/>
+          <w:lang w:val="en-US" w:eastAsia="el-GR"/>
+        </w:rPr>
+      </w:pPr>
+    </w:p>
+    <w:p>
+      <w:pPr>
+        <w:jc w:val="both"/>
+        <w:rPr>
+          <w:rFonts w:ascii="Courier New" w:eastAsia="Times New Roman" w:hAnsi="Courier New" w:cs="Courier New"/>
+          <w:color w:val="000000"/>
+          <w:sz w:val="20"/>
+          <w:szCs w:val="28"/>
+          <w:lang w:val="en-US" w:eastAsia="el-GR"/>
+        </w:rPr>
+      </w:pPr>
+    </w:p>
+    <w:p>
+      <w:pPr>
+        <w:jc w:val="both"/>
+        <w:rPr>
+          <w:rFonts w:ascii="Courier New" w:eastAsia="Times New Roman" w:hAnsi="Courier New" w:cs="Courier New"/>
+          <w:color w:val="000000"/>
+          <w:sz w:val="20"/>
+          <w:szCs w:val="28"/>
+          <w:lang w:val="en-US" w:eastAsia="el-GR"/>
+        </w:rPr>
+      </w:pPr>
+    </w:p>
+    <w:p>
+      <w:pPr>
+        <w:jc w:val="both"/>
+        <w:rPr>
+          <w:rFonts w:ascii="Courier New" w:eastAsia="Times New Roman" w:hAnsi="Courier New" w:cs="Courier New"/>
+          <w:color w:val="000000"/>
+          <w:sz w:val="20"/>
+          <w:szCs w:val="28"/>
+          <w:lang w:val="en-US" w:eastAsia="el-GR"/>
+        </w:rPr>
+      </w:pPr>
+    </w:p>
+    <w:p>
+      <w:pPr>
+        <w:jc w:val="both"/>
+        <w:rPr>
+          <w:rFonts w:ascii="Courier New" w:eastAsia="Times New Roman" w:hAnsi="Courier New" w:cs="Courier New"/>
+          <w:color w:val="000000"/>
+          <w:sz w:val="20"/>
+          <w:szCs w:val="28"/>
+          <w:lang w:val="en-US" w:eastAsia="el-GR"/>
+        </w:rPr>
+      </w:pPr>
+    </w:p>
+    <w:p>
+      <w:pPr>
+        <w:jc w:val="both"/>
+        <w:rPr>
+          <w:rFonts w:ascii="Courier New" w:eastAsia="Times New Roman" w:hAnsi="Courier New" w:cs="Courier New"/>
+          <w:color w:val="000000"/>
+          <w:sz w:val="20"/>
+          <w:szCs w:val="28"/>
+          <w:lang w:val="en-US" w:eastAsia="el-GR"/>
+        </w:rPr>
+      </w:pPr>
+    </w:p>
+    <w:p>
+      <w:pPr>
+        <w:jc w:val="both"/>
+        <w:rPr>
+          <w:rFonts w:ascii="Courier New" w:eastAsia="Times New Roman" w:hAnsi="Courier New" w:cs="Courier New"/>
+          <w:color w:val="000000"/>
+          <w:sz w:val="20"/>
+          <w:szCs w:val="28"/>
+          <w:lang w:val="en-US" w:eastAsia="el-GR"/>
+        </w:rPr>
+      </w:pPr>
+    </w:p>
+    <w:p>
+      <w:pPr>
+        <w:jc w:val="both"/>
+        <w:rPr>
+          <w:rFonts w:ascii="Courier New" w:eastAsia="Times New Roman" w:hAnsi="Courier New" w:cs="Courier New"/>
+          <w:color w:val="000000"/>
+          <w:sz w:val="20"/>
+          <w:szCs w:val="28"/>
+          <w:lang w:val="en-US" w:eastAsia="el-GR"/>
+        </w:rPr>
+      </w:pPr>
+    </w:p>
+    <w:p>
+      <w:pPr>
+        <w:jc w:val="both"/>
+        <w:rPr>
+          <w:rFonts w:ascii="Courier New" w:eastAsia="Times New Roman" w:hAnsi="Courier New" w:cs="Courier New"/>
+          <w:color w:val="000000"/>
+          <w:sz w:val="20"/>
+          <w:szCs w:val="28"/>
+          <w:lang w:val="en-US" w:eastAsia="el-GR"/>
+        </w:rPr>
+      </w:pPr>
+    </w:p>
+    <w:p>
+      <w:pPr>
+        <w:rPr>
+          <w:rFonts w:ascii="Courier New" w:eastAsiaTheme="minorEastAsia" w:hAnsi="Courier New" w:cs="Courier New"/>
+          <w:b/>
+          <w:sz w:val="20"/>
+          <w:lang w:val="en-US"/>
+        </w:rPr>
+      </w:pPr>
+      <w:r>
+        <w:rPr>
+          <w:rFonts w:ascii="Courier New" w:eastAsiaTheme="minorEastAsia" w:hAnsi="Courier New" w:cs="Courier New"/>
+          <w:b/>
+          <w:sz w:val="24"/>
+          <w:lang w:val="en-US"/>
+        </w:rPr>
+        <w:t xml:space="preserve">CHAPTER I – </w:t>
+      </w:r>
+      <w:r>
+        <w:rPr>
+          <w:rFonts w:ascii="Courier New" w:eastAsiaTheme="minorEastAsia" w:hAnsi="Courier New" w:cs="Courier New"/>
+          <w:b/>
+          <w:sz w:val="24"/>
+          <w:lang w:val="en-US"/>
+        </w:rPr>
+        <w:t>CLASSICAL APPROACH</w:t>
+      </w:r>
+    </w:p>
+    <w:p>
+      <w:pPr>
+        <w:rPr>
+          <w:rFonts w:ascii="Courier New" w:eastAsiaTheme="minorEastAsia" w:hAnsi="Courier New" w:cs="Courier New"/>
+          <w:lang w:val="en-US"/>
+        </w:rPr>
+      </w:pPr>
+    </w:p>
+    <w:p>
+      <w:pPr>
+        <w:rPr>
+          <w:rFonts w:ascii="Courier New" w:eastAsiaTheme="minorEastAsia" w:hAnsi="Courier New" w:cs="Courier New"/>
+          <w:sz w:val="20"/>
+          <w:lang w:val="en-US"/>
+        </w:rPr>
+      </w:pPr>
+    </w:p>
+    <w:p>
+      <w:pPr>
+        <w:rPr>
+          <w:rFonts w:ascii="Courier New" w:eastAsiaTheme="minorEastAsia" w:hAnsi="Courier New" w:cs="Courier New"/>
+          <w:sz w:val="20"/>
+          <w:lang w:val="en-US"/>
+        </w:rPr>
+      </w:pPr>
+    </w:p>
+    <w:p>
+      <w:pPr>
+        <w:rPr>
+          <w:rFonts w:ascii="Courier New" w:eastAsiaTheme="minorEastAsia" w:hAnsi="Courier New" w:cs="Courier New"/>
+          <w:sz w:val="20"/>
+          <w:lang w:val="en-US"/>
+        </w:rPr>
+      </w:pPr>
+    </w:p>
+    <w:p>
+      <w:pPr>
+        <w:rPr>
+          <w:rFonts w:ascii="Courier New" w:eastAsiaTheme="minorEastAsia" w:hAnsi="Courier New" w:cs="Courier New"/>
+          <w:sz w:val="20"/>
+          <w:lang w:val="en-US"/>
+        </w:rPr>
+      </w:pPr>
+    </w:p>
+    <w:p>
+      <w:pPr>
+        <w:rPr>
+          <w:rFonts w:ascii="Courier New" w:eastAsiaTheme="minorEastAsia" w:hAnsi="Courier New" w:cs="Courier New"/>
+          <w:sz w:val="20"/>
+          <w:lang w:val="en-US"/>
+        </w:rPr>
+      </w:pPr>
+    </w:p>
+    <w:p>
+      <w:pPr>
+        <w:rPr>
+          <w:rFonts w:ascii="Courier New" w:eastAsiaTheme="minorEastAsia" w:hAnsi="Courier New" w:cs="Courier New"/>
+          <w:sz w:val="20"/>
+          <w:lang w:val="en-US"/>
+        </w:rPr>
+      </w:pPr>
+    </w:p>
+    <w:p>
+      <w:pPr>
+        <w:rPr>
+          <w:rFonts w:ascii="Courier New" w:eastAsiaTheme="minorEastAsia" w:hAnsi="Courier New" w:cs="Courier New"/>
+          <w:b/>
+          <w:sz w:val="20"/>
+          <w:lang w:val="en-US"/>
+        </w:rPr>
+      </w:pPr>
+      <w:r>
+        <w:rPr>
+          <w:rFonts w:ascii="Courier New" w:eastAsiaTheme="minorEastAsia" w:hAnsi="Courier New" w:cs="Courier New"/>
+          <w:b/>
+          <w:sz w:val="24"/>
+          <w:lang w:val="en-US"/>
+        </w:rPr>
+        <w:t>CHAPTER I</w:t>
+      </w:r>
+      <w:r>
+        <w:rPr>
+          <w:rFonts w:ascii="Courier New" w:eastAsiaTheme="minorEastAsia" w:hAnsi="Courier New" w:cs="Courier New"/>
+          <w:b/>
+          <w:sz w:val="24"/>
+          <w:lang w:val="en-US"/>
+        </w:rPr>
+        <w:t>I</w:t>
+      </w:r>
+      <w:r>
+        <w:rPr>
+          <w:rFonts w:ascii="Courier New" w:eastAsiaTheme="minorEastAsia" w:hAnsi="Courier New" w:cs="Courier New"/>
+          <w:b/>
+          <w:sz w:val="24"/>
+          <w:lang w:val="en-US"/>
+        </w:rPr>
+        <w:t xml:space="preserve"> – QUANTUM FOURIER TRANSFORM (QFT)</w:t>
+      </w:r>
+    </w:p>
+    <w:p>
+      <w:pPr>
+        <w:rPr>
+          <w:rFonts w:ascii="Courier New" w:eastAsiaTheme="minorEastAsia" w:hAnsi="Courier New" w:cs="Courier New"/>
+          <w:sz w:val="20"/>
+          <w:lang w:val="en-US"/>
+        </w:rPr>
+      </w:pPr>
+    </w:p>
+    <w:p>
+      <w:pPr>
+        <w:rPr>
+          <w:rFonts w:ascii="Courier New" w:eastAsiaTheme="minorEastAsia" w:hAnsi="Courier New" w:cs="Courier New"/>
+          <w:sz w:val="20"/>
+          <w:lang w:val="en-US"/>
+        </w:rPr>
+      </w:pPr>
+    </w:p>
+    <w:p>
+      <w:pPr>
+        <w:rPr>
+          <w:rFonts w:ascii="Courier New" w:eastAsiaTheme="minorEastAsia" w:hAnsi="Courier New" w:cs="Courier New"/>
+          <w:sz w:val="20"/>
+          <w:lang w:val="en-US"/>
+        </w:rPr>
+      </w:pPr>
+    </w:p>
+    <w:p>
+      <w:pPr>
+        <w:rPr>
+          <w:rFonts w:ascii="Courier New" w:eastAsiaTheme="minorEastAsia" w:hAnsi="Courier New" w:cs="Courier New"/>
+          <w:sz w:val="20"/>
+          <w:lang w:val="en-US"/>
+        </w:rPr>
+      </w:pPr>
+    </w:p>
+    <w:p>
+      <w:pPr>
+        <w:rPr>
+          <w:rFonts w:ascii="Courier New" w:eastAsiaTheme="minorEastAsia" w:hAnsi="Courier New" w:cs="Courier New"/>
+          <w:sz w:val="20"/>
+          <w:lang w:val="en-US"/>
+        </w:rPr>
+      </w:pPr>
+    </w:p>
+    <w:p>
+      <w:pPr>
+        <w:rPr>
+          <w:rFonts w:ascii="Courier New" w:eastAsiaTheme="minorEastAsia" w:hAnsi="Courier New" w:cs="Courier New"/>
+          <w:sz w:val="20"/>
+          <w:lang w:val="en-US"/>
+        </w:rPr>
+      </w:pPr>
+    </w:p>
+    <w:p>
+      <w:pPr>
+        <w:rPr>
+          <w:rFonts w:ascii="Courier New" w:eastAsiaTheme="minorEastAsia" w:hAnsi="Courier New" w:cs="Courier New"/>
+          <w:sz w:val="20"/>
+          <w:lang w:val="en-US"/>
+        </w:rPr>
+      </w:pPr>
+    </w:p>
+    <w:p>
+      <w:pPr>
+        <w:rPr>
+          <w:rFonts w:ascii="Courier New" w:eastAsiaTheme="minorEastAsia" w:hAnsi="Courier New" w:cs="Courier New"/>
+          <w:sz w:val="20"/>
+          <w:lang w:val="en-US"/>
+        </w:rPr>
+      </w:pPr>
+    </w:p>
+    <w:p>
+      <w:pPr>
+        <w:rPr>
+          <w:rFonts w:ascii="Courier New" w:eastAsiaTheme="minorEastAsia" w:hAnsi="Courier New" w:cs="Courier New"/>
+          <w:b/>
+          <w:sz w:val="24"/>
+          <w:lang w:val="en-US"/>
+        </w:rPr>
+      </w:pPr>
+      <w:r>
+        <w:rPr>
+          <w:rFonts w:ascii="Courier New" w:eastAsiaTheme="minorEastAsia" w:hAnsi="Courier New" w:cs="Courier New"/>
+          <w:b/>
+          <w:sz w:val="24"/>
+          <w:lang w:val="en-US"/>
+        </w:rPr>
+        <w:t>CHAPTER I</w:t>
+      </w:r>
+      <w:r>
+        <w:rPr>
+          <w:rFonts w:ascii="Courier New" w:eastAsiaTheme="minorEastAsia" w:hAnsi="Courier New" w:cs="Courier New"/>
+          <w:b/>
+          <w:sz w:val="24"/>
+          <w:lang w:val="en-US"/>
+        </w:rPr>
+        <w:t>I</w:t>
+      </w:r>
+      <w:r>
+        <w:rPr>
+          <w:rFonts w:ascii="Courier New" w:eastAsiaTheme="minorEastAsia" w:hAnsi="Courier New" w:cs="Courier New"/>
+          <w:b/>
+          <w:sz w:val="24"/>
+          <w:lang w:val="en-US"/>
+        </w:rPr>
+        <w:t>I</w:t>
+      </w:r>
+      <w:r>
+        <w:rPr>
+          <w:rFonts w:ascii="Courier New" w:eastAsiaTheme="minorEastAsia" w:hAnsi="Courier New" w:cs="Courier New"/>
+          <w:b/>
+          <w:sz w:val="24"/>
+          <w:lang w:val="en-US"/>
+        </w:rPr>
+        <w:t xml:space="preserve"> – QUANTUM FOURIER TRANSFORM (QFT)</w:t>
+      </w:r>
+    </w:p>
+    <w:p>
+      <w:pPr>
+        <w:rPr>
+          <w:rFonts w:ascii="Courier New" w:eastAsiaTheme="minorEastAsia" w:hAnsi="Courier New" w:cs="Courier New"/>
+          <w:sz w:val="20"/>
+          <w:lang w:val="en-US"/>
+        </w:rPr>
+      </w:pPr>
+    </w:p>
+    <w:p>
+      <w:pPr>
+        <w:rPr>
+          <w:rFonts w:ascii="Courier New" w:eastAsiaTheme="minorEastAsia" w:hAnsi="Courier New" w:cs="Courier New"/>
+          <w:sz w:val="20"/>
+          <w:lang w:val="en-US"/>
+        </w:rPr>
+      </w:pPr>
+    </w:p>
+    <w:p>
+      <w:pPr>
+        <w:rPr>
+          <w:rFonts w:ascii="Courier New" w:eastAsiaTheme="minorEastAsia" w:hAnsi="Courier New" w:cs="Courier New"/>
+          <w:sz w:val="20"/>
+          <w:lang w:val="en-US"/>
+        </w:rPr>
+      </w:pPr>
+    </w:p>
+    <w:p>
+      <w:pPr>
+        <w:rPr>
+          <w:rFonts w:ascii="Courier New" w:eastAsiaTheme="minorEastAsia" w:hAnsi="Courier New" w:cs="Courier New"/>
+          <w:sz w:val="20"/>
+          <w:lang w:val="en-US"/>
+        </w:rPr>
+      </w:pPr>
+    </w:p>
+    <w:p>
+      <w:pPr>
+        <w:rPr>
+          <w:rFonts w:ascii="Courier New" w:eastAsiaTheme="minorEastAsia" w:hAnsi="Courier New" w:cs="Courier New"/>
+          <w:sz w:val="20"/>
+          <w:lang w:val="en-US"/>
+        </w:rPr>
+      </w:pPr>
+    </w:p>
+    <w:p>
+      <w:pPr>
+        <w:rPr>
+          <w:rFonts w:ascii="Courier New" w:eastAsiaTheme="minorEastAsia" w:hAnsi="Courier New" w:cs="Courier New"/>
+          <w:sz w:val="20"/>
+          <w:lang w:val="en-US"/>
+        </w:rPr>
+      </w:pPr>
+    </w:p>
+    <w:p>
+      <w:pPr>
+        <w:rPr>
+          <w:rFonts w:ascii="Courier New" w:eastAsiaTheme="minorEastAsia" w:hAnsi="Courier New" w:cs="Courier New"/>
+          <w:sz w:val="20"/>
+          <w:lang w:val="en-US"/>
+        </w:rPr>
+      </w:pPr>
+    </w:p>
+    <w:p>
+      <w:pPr>
+        <w:rPr>
+          <w:rFonts w:ascii="Courier New" w:eastAsiaTheme="minorEastAsia" w:hAnsi="Courier New" w:cs="Courier New"/>
+          <w:sz w:val="20"/>
+          <w:lang w:val="en-US"/>
+        </w:rPr>
+      </w:pPr>
+    </w:p>
+    <w:p>
+      <w:pPr>
+        <w:rPr>
+          <w:rFonts w:ascii="Courier New" w:eastAsiaTheme="minorEastAsia" w:hAnsi="Courier New" w:cs="Courier New"/>
+          <w:sz w:val="20"/>
+          <w:lang w:val="en-US"/>
+        </w:rPr>
+      </w:pPr>
+    </w:p>
+    <w:p>
+      <w:pPr>
+        <w:rPr>
+          <w:rFonts w:ascii="Courier New" w:eastAsiaTheme="minorEastAsia" w:hAnsi="Courier New" w:cs="Courier New"/>
+          <w:sz w:val="20"/>
+          <w:lang w:val="en-US"/>
+        </w:rPr>
+      </w:pPr>
+    </w:p>
+    <w:p>
+      <w:pPr>
+        <w:rPr>
+          <w:rFonts w:ascii="Courier New" w:eastAsiaTheme="minorEastAsia" w:hAnsi="Courier New" w:cs="Courier New"/>
+          <w:sz w:val="20"/>
+          <w:lang w:val="en-US"/>
+        </w:rPr>
+      </w:pPr>
+    </w:p>
+    <w:p>
+      <w:pPr>
+        <w:rPr>
+          <w:rFonts w:ascii="Courier New" w:eastAsiaTheme="minorEastAsia" w:hAnsi="Courier New" w:cs="Courier New"/>
+          <w:sz w:val="20"/>
+          <w:lang w:val="en-US"/>
+        </w:rPr>
+      </w:pPr>
     </w:p>
     <w:sectPr>
+      <w:headerReference w:type="even" r:id="rId8"/>
+      <w:headerReference w:type="default" r:id="rId9"/>
+      <w:footerReference w:type="even" r:id="rId10"/>
+      <w:footerReference w:type="default" r:id="rId11"/>
+      <w:headerReference w:type="first" r:id="rId12"/>
+      <w:footerReference w:type="first" r:id="rId13"/>
       <w:pgSz w:w="11906" w:h="16838"/>
       <w:pgMar w:top="1440" w:right="1800" w:bottom="1440" w:left="1800" w:header="720" w:footer="720" w:gutter="0"/>
       <w:cols w:space="720"/>
@@ -20,6 +1109,118 @@
     </w:sectPr>
   </w:body>
 </w:document>
+</file>
+
+<file path=word/endnotes.xml><?xml version="1.0" encoding="utf-8"?>
+<w:endnotes xmlns:wpc="http://schemas.microsoft.com/office/word/2010/wordprocessingCanvas" xmlns:cx="http://schemas.microsoft.com/office/drawing/2014/chartex" xmlns:cx1="http://schemas.microsoft.com/office/drawing/2015/9/8/chartex" xmlns:mc="http://schemas.openxmlformats.org/markup-compatibility/2006" xmlns:o="urn:schemas-microsoft-com:office:office" xmlns:r="http://schemas.openxmlformats.org/officeDocument/2006/relationships" xmlns:m="http://schemas.openxmlformats.org/officeDocument/2006/math" xmlns:v="urn:schemas-microsoft-com:vml" xmlns:wp14="http://schemas.microsoft.com/office/word/2010/wordprocessingDrawing" xmlns:wp="http://schemas.openxmlformats.org/drawingml/2006/wordprocessingDrawing" xmlns:w10="urn:schemas-microsoft-com:office:word" xmlns:w="http://schemas.openxmlformats.org/wordprocessingml/2006/main" xmlns:w14="http://schemas.microsoft.com/office/word/2010/wordml" xmlns:w15="http://schemas.microsoft.com/office/word/2012/wordml" xmlns:w16se="http://schemas.microsoft.com/office/word/2015/wordml/symex" xmlns:wpg="http://schemas.microsoft.com/office/word/2010/wordprocessingGroup" xmlns:wpi="http://schemas.microsoft.com/office/word/2010/wordprocessingInk" xmlns:wne="http://schemas.microsoft.com/office/word/2006/wordml" xmlns:wps="http://schemas.microsoft.com/office/word/2010/wordprocessingShape" mc:Ignorable="w14 w15 w16se wp14">
+  <w:endnote w:type="separator" w:id="-1">
+    <w:p>
+      <w:pPr>
+        <w:spacing w:after="0" w:line="240" w:lineRule="auto"/>
+      </w:pPr>
+      <w:r>
+        <w:separator/>
+      </w:r>
+    </w:p>
+  </w:endnote>
+  <w:endnote w:type="continuationSeparator" w:id="0">
+    <w:p>
+      <w:pPr>
+        <w:spacing w:after="0" w:line="240" w:lineRule="auto"/>
+      </w:pPr>
+      <w:r>
+        <w:continuationSeparator/>
+      </w:r>
+    </w:p>
+  </w:endnote>
+</w:endnotes>
+</file>
+
+<file path=word/footer1.xml><?xml version="1.0" encoding="utf-8"?>
+<w:ftr xmlns:wpc="http://schemas.microsoft.com/office/word/2010/wordprocessingCanvas" xmlns:cx="http://schemas.microsoft.com/office/drawing/2014/chartex" xmlns:cx1="http://schemas.microsoft.com/office/drawing/2015/9/8/chartex" xmlns:mc="http://schemas.openxmlformats.org/markup-compatibility/2006" xmlns:o="urn:schemas-microsoft-com:office:office" xmlns:r="http://schemas.openxmlformats.org/officeDocument/2006/relationships" xmlns:m="http://schemas.openxmlformats.org/officeDocument/2006/math" xmlns:v="urn:schemas-microsoft-com:vml" xmlns:wp14="http://schemas.microsoft.com/office/word/2010/wordprocessingDrawing" xmlns:wp="http://schemas.openxmlformats.org/drawingml/2006/wordprocessingDrawing" xmlns:w10="urn:schemas-microsoft-com:office:word" xmlns:w="http://schemas.openxmlformats.org/wordprocessingml/2006/main" xmlns:w14="http://schemas.microsoft.com/office/word/2010/wordml" xmlns:w15="http://schemas.microsoft.com/office/word/2012/wordml" xmlns:w16se="http://schemas.microsoft.com/office/word/2015/wordml/symex" xmlns:wpg="http://schemas.microsoft.com/office/word/2010/wordprocessingGroup" xmlns:wpi="http://schemas.microsoft.com/office/word/2010/wordprocessingInk" xmlns:wne="http://schemas.microsoft.com/office/word/2006/wordml" xmlns:wps="http://schemas.microsoft.com/office/word/2010/wordprocessingShape" mc:Ignorable="w14 w15 w16se wp14">
+  <w:p>
+    <w:pPr>
+      <w:pStyle w:val="a5"/>
+    </w:pPr>
+  </w:p>
+</w:ftr>
+</file>
+
+<file path=word/footer2.xml><?xml version="1.0" encoding="utf-8"?>
+<w:ftr xmlns:wpc="http://schemas.microsoft.com/office/word/2010/wordprocessingCanvas" xmlns:cx="http://schemas.microsoft.com/office/drawing/2014/chartex" xmlns:cx1="http://schemas.microsoft.com/office/drawing/2015/9/8/chartex" xmlns:mc="http://schemas.openxmlformats.org/markup-compatibility/2006" xmlns:o="urn:schemas-microsoft-com:office:office" xmlns:r="http://schemas.openxmlformats.org/officeDocument/2006/relationships" xmlns:m="http://schemas.openxmlformats.org/officeDocument/2006/math" xmlns:v="urn:schemas-microsoft-com:vml" xmlns:wp14="http://schemas.microsoft.com/office/word/2010/wordprocessingDrawing" xmlns:wp="http://schemas.openxmlformats.org/drawingml/2006/wordprocessingDrawing" xmlns:w10="urn:schemas-microsoft-com:office:word" xmlns:w="http://schemas.openxmlformats.org/wordprocessingml/2006/main" xmlns:w14="http://schemas.microsoft.com/office/word/2010/wordml" xmlns:w15="http://schemas.microsoft.com/office/word/2012/wordml" xmlns:w16se="http://schemas.microsoft.com/office/word/2015/wordml/symex" xmlns:wpg="http://schemas.microsoft.com/office/word/2010/wordprocessingGroup" xmlns:wpi="http://schemas.microsoft.com/office/word/2010/wordprocessingInk" xmlns:wne="http://schemas.microsoft.com/office/word/2006/wordml" xmlns:wps="http://schemas.microsoft.com/office/word/2010/wordprocessingShape" mc:Ignorable="w14 w15 w16se wp14">
+  <w:p>
+    <w:pPr>
+      <w:pStyle w:val="a5"/>
+    </w:pPr>
+  </w:p>
+</w:ftr>
+</file>
+
+<file path=word/footer3.xml><?xml version="1.0" encoding="utf-8"?>
+<w:ftr xmlns:wpc="http://schemas.microsoft.com/office/word/2010/wordprocessingCanvas" xmlns:cx="http://schemas.microsoft.com/office/drawing/2014/chartex" xmlns:cx1="http://schemas.microsoft.com/office/drawing/2015/9/8/chartex" xmlns:mc="http://schemas.openxmlformats.org/markup-compatibility/2006" xmlns:o="urn:schemas-microsoft-com:office:office" xmlns:r="http://schemas.openxmlformats.org/officeDocument/2006/relationships" xmlns:m="http://schemas.openxmlformats.org/officeDocument/2006/math" xmlns:v="urn:schemas-microsoft-com:vml" xmlns:wp14="http://schemas.microsoft.com/office/word/2010/wordprocessingDrawing" xmlns:wp="http://schemas.openxmlformats.org/drawingml/2006/wordprocessingDrawing" xmlns:w10="urn:schemas-microsoft-com:office:word" xmlns:w="http://schemas.openxmlformats.org/wordprocessingml/2006/main" xmlns:w14="http://schemas.microsoft.com/office/word/2010/wordml" xmlns:w15="http://schemas.microsoft.com/office/word/2012/wordml" xmlns:w16se="http://schemas.microsoft.com/office/word/2015/wordml/symex" xmlns:wpg="http://schemas.microsoft.com/office/word/2010/wordprocessingGroup" xmlns:wpi="http://schemas.microsoft.com/office/word/2010/wordprocessingInk" xmlns:wne="http://schemas.microsoft.com/office/word/2006/wordml" xmlns:wps="http://schemas.microsoft.com/office/word/2010/wordprocessingShape" mc:Ignorable="w14 w15 w16se wp14">
+  <w:p>
+    <w:pPr>
+      <w:pStyle w:val="a5"/>
+    </w:pPr>
+  </w:p>
+</w:ftr>
+</file>
+
+<file path=word/footnotes.xml><?xml version="1.0" encoding="utf-8"?>
+<w:footnotes xmlns:wpc="http://schemas.microsoft.com/office/word/2010/wordprocessingCanvas" xmlns:cx="http://schemas.microsoft.com/office/drawing/2014/chartex" xmlns:cx1="http://schemas.microsoft.com/office/drawing/2015/9/8/chartex" xmlns:mc="http://schemas.openxmlformats.org/markup-compatibility/2006" xmlns:o="urn:schemas-microsoft-com:office:office" xmlns:r="http://schemas.openxmlformats.org/officeDocument/2006/relationships" xmlns:m="http://schemas.openxmlformats.org/officeDocument/2006/math" xmlns:v="urn:schemas-microsoft-com:vml" xmlns:wp14="http://schemas.microsoft.com/office/word/2010/wordprocessingDrawing" xmlns:wp="http://schemas.openxmlformats.org/drawingml/2006/wordprocessingDrawing" xmlns:w10="urn:schemas-microsoft-com:office:word" xmlns:w="http://schemas.openxmlformats.org/wordprocessingml/2006/main" xmlns:w14="http://schemas.microsoft.com/office/word/2010/wordml" xmlns:w15="http://schemas.microsoft.com/office/word/2012/wordml" xmlns:w16se="http://schemas.microsoft.com/office/word/2015/wordml/symex" xmlns:wpg="http://schemas.microsoft.com/office/word/2010/wordprocessingGroup" xmlns:wpi="http://schemas.microsoft.com/office/word/2010/wordprocessingInk" xmlns:wne="http://schemas.microsoft.com/office/word/2006/wordml" xmlns:wps="http://schemas.microsoft.com/office/word/2010/wordprocessingShape" mc:Ignorable="w14 w15 w16se wp14">
+  <w:footnote w:type="separator" w:id="-1">
+    <w:p>
+      <w:pPr>
+        <w:spacing w:after="0" w:line="240" w:lineRule="auto"/>
+      </w:pPr>
+      <w:r>
+        <w:separator/>
+      </w:r>
+    </w:p>
+  </w:footnote>
+  <w:footnote w:type="continuationSeparator" w:id="0">
+    <w:p>
+      <w:pPr>
+        <w:spacing w:after="0" w:line="240" w:lineRule="auto"/>
+      </w:pPr>
+      <w:r>
+        <w:continuationSeparator/>
+      </w:r>
+    </w:p>
+  </w:footnote>
+</w:footnotes>
+</file>
+
+<file path=word/header1.xml><?xml version="1.0" encoding="utf-8"?>
+<w:hdr xmlns:wpc="http://schemas.microsoft.com/office/word/2010/wordprocessingCanvas" xmlns:cx="http://schemas.microsoft.com/office/drawing/2014/chartex" xmlns:cx1="http://schemas.microsoft.com/office/drawing/2015/9/8/chartex" xmlns:mc="http://schemas.openxmlformats.org/markup-compatibility/2006" xmlns:o="urn:schemas-microsoft-com:office:office" xmlns:r="http://schemas.openxmlformats.org/officeDocument/2006/relationships" xmlns:m="http://schemas.openxmlformats.org/officeDocument/2006/math" xmlns:v="urn:schemas-microsoft-com:vml" xmlns:wp14="http://schemas.microsoft.com/office/word/2010/wordprocessingDrawing" xmlns:wp="http://schemas.openxmlformats.org/drawingml/2006/wordprocessingDrawing" xmlns:w10="urn:schemas-microsoft-com:office:word" xmlns:w="http://schemas.openxmlformats.org/wordprocessingml/2006/main" xmlns:w14="http://schemas.microsoft.com/office/word/2010/wordml" xmlns:w15="http://schemas.microsoft.com/office/word/2012/wordml" xmlns:w16se="http://schemas.microsoft.com/office/word/2015/wordml/symex" xmlns:wpg="http://schemas.microsoft.com/office/word/2010/wordprocessingGroup" xmlns:wpi="http://schemas.microsoft.com/office/word/2010/wordprocessingInk" xmlns:wne="http://schemas.microsoft.com/office/word/2006/wordml" xmlns:wps="http://schemas.microsoft.com/office/word/2010/wordprocessingShape" mc:Ignorable="w14 w15 w16se wp14">
+  <w:p>
+    <w:pPr>
+      <w:pStyle w:val="a4"/>
+    </w:pPr>
+  </w:p>
+</w:hdr>
+</file>
+
+<file path=word/header2.xml><?xml version="1.0" encoding="utf-8"?>
+<w:hdr xmlns:wpc="http://schemas.microsoft.com/office/word/2010/wordprocessingCanvas" xmlns:cx="http://schemas.microsoft.com/office/drawing/2014/chartex" xmlns:cx1="http://schemas.microsoft.com/office/drawing/2015/9/8/chartex" xmlns:mc="http://schemas.openxmlformats.org/markup-compatibility/2006" xmlns:o="urn:schemas-microsoft-com:office:office" xmlns:r="http://schemas.openxmlformats.org/officeDocument/2006/relationships" xmlns:m="http://schemas.openxmlformats.org/officeDocument/2006/math" xmlns:v="urn:schemas-microsoft-com:vml" xmlns:wp14="http://schemas.microsoft.com/office/word/2010/wordprocessingDrawing" xmlns:wp="http://schemas.openxmlformats.org/drawingml/2006/wordprocessingDrawing" xmlns:w10="urn:schemas-microsoft-com:office:word" xmlns:w="http://schemas.openxmlformats.org/wordprocessingml/2006/main" xmlns:w14="http://schemas.microsoft.com/office/word/2010/wordml" xmlns:w15="http://schemas.microsoft.com/office/word/2012/wordml" xmlns:w16se="http://schemas.microsoft.com/office/word/2015/wordml/symex" xmlns:wpg="http://schemas.microsoft.com/office/word/2010/wordprocessingGroup" xmlns:wpi="http://schemas.microsoft.com/office/word/2010/wordprocessingInk" xmlns:wne="http://schemas.microsoft.com/office/word/2006/wordml" xmlns:wps="http://schemas.microsoft.com/office/word/2010/wordprocessingShape" mc:Ignorable="w14 w15 w16se wp14">
+  <w:p>
+    <w:pPr>
+      <w:pStyle w:val="a4"/>
+    </w:pPr>
+    <w:bookmarkStart w:id="0" w:name="_GoBack"/>
+    <w:bookmarkEnd w:id="0"/>
+  </w:p>
+</w:hdr>
+</file>
+
+<file path=word/header3.xml><?xml version="1.0" encoding="utf-8"?>
+<w:hdr xmlns:wpc="http://schemas.microsoft.com/office/word/2010/wordprocessingCanvas" xmlns:cx="http://schemas.microsoft.com/office/drawing/2014/chartex" xmlns:cx1="http://schemas.microsoft.com/office/drawing/2015/9/8/chartex" xmlns:mc="http://schemas.openxmlformats.org/markup-compatibility/2006" xmlns:o="urn:schemas-microsoft-com:office:office" xmlns:r="http://schemas.openxmlformats.org/officeDocument/2006/relationships" xmlns:m="http://schemas.openxmlformats.org/officeDocument/2006/math" xmlns:v="urn:schemas-microsoft-com:vml" xmlns:wp14="http://schemas.microsoft.com/office/word/2010/wordprocessingDrawing" xmlns:wp="http://schemas.openxmlformats.org/drawingml/2006/wordprocessingDrawing" xmlns:w10="urn:schemas-microsoft-com:office:word" xmlns:w="http://schemas.openxmlformats.org/wordprocessingml/2006/main" xmlns:w14="http://schemas.microsoft.com/office/word/2010/wordml" xmlns:w15="http://schemas.microsoft.com/office/word/2012/wordml" xmlns:w16se="http://schemas.microsoft.com/office/word/2015/wordml/symex" xmlns:wpg="http://schemas.microsoft.com/office/word/2010/wordprocessingGroup" xmlns:wpi="http://schemas.microsoft.com/office/word/2010/wordprocessingInk" xmlns:wne="http://schemas.microsoft.com/office/word/2006/wordml" xmlns:wps="http://schemas.microsoft.com/office/word/2010/wordprocessingShape" mc:Ignorable="w14 w15 w16se wp14">
+  <w:p>
+    <w:pPr>
+      <w:pStyle w:val="a4"/>
+    </w:pPr>
+  </w:p>
+</w:hdr>
 </file>
 
 <file path=word/styles.xml><?xml version="1.0" encoding="utf-8"?>
@@ -415,6 +1616,10 @@
   <w:style w:type="paragraph" w:default="1" w:styleId="a">
     <w:name w:val="Normal"/>
     <w:qFormat/>
+    <w:rsid w:val="0082458F"/>
+    <w:pPr>
+      <w:spacing w:line="256" w:lineRule="auto"/>
+    </w:pPr>
   </w:style>
   <w:style w:type="character" w:default="1" w:styleId="a0">
     <w:name w:val="Default Paragraph Font"/>
@@ -452,6 +1657,61 @@
     <w:rPr>
       <w:color w:val="808080"/>
     </w:rPr>
+  </w:style>
+  <w:style w:type="character" w:styleId="-">
+    <w:name w:val="Hyperlink"/>
+    <w:basedOn w:val="a0"/>
+    <w:uiPriority w:val="99"/>
+    <w:unhideWhenUsed/>
+    <w:rsid w:val="0082458F"/>
+    <w:rPr>
+      <w:color w:val="0563C1" w:themeColor="hyperlink"/>
+      <w:u w:val="single"/>
+    </w:rPr>
+  </w:style>
+  <w:style w:type="paragraph" w:styleId="a4">
+    <w:name w:val="header"/>
+    <w:basedOn w:val="a"/>
+    <w:link w:val="Char"/>
+    <w:uiPriority w:val="99"/>
+    <w:unhideWhenUsed/>
+    <w:rsid w:val="00B242F1"/>
+    <w:pPr>
+      <w:tabs>
+        <w:tab w:val="center" w:pos="4153"/>
+        <w:tab w:val="right" w:pos="8306"/>
+      </w:tabs>
+      <w:spacing w:after="0" w:line="240" w:lineRule="auto"/>
+    </w:pPr>
+  </w:style>
+  <w:style w:type="character" w:customStyle="1" w:styleId="Char">
+    <w:name w:val="Κεφαλίδα Char"/>
+    <w:basedOn w:val="a0"/>
+    <w:link w:val="a4"/>
+    <w:uiPriority w:val="99"/>
+    <w:rsid w:val="00B242F1"/>
+  </w:style>
+  <w:style w:type="paragraph" w:styleId="a5">
+    <w:name w:val="footer"/>
+    <w:basedOn w:val="a"/>
+    <w:link w:val="Char0"/>
+    <w:uiPriority w:val="99"/>
+    <w:unhideWhenUsed/>
+    <w:rsid w:val="00B242F1"/>
+    <w:pPr>
+      <w:tabs>
+        <w:tab w:val="center" w:pos="4153"/>
+        <w:tab w:val="right" w:pos="8306"/>
+      </w:tabs>
+      <w:spacing w:after="0" w:line="240" w:lineRule="auto"/>
+    </w:pPr>
+  </w:style>
+  <w:style w:type="character" w:customStyle="1" w:styleId="Char0">
+    <w:name w:val="Υποσέλιδο Char"/>
+    <w:basedOn w:val="a0"/>
+    <w:link w:val="a5"/>
+    <w:uiPriority w:val="99"/>
+    <w:rsid w:val="00B242F1"/>
   </w:style>
 </w:styles>
 </file>

--- a/report.docx
+++ b/report.docx
@@ -644,11 +644,10 @@
       <w:pPr>
         <w:jc w:val="both"/>
         <w:rPr>
-          <w:rFonts w:ascii="Courier New" w:eastAsia="Times New Roman" w:hAnsi="Courier New" w:cs="Courier New"/>
-          <w:color w:val="000000"/>
+          <w:rFonts w:ascii="Courier New" w:eastAsiaTheme="minorEastAsia" w:hAnsi="Courier New" w:cs="Courier New"/>
           <w:sz w:val="20"/>
           <w:szCs w:val="20"/>
-          <w:lang w:val="en-US" w:eastAsia="el-GR"/>
+          <w:lang w:val="en-US"/>
         </w:rPr>
       </w:pPr>
       <w:r>
@@ -922,6 +921,181 @@
         </w:rPr>
         <w:t xml:space="preserve"> </w:t>
       </w:r>
+      <w:r>
+        <w:rPr>
+          <w:rFonts w:ascii="Courier New" w:eastAsiaTheme="minorEastAsia" w:hAnsi="Courier New" w:cs="Courier New"/>
+          <w:sz w:val="20"/>
+          <w:szCs w:val="20"/>
+          <w:lang w:val="en-US"/>
+        </w:rPr>
+        <w:t xml:space="preserve">using </w:t>
+      </w:r>
+    </w:p>
+    <w:p>
+      <w:pPr>
+        <w:jc w:val="both"/>
+        <w:rPr>
+          <w:rFonts w:ascii="Courier New" w:eastAsiaTheme="minorEastAsia" w:hAnsi="Courier New" w:cs="Courier New"/>
+          <w:sz w:val="20"/>
+          <w:szCs w:val="20"/>
+          <w:lang w:val="en-US"/>
+        </w:rPr>
+      </w:pPr>
+      <w:r>
+        <w:rPr>
+          <w:rFonts w:ascii="Courier New" w:eastAsiaTheme="minorEastAsia" w:hAnsi="Courier New" w:cs="Courier New"/>
+          <w:sz w:val="20"/>
+          <w:szCs w:val="20"/>
+          <w:lang w:val="en-US"/>
+        </w:rPr>
+        <w:t>This problem is very important because number factorization is used in cryptography. Since it is very eas</w:t>
+      </w:r>
+      <w:r>
+        <w:rPr>
+          <w:rFonts w:ascii="Courier New" w:eastAsiaTheme="minorEastAsia" w:hAnsi="Courier New" w:cs="Courier New"/>
+          <w:sz w:val="20"/>
+          <w:szCs w:val="20"/>
+          <w:lang w:val="en-US"/>
+        </w:rPr>
+        <w:t>y multiply two</w:t>
+      </w:r>
+      <w:r>
+        <w:rPr>
+          <w:rFonts w:ascii="Courier New" w:eastAsiaTheme="minorEastAsia" w:hAnsi="Courier New" w:cs="Courier New"/>
+          <w:sz w:val="20"/>
+          <w:szCs w:val="20"/>
+          <w:lang w:val="en-US"/>
+        </w:rPr>
+        <w:t xml:space="preserve"> numbers and evaluate the initial number and it is very hard to find those two factors of the initial number, Ron </w:t>
+      </w:r>
+      <w:proofErr w:type="spellStart"/>
+      <w:r>
+        <w:rPr>
+          <w:rFonts w:ascii="Courier New" w:eastAsiaTheme="minorEastAsia" w:hAnsi="Courier New" w:cs="Courier New"/>
+          <w:sz w:val="20"/>
+          <w:szCs w:val="20"/>
+          <w:lang w:val="en-US"/>
+        </w:rPr>
+        <w:t>Rivest</w:t>
+      </w:r>
+      <w:proofErr w:type="spellEnd"/>
+      <w:r>
+        <w:rPr>
+          <w:rFonts w:ascii="Courier New" w:eastAsiaTheme="minorEastAsia" w:hAnsi="Courier New" w:cs="Courier New"/>
+          <w:sz w:val="20"/>
+          <w:szCs w:val="20"/>
+          <w:lang w:val="en-US"/>
+        </w:rPr>
+        <w:t xml:space="preserve">, </w:t>
+      </w:r>
+      <w:proofErr w:type="spellStart"/>
+      <w:r>
+        <w:rPr>
+          <w:rFonts w:ascii="Courier New" w:eastAsiaTheme="minorEastAsia" w:hAnsi="Courier New" w:cs="Courier New"/>
+          <w:sz w:val="20"/>
+          <w:szCs w:val="20"/>
+          <w:lang w:val="en-US"/>
+        </w:rPr>
+        <w:t>Adi</w:t>
+      </w:r>
+      <w:proofErr w:type="spellEnd"/>
+      <w:r>
+        <w:rPr>
+          <w:rFonts w:ascii="Courier New" w:eastAsiaTheme="minorEastAsia" w:hAnsi="Courier New" w:cs="Courier New"/>
+          <w:sz w:val="20"/>
+          <w:szCs w:val="20"/>
+          <w:lang w:val="en-US"/>
+        </w:rPr>
+        <w:t xml:space="preserve"> Shamir and Leonard </w:t>
+      </w:r>
+      <w:proofErr w:type="spellStart"/>
+      <w:r>
+        <w:rPr>
+          <w:rFonts w:ascii="Courier New" w:eastAsiaTheme="minorEastAsia" w:hAnsi="Courier New" w:cs="Courier New"/>
+          <w:sz w:val="20"/>
+          <w:szCs w:val="20"/>
+          <w:lang w:val="en-US"/>
+        </w:rPr>
+        <w:t>Adleman</w:t>
+      </w:r>
+      <w:proofErr w:type="spellEnd"/>
+      <w:r>
+        <w:rPr>
+          <w:rFonts w:ascii="Courier New" w:eastAsiaTheme="minorEastAsia" w:hAnsi="Courier New" w:cs="Courier New"/>
+          <w:sz w:val="20"/>
+          <w:szCs w:val="20"/>
+          <w:lang w:val="en-US"/>
+        </w:rPr>
+        <w:t xml:space="preserve"> came up with an algorithm called RSA </w:t>
+      </w:r>
+      <w:r>
+        <w:rPr>
+          <w:rFonts w:ascii="Courier New" w:eastAsiaTheme="minorEastAsia" w:hAnsi="Courier New" w:cs="Courier New"/>
+          <w:sz w:val="20"/>
+          <w:szCs w:val="20"/>
+          <w:lang w:val="en-US"/>
+        </w:rPr>
+        <w:t>that exploits this property in order to encrypt messages and secure Internet communication.</w:t>
+      </w:r>
+    </w:p>
+    <w:p>
+      <w:pPr>
+        <w:jc w:val="both"/>
+        <w:rPr>
+          <w:rFonts w:ascii="Courier New" w:eastAsiaTheme="minorEastAsia" w:hAnsi="Courier New" w:cs="Courier New"/>
+          <w:sz w:val="20"/>
+          <w:szCs w:val="20"/>
+          <w:lang w:val="en-US"/>
+        </w:rPr>
+      </w:pPr>
+      <w:r>
+        <w:rPr>
+          <w:rFonts w:ascii="Courier New" w:eastAsiaTheme="minorEastAsia" w:hAnsi="Courier New" w:cs="Courier New"/>
+          <w:sz w:val="20"/>
+          <w:szCs w:val="20"/>
+          <w:lang w:val="en-US"/>
+        </w:rPr>
+        <w:t>Breaking this property of exponential complexit</w:t>
+      </w:r>
+      <w:r>
+        <w:rPr>
+          <w:rFonts w:ascii="Courier New" w:eastAsiaTheme="minorEastAsia" w:hAnsi="Courier New" w:cs="Courier New"/>
+          <w:sz w:val="20"/>
+          <w:szCs w:val="20"/>
+          <w:lang w:val="en-US"/>
+        </w:rPr>
+        <w:t>y to calculate the factors of a number means that someone with a working quantum computer with a couple of thousand fully controllable qubits would be able to decrypt any message that uses this RSA protocol in a couple of hours.</w:t>
+      </w:r>
+      <w:r>
+        <w:rPr>
+          <w:rFonts w:ascii="Courier New" w:eastAsiaTheme="minorEastAsia" w:hAnsi="Courier New" w:cs="Courier New"/>
+          <w:sz w:val="20"/>
+          <w:szCs w:val="20"/>
+          <w:lang w:val="en-US"/>
+        </w:rPr>
+        <w:t xml:space="preserve"> This would essentially break the Internet.</w:t>
+      </w:r>
+    </w:p>
+    <w:p>
+      <w:pPr>
+        <w:jc w:val="both"/>
+        <w:rPr>
+          <w:rFonts w:ascii="Courier New" w:eastAsia="Times New Roman" w:hAnsi="Courier New" w:cs="Courier New"/>
+          <w:color w:val="000000"/>
+          <w:sz w:val="20"/>
+          <w:szCs w:val="20"/>
+          <w:lang w:val="en-US" w:eastAsia="el-GR"/>
+        </w:rPr>
+      </w:pPr>
+      <w:r>
+        <w:rPr>
+          <w:rFonts w:ascii="Courier New" w:eastAsiaTheme="minorEastAsia" w:hAnsi="Courier New" w:cs="Courier New"/>
+          <w:sz w:val="20"/>
+          <w:szCs w:val="20"/>
+          <w:lang w:val="en-US"/>
+        </w:rPr>
+        <w:t>Luckily there are many other encryption protocols that cannot be (yet) be broken in polynomial time by a quantum computer. Also the technology of quantum computers is currently in its infancy. Scientists are currently trying to figure out how to fully control a couple of qubits.</w:t>
+      </w:r>
     </w:p>
     <w:p>
       <w:pPr>
@@ -939,6 +1113,150 @@
       <w:pPr>
         <w:jc w:val="both"/>
         <w:rPr>
+          <w:rFonts w:ascii="Courier New" w:eastAsia="Times New Roman" w:hAnsi="Courier New" w:cs="Courier New"/>
+          <w:color w:val="000000"/>
+          <w:sz w:val="20"/>
+          <w:szCs w:val="28"/>
+          <w:lang w:val="en-US" w:eastAsia="el-GR"/>
+        </w:rPr>
+      </w:pPr>
+    </w:p>
+    <w:p>
+      <w:pPr>
+        <w:jc w:val="both"/>
+        <w:rPr>
+          <w:rFonts w:ascii="Courier New" w:eastAsia="Times New Roman" w:hAnsi="Courier New" w:cs="Courier New"/>
+          <w:color w:val="000000"/>
+          <w:sz w:val="20"/>
+          <w:szCs w:val="28"/>
+          <w:lang w:val="en-US" w:eastAsia="el-GR"/>
+        </w:rPr>
+      </w:pPr>
+    </w:p>
+    <w:p>
+      <w:pPr>
+        <w:jc w:val="both"/>
+        <w:rPr>
+          <w:rFonts w:ascii="Courier New" w:eastAsia="Times New Roman" w:hAnsi="Courier New" w:cs="Courier New"/>
+          <w:color w:val="000000"/>
+          <w:sz w:val="20"/>
+          <w:szCs w:val="28"/>
+          <w:lang w:val="en-US" w:eastAsia="el-GR"/>
+        </w:rPr>
+      </w:pPr>
+    </w:p>
+    <w:p>
+      <w:pPr>
+        <w:jc w:val="both"/>
+        <w:rPr>
+          <w:rFonts w:ascii="Courier New" w:eastAsia="Times New Roman" w:hAnsi="Courier New" w:cs="Courier New"/>
+          <w:color w:val="000000"/>
+          <w:sz w:val="20"/>
+          <w:szCs w:val="28"/>
+          <w:lang w:val="en-US" w:eastAsia="el-GR"/>
+        </w:rPr>
+      </w:pPr>
+    </w:p>
+    <w:p>
+      <w:pPr>
+        <w:jc w:val="both"/>
+        <w:rPr>
+          <w:rFonts w:ascii="Courier New" w:eastAsia="Times New Roman" w:hAnsi="Courier New" w:cs="Courier New"/>
+          <w:color w:val="000000"/>
+          <w:sz w:val="20"/>
+          <w:szCs w:val="28"/>
+          <w:lang w:val="en-US" w:eastAsia="el-GR"/>
+        </w:rPr>
+      </w:pPr>
+    </w:p>
+    <w:p>
+      <w:pPr>
+        <w:jc w:val="both"/>
+        <w:rPr>
+          <w:rFonts w:ascii="Courier New" w:eastAsia="Times New Roman" w:hAnsi="Courier New" w:cs="Courier New"/>
+          <w:color w:val="000000"/>
+          <w:sz w:val="20"/>
+          <w:szCs w:val="28"/>
+          <w:lang w:val="en-US" w:eastAsia="el-GR"/>
+        </w:rPr>
+      </w:pPr>
+    </w:p>
+    <w:p>
+      <w:pPr>
+        <w:jc w:val="both"/>
+        <w:rPr>
+          <w:rFonts w:ascii="Courier New" w:eastAsia="Times New Roman" w:hAnsi="Courier New" w:cs="Courier New"/>
+          <w:color w:val="000000"/>
+          <w:sz w:val="20"/>
+          <w:szCs w:val="28"/>
+          <w:lang w:val="en-US" w:eastAsia="el-GR"/>
+        </w:rPr>
+      </w:pPr>
+    </w:p>
+    <w:p>
+      <w:pPr>
+        <w:jc w:val="both"/>
+        <w:rPr>
+          <w:rFonts w:ascii="Courier New" w:eastAsia="Times New Roman" w:hAnsi="Courier New" w:cs="Courier New"/>
+          <w:color w:val="000000"/>
+          <w:sz w:val="20"/>
+          <w:szCs w:val="28"/>
+          <w:lang w:val="en-US" w:eastAsia="el-GR"/>
+        </w:rPr>
+      </w:pPr>
+    </w:p>
+    <w:p>
+      <w:pPr>
+        <w:jc w:val="both"/>
+        <w:rPr>
+          <w:rFonts w:ascii="Courier New" w:eastAsia="Times New Roman" w:hAnsi="Courier New" w:cs="Courier New"/>
+          <w:color w:val="000000"/>
+          <w:sz w:val="20"/>
+          <w:szCs w:val="28"/>
+          <w:lang w:val="en-US" w:eastAsia="el-GR"/>
+        </w:rPr>
+      </w:pPr>
+    </w:p>
+    <w:p>
+      <w:pPr>
+        <w:jc w:val="both"/>
+        <w:rPr>
+          <w:rFonts w:ascii="Courier New" w:eastAsia="Times New Roman" w:hAnsi="Courier New" w:cs="Courier New"/>
+          <w:color w:val="000000"/>
+          <w:sz w:val="20"/>
+          <w:szCs w:val="28"/>
+          <w:lang w:val="en-US" w:eastAsia="el-GR"/>
+        </w:rPr>
+      </w:pPr>
+    </w:p>
+    <w:p>
+      <w:pPr>
+        <w:jc w:val="both"/>
+        <w:rPr>
+          <w:rFonts w:ascii="Courier New" w:eastAsia="Times New Roman" w:hAnsi="Courier New" w:cs="Courier New"/>
+          <w:color w:val="000000"/>
+          <w:sz w:val="20"/>
+          <w:szCs w:val="28"/>
+          <w:lang w:val="en-US" w:eastAsia="el-GR"/>
+        </w:rPr>
+      </w:pPr>
+    </w:p>
+    <w:p>
+      <w:pPr>
+        <w:jc w:val="both"/>
+        <w:rPr>
+          <w:rFonts w:ascii="Courier New" w:eastAsia="Times New Roman" w:hAnsi="Courier New" w:cs="Courier New"/>
+          <w:color w:val="000000"/>
+          <w:sz w:val="20"/>
+          <w:szCs w:val="28"/>
+          <w:lang w:val="en-US" w:eastAsia="el-GR"/>
+        </w:rPr>
+      </w:pPr>
+    </w:p>
+    <w:p>
+      <w:pPr>
+        <w:jc w:val="both"/>
+        <w:rPr>
           <w:rFonts w:ascii="Courier New" w:eastAsiaTheme="minorEastAsia" w:hAnsi="Courier New" w:cs="Courier New"/>
           <w:b/>
           <w:sz w:val="24"/>
@@ -952,7 +1270,8 @@
           <w:sz w:val="24"/>
           <w:lang w:val="en-US"/>
         </w:rPr>
-        <w:t xml:space="preserve">CHAPTER I – </w:t>
+        <w:lastRenderedPageBreak/>
+        <w:t>CHAPTER I</w:t>
       </w:r>
       <w:r>
         <w:rPr>
@@ -961,7 +1280,25 @@
           <w:sz w:val="24"/>
           <w:lang w:val="en-US"/>
         </w:rPr>
-        <w:t>SHORS ALGORITHM</w:t>
+        <w:t>I</w:t>
+      </w:r>
+      <w:r>
+        <w:rPr>
+          <w:rFonts w:ascii="Courier New" w:eastAsiaTheme="minorEastAsia" w:hAnsi="Courier New" w:cs="Courier New"/>
+          <w:b/>
+          <w:sz w:val="24"/>
+          <w:lang w:val="en-US"/>
+        </w:rPr>
+        <w:t xml:space="preserve"> – </w:t>
+      </w:r>
+      <w:r>
+        <w:rPr>
+          <w:rFonts w:ascii="Courier New" w:eastAsiaTheme="minorEastAsia" w:hAnsi="Courier New" w:cs="Courier New"/>
+          <w:b/>
+          <w:sz w:val="24"/>
+          <w:lang w:val="en-US"/>
+        </w:rPr>
+        <w:t>A BETTER SOLUTION</w:t>
       </w:r>
     </w:p>
     <w:p>
@@ -973,8 +1310,1841 @@
           <w:lang w:val="en-US"/>
         </w:rPr>
       </w:pPr>
-      <w:bookmarkStart w:id="0" w:name="_GoBack"/>
-      <w:bookmarkEnd w:id="0"/>
+      <w:r>
+        <w:rPr>
+          <w:rFonts w:ascii="Courier New" w:eastAsiaTheme="minorEastAsia" w:hAnsi="Courier New" w:cs="Courier New"/>
+          <w:sz w:val="20"/>
+          <w:lang w:val="en-US"/>
+        </w:rPr>
+        <w:t xml:space="preserve">Shor’s algorithm takes as input a bad guess </w:t>
+      </w:r>
+      <m:oMath>
+        <m:r>
+          <w:rPr>
+            <w:rFonts w:ascii="Cambria Math" w:eastAsiaTheme="minorEastAsia" w:hAnsi="Cambria Math" w:cs="Courier New"/>
+            <w:sz w:val="20"/>
+            <w:lang w:val="en-US"/>
+          </w:rPr>
+          <m:t>g</m:t>
+        </m:r>
+      </m:oMath>
+      <w:r>
+        <w:rPr>
+          <w:rFonts w:ascii="Courier New" w:eastAsiaTheme="minorEastAsia" w:hAnsi="Courier New" w:cs="Courier New"/>
+          <w:sz w:val="20"/>
+          <w:lang w:val="en-US"/>
+        </w:rPr>
+        <w:t xml:space="preserve"> and the </w:t>
+      </w:r>
+      <w:proofErr w:type="gramStart"/>
+      <w:r>
+        <w:rPr>
+          <w:rFonts w:ascii="Courier New" w:eastAsiaTheme="minorEastAsia" w:hAnsi="Courier New" w:cs="Courier New"/>
+          <w:sz w:val="20"/>
+          <w:lang w:val="en-US"/>
+        </w:rPr>
+        <w:t xml:space="preserve">number </w:t>
+      </w:r>
+      <w:proofErr w:type="gramEnd"/>
+      <m:oMath>
+        <m:r>
+          <w:rPr>
+            <w:rFonts w:ascii="Cambria Math" w:eastAsiaTheme="minorEastAsia" w:hAnsi="Cambria Math" w:cs="Courier New"/>
+            <w:sz w:val="20"/>
+            <w:lang w:val="en-US"/>
+          </w:rPr>
+          <m:t>N</m:t>
+        </m:r>
+      </m:oMath>
+      <w:r>
+        <w:rPr>
+          <w:rFonts w:ascii="Courier New" w:eastAsiaTheme="minorEastAsia" w:hAnsi="Courier New" w:cs="Courier New"/>
+          <w:sz w:val="20"/>
+          <w:lang w:val="en-US"/>
+        </w:rPr>
+        <w:t xml:space="preserve">, where g does not share any factors with </w:t>
+      </w:r>
+      <m:oMath>
+        <m:r>
+          <w:rPr>
+            <w:rFonts w:ascii="Cambria Math" w:eastAsiaTheme="minorEastAsia" w:hAnsi="Cambria Math" w:cs="Courier New"/>
+            <w:sz w:val="20"/>
+            <w:lang w:val="en-US"/>
+          </w:rPr>
+          <m:t>N</m:t>
+        </m:r>
+      </m:oMath>
+      <w:r>
+        <w:rPr>
+          <w:rFonts w:ascii="Courier New" w:eastAsiaTheme="minorEastAsia" w:hAnsi="Courier New" w:cs="Courier New"/>
+          <w:sz w:val="20"/>
+          <w:lang w:val="en-US"/>
+        </w:rPr>
+        <w:t xml:space="preserve"> and creates a much better guess that</w:t>
+      </w:r>
+      <w:r>
+        <w:rPr>
+          <w:rFonts w:ascii="Courier New" w:eastAsiaTheme="minorEastAsia" w:hAnsi="Courier New" w:cs="Courier New"/>
+          <w:sz w:val="20"/>
+          <w:lang w:val="en-US"/>
+        </w:rPr>
+        <w:t xml:space="preserve"> probably</w:t>
+      </w:r>
+      <w:r>
+        <w:rPr>
+          <w:rFonts w:ascii="Courier New" w:eastAsiaTheme="minorEastAsia" w:hAnsi="Courier New" w:cs="Courier New"/>
+          <w:sz w:val="20"/>
+          <w:lang w:val="en-US"/>
+        </w:rPr>
+        <w:t xml:space="preserve"> does share factors with </w:t>
+      </w:r>
+      <m:oMath>
+        <m:r>
+          <w:rPr>
+            <w:rFonts w:ascii="Cambria Math" w:eastAsiaTheme="minorEastAsia" w:hAnsi="Cambria Math" w:cs="Courier New"/>
+            <w:sz w:val="20"/>
+            <w:lang w:val="en-US"/>
+          </w:rPr>
+          <m:t>N</m:t>
+        </m:r>
+      </m:oMath>
+      <w:r>
+        <w:rPr>
+          <w:rFonts w:ascii="Courier New" w:eastAsiaTheme="minorEastAsia" w:hAnsi="Courier New" w:cs="Courier New"/>
+          <w:sz w:val="20"/>
+          <w:lang w:val="en-US"/>
+        </w:rPr>
+        <w:t>.</w:t>
+      </w:r>
+    </w:p>
+    <w:p>
+      <w:pPr>
+        <w:jc w:val="center"/>
+        <w:rPr>
+          <w:rFonts w:ascii="Courier New" w:eastAsiaTheme="minorEastAsia" w:hAnsi="Courier New" w:cs="Courier New"/>
+          <w:sz w:val="20"/>
+          <w:lang w:val="en-US"/>
+        </w:rPr>
+      </w:pPr>
+      <w:r>
+        <w:rPr>
+          <w:rFonts w:ascii="Courier New" w:eastAsiaTheme="minorEastAsia" w:hAnsi="Courier New" w:cs="Courier New"/>
+          <w:sz w:val="20"/>
+          <w:lang w:val="en-US"/>
+        </w:rPr>
+        <w:t xml:space="preserve">For any number </w:t>
+      </w:r>
+      <m:oMath>
+        <m:r>
+          <w:rPr>
+            <w:rFonts w:ascii="Cambria Math" w:eastAsiaTheme="minorEastAsia" w:hAnsi="Cambria Math" w:cs="Courier New"/>
+            <w:sz w:val="20"/>
+            <w:lang w:val="en-US"/>
+          </w:rPr>
+          <m:t>g</m:t>
+        </m:r>
+      </m:oMath>
+      <w:r>
+        <w:rPr>
+          <w:rFonts w:ascii="Courier New" w:eastAsiaTheme="minorEastAsia" w:hAnsi="Courier New" w:cs="Courier New"/>
+          <w:sz w:val="20"/>
+          <w:lang w:val="en-US"/>
+        </w:rPr>
+        <w:t xml:space="preserve"> </w:t>
+      </w:r>
+      <w:proofErr w:type="gramStart"/>
+      <w:r>
+        <w:rPr>
+          <w:rFonts w:ascii="Courier New" w:eastAsiaTheme="minorEastAsia" w:hAnsi="Courier New" w:cs="Courier New"/>
+          <w:sz w:val="20"/>
+          <w:lang w:val="en-US"/>
+        </w:rPr>
+        <w:t xml:space="preserve">where </w:t>
+      </w:r>
+      <w:proofErr w:type="gramEnd"/>
+      <m:oMath>
+        <m:func>
+          <m:funcPr>
+            <m:ctrlPr>
+              <w:rPr>
+                <w:rFonts w:ascii="Cambria Math" w:eastAsiaTheme="minorEastAsia" w:hAnsi="Cambria Math" w:cs="Courier New"/>
+                <w:sz w:val="20"/>
+                <w:lang w:val="en-US"/>
+              </w:rPr>
+            </m:ctrlPr>
+          </m:funcPr>
+          <m:fName>
+            <m:r>
+              <m:rPr>
+                <m:sty m:val="p"/>
+              </m:rPr>
+              <w:rPr>
+                <w:rFonts w:ascii="Cambria Math" w:eastAsiaTheme="minorEastAsia" w:hAnsi="Cambria Math" w:cs="Courier New"/>
+                <w:sz w:val="20"/>
+                <w:lang w:val="en-US"/>
+              </w:rPr>
+              <m:t>gcd</m:t>
+            </m:r>
+          </m:fName>
+          <m:e>
+            <m:d>
+              <m:dPr>
+                <m:ctrlPr>
+                  <w:rPr>
+                    <w:rFonts w:ascii="Cambria Math" w:eastAsiaTheme="minorEastAsia" w:hAnsi="Cambria Math" w:cs="Courier New"/>
+                    <w:i/>
+                    <w:sz w:val="20"/>
+                    <w:lang w:val="en-US"/>
+                  </w:rPr>
+                </m:ctrlPr>
+              </m:dPr>
+              <m:e>
+                <m:r>
+                  <w:rPr>
+                    <w:rFonts w:ascii="Cambria Math" w:eastAsiaTheme="minorEastAsia" w:hAnsi="Cambria Math" w:cs="Courier New"/>
+                    <w:sz w:val="20"/>
+                    <w:lang w:val="en-US"/>
+                  </w:rPr>
+                  <m:t>g, N</m:t>
+                </m:r>
+              </m:e>
+            </m:d>
+          </m:e>
+        </m:func>
+        <m:r>
+          <w:rPr>
+            <w:rFonts w:ascii="Cambria Math" w:eastAsiaTheme="minorEastAsia" w:hAnsi="Cambria Math" w:cs="Courier New"/>
+            <w:sz w:val="20"/>
+            <w:lang w:val="en-US"/>
+          </w:rPr>
+          <m:t>=1</m:t>
+        </m:r>
+      </m:oMath>
+      <w:r>
+        <w:rPr>
+          <w:rFonts w:ascii="Courier New" w:eastAsiaTheme="minorEastAsia" w:hAnsi="Courier New" w:cs="Courier New"/>
+          <w:sz w:val="20"/>
+          <w:lang w:val="en-US"/>
+        </w:rPr>
+        <w:t>:</w:t>
+      </w:r>
+    </w:p>
+    <w:p>
+      <w:pPr>
+        <w:jc w:val="center"/>
+        <w:rPr>
+          <w:rFonts w:ascii="Courier New" w:eastAsiaTheme="minorEastAsia" w:hAnsi="Courier New" w:cs="Courier New"/>
+          <w:sz w:val="20"/>
+          <w:lang w:val="en-US"/>
+        </w:rPr>
+      </w:pPr>
+      <m:oMathPara>
+        <m:oMath>
+          <m:sSup>
+            <m:sSupPr>
+              <m:ctrlPr>
+                <w:rPr>
+                  <w:rFonts w:ascii="Cambria Math" w:eastAsiaTheme="minorEastAsia" w:hAnsi="Cambria Math" w:cs="Courier New"/>
+                  <w:i/>
+                  <w:sz w:val="20"/>
+                  <w:lang w:val="en-US"/>
+                </w:rPr>
+              </m:ctrlPr>
+            </m:sSupPr>
+            <m:e>
+              <m:r>
+                <w:rPr>
+                  <w:rFonts w:ascii="Cambria Math" w:eastAsiaTheme="minorEastAsia" w:hAnsi="Cambria Math" w:cs="Courier New"/>
+                  <w:sz w:val="20"/>
+                  <w:lang w:val="en-US"/>
+                </w:rPr>
+                <m:t>g</m:t>
+              </m:r>
+            </m:e>
+            <m:sup>
+              <m:r>
+                <w:rPr>
+                  <w:rFonts w:ascii="Cambria Math" w:eastAsiaTheme="minorEastAsia" w:hAnsi="Cambria Math" w:cs="Courier New"/>
+                  <w:sz w:val="20"/>
+                  <w:lang w:val="en-US"/>
+                </w:rPr>
+                <m:t>r</m:t>
+              </m:r>
+            </m:sup>
+          </m:sSup>
+          <m:r>
+            <w:rPr>
+              <w:rFonts w:ascii="Cambria Math" w:eastAsiaTheme="minorEastAsia" w:hAnsi="Cambria Math" w:cs="Courier New"/>
+              <w:sz w:val="20"/>
+              <w:lang w:val="en-US"/>
+            </w:rPr>
+            <m:t xml:space="preserve">≡1 </m:t>
+          </m:r>
+          <m:d>
+            <m:dPr>
+              <m:ctrlPr>
+                <w:rPr>
+                  <w:rFonts w:ascii="Cambria Math" w:eastAsiaTheme="minorEastAsia" w:hAnsi="Cambria Math" w:cs="Courier New"/>
+                  <w:i/>
+                  <w:sz w:val="20"/>
+                  <w:lang w:val="en-US"/>
+                </w:rPr>
+              </m:ctrlPr>
+            </m:dPr>
+            <m:e>
+              <m:r>
+                <w:rPr>
+                  <w:rFonts w:ascii="Cambria Math" w:eastAsiaTheme="minorEastAsia" w:hAnsi="Cambria Math" w:cs="Courier New"/>
+                  <w:sz w:val="20"/>
+                  <w:lang w:val="en-US"/>
+                </w:rPr>
+                <m:t>mod N</m:t>
+              </m:r>
+            </m:e>
+          </m:d>
+        </m:oMath>
+      </m:oMathPara>
+    </w:p>
+    <w:p>
+      <w:pPr>
+        <w:jc w:val="both"/>
+        <w:rPr>
+          <w:rFonts w:ascii="Courier New" w:eastAsiaTheme="minorEastAsia" w:hAnsi="Courier New" w:cs="Courier New"/>
+          <w:sz w:val="20"/>
+          <w:lang w:val="en-US"/>
+        </w:rPr>
+      </w:pPr>
+      <w:r>
+        <w:rPr>
+          <w:rFonts w:ascii="Courier New" w:eastAsiaTheme="minorEastAsia" w:hAnsi="Courier New" w:cs="Courier New"/>
+          <w:sz w:val="20"/>
+          <w:lang w:val="en-US"/>
+        </w:rPr>
+        <w:t xml:space="preserve">The value </w:t>
+      </w:r>
+      <m:oMath>
+        <m:r>
+          <w:rPr>
+            <w:rFonts w:ascii="Cambria Math" w:eastAsiaTheme="minorEastAsia" w:hAnsi="Cambria Math" w:cs="Courier New"/>
+            <w:sz w:val="20"/>
+            <w:lang w:val="en-US"/>
+          </w:rPr>
+          <m:t>r</m:t>
+        </m:r>
+      </m:oMath>
+      <w:r>
+        <w:rPr>
+          <w:rFonts w:ascii="Courier New" w:eastAsiaTheme="minorEastAsia" w:hAnsi="Courier New" w:cs="Courier New"/>
+          <w:sz w:val="20"/>
+          <w:lang w:val="en-US"/>
+        </w:rPr>
+        <w:t xml:space="preserve"> is called the </w:t>
+      </w:r>
+      <m:oMath>
+        <m:sSub>
+          <m:sSubPr>
+            <m:ctrlPr>
+              <w:rPr>
+                <w:rFonts w:ascii="Cambria Math" w:eastAsiaTheme="minorEastAsia" w:hAnsi="Cambria Math" w:cs="Courier New"/>
+                <w:i/>
+                <w:sz w:val="20"/>
+                <w:lang w:val="en-US"/>
+              </w:rPr>
+            </m:ctrlPr>
+          </m:sSubPr>
+          <m:e>
+            <m:r>
+              <w:rPr>
+                <w:rFonts w:ascii="Cambria Math" w:eastAsiaTheme="minorEastAsia" w:hAnsi="Cambria Math" w:cs="Courier New"/>
+                <w:sz w:val="20"/>
+                <w:lang w:val="en-US"/>
+              </w:rPr>
+              <m:t>order</m:t>
+            </m:r>
+          </m:e>
+          <m:sub>
+            <m:r>
+              <w:rPr>
+                <w:rFonts w:ascii="Cambria Math" w:eastAsiaTheme="minorEastAsia" w:hAnsi="Cambria Math" w:cs="Courier New"/>
+                <w:sz w:val="20"/>
+                <w:lang w:val="en-US"/>
+              </w:rPr>
+              <m:t>N</m:t>
+            </m:r>
+          </m:sub>
+        </m:sSub>
+        <m:r>
+          <w:rPr>
+            <w:rFonts w:ascii="Cambria Math" w:eastAsiaTheme="minorEastAsia" w:hAnsi="Cambria Math" w:cs="Courier New"/>
+            <w:sz w:val="20"/>
+            <w:lang w:val="en-US"/>
+          </w:rPr>
+          <m:t>(g)</m:t>
+        </m:r>
+      </m:oMath>
+      <w:r>
+        <w:rPr>
+          <w:rFonts w:ascii="Courier New" w:eastAsiaTheme="minorEastAsia" w:hAnsi="Courier New" w:cs="Courier New"/>
+          <w:sz w:val="20"/>
+          <w:lang w:val="en-US"/>
+        </w:rPr>
+        <w:t xml:space="preserve"> and when known it can be used to possibly derive factors </w:t>
+      </w:r>
+      <w:proofErr w:type="gramStart"/>
+      <w:r>
+        <w:rPr>
+          <w:rFonts w:ascii="Courier New" w:eastAsiaTheme="minorEastAsia" w:hAnsi="Courier New" w:cs="Courier New"/>
+          <w:sz w:val="20"/>
+          <w:lang w:val="en-US"/>
+        </w:rPr>
+        <w:t xml:space="preserve">of </w:t>
+      </w:r>
+      <w:proofErr w:type="gramEnd"/>
+      <m:oMath>
+        <m:r>
+          <w:rPr>
+            <w:rFonts w:ascii="Cambria Math" w:eastAsiaTheme="minorEastAsia" w:hAnsi="Cambria Math" w:cs="Courier New"/>
+            <w:sz w:val="20"/>
+            <w:lang w:val="en-US"/>
+          </w:rPr>
+          <m:t>N</m:t>
+        </m:r>
+      </m:oMath>
+      <w:r>
+        <w:rPr>
+          <w:rFonts w:ascii="Courier New" w:eastAsiaTheme="minorEastAsia" w:hAnsi="Courier New" w:cs="Courier New"/>
+          <w:sz w:val="20"/>
+          <w:lang w:val="en-US"/>
+        </w:rPr>
+        <w:t>.</w:t>
+      </w:r>
+    </w:p>
+    <w:p>
+      <w:pPr>
+        <w:jc w:val="center"/>
+        <w:rPr>
+          <w:rFonts w:ascii="Courier New" w:eastAsiaTheme="minorEastAsia" w:hAnsi="Courier New" w:cs="Courier New"/>
+          <w:sz w:val="20"/>
+          <w:lang w:val="en-US"/>
+        </w:rPr>
+      </w:pPr>
+      <w:r>
+        <w:rPr>
+          <w:rFonts w:ascii="Courier New" w:eastAsiaTheme="minorEastAsia" w:hAnsi="Courier New" w:cs="Courier New"/>
+          <w:sz w:val="20"/>
+          <w:lang w:val="en-US"/>
+        </w:rPr>
+        <w:t xml:space="preserve">Given </w:t>
+      </w:r>
+      <w:proofErr w:type="gramStart"/>
+      <w:r>
+        <w:rPr>
+          <w:rFonts w:ascii="Courier New" w:eastAsiaTheme="minorEastAsia" w:hAnsi="Courier New" w:cs="Courier New"/>
+          <w:sz w:val="20"/>
+          <w:lang w:val="en-US"/>
+        </w:rPr>
+        <w:t xml:space="preserve">that </w:t>
+      </w:r>
+      <w:proofErr w:type="gramEnd"/>
+      <m:oMath>
+        <m:r>
+          <w:rPr>
+            <w:rFonts w:ascii="Cambria Math" w:eastAsiaTheme="minorEastAsia" w:hAnsi="Cambria Math" w:cs="Courier New"/>
+            <w:sz w:val="20"/>
+            <w:lang w:val="en-US"/>
+          </w:rPr>
+          <m:t>r=</m:t>
+        </m:r>
+        <m:sSub>
+          <m:sSubPr>
+            <m:ctrlPr>
+              <w:rPr>
+                <w:rFonts w:ascii="Cambria Math" w:eastAsiaTheme="minorEastAsia" w:hAnsi="Cambria Math" w:cs="Courier New"/>
+                <w:i/>
+                <w:sz w:val="20"/>
+                <w:lang w:val="en-US"/>
+              </w:rPr>
+            </m:ctrlPr>
+          </m:sSubPr>
+          <m:e>
+            <m:r>
+              <w:rPr>
+                <w:rFonts w:ascii="Cambria Math" w:eastAsiaTheme="minorEastAsia" w:hAnsi="Cambria Math" w:cs="Courier New"/>
+                <w:sz w:val="20"/>
+                <w:lang w:val="en-US"/>
+              </w:rPr>
+              <m:t>order</m:t>
+            </m:r>
+          </m:e>
+          <m:sub>
+            <m:r>
+              <w:rPr>
+                <w:rFonts w:ascii="Cambria Math" w:eastAsiaTheme="minorEastAsia" w:hAnsi="Cambria Math" w:cs="Courier New"/>
+                <w:sz w:val="20"/>
+                <w:lang w:val="en-US"/>
+              </w:rPr>
+              <m:t>N</m:t>
+            </m:r>
+          </m:sub>
+        </m:sSub>
+        <m:r>
+          <w:rPr>
+            <w:rFonts w:ascii="Cambria Math" w:eastAsiaTheme="minorEastAsia" w:hAnsi="Cambria Math" w:cs="Courier New"/>
+            <w:sz w:val="20"/>
+            <w:lang w:val="en-US"/>
+          </w:rPr>
+          <m:t>(g)</m:t>
+        </m:r>
+      </m:oMath>
+      <w:r>
+        <w:rPr>
+          <w:rFonts w:ascii="Courier New" w:eastAsiaTheme="minorEastAsia" w:hAnsi="Courier New" w:cs="Courier New"/>
+          <w:sz w:val="20"/>
+          <w:lang w:val="en-US"/>
+        </w:rPr>
+        <w:t>:</w:t>
+      </w:r>
+    </w:p>
+    <w:p>
+      <w:pPr>
+        <w:jc w:val="center"/>
+        <w:rPr>
+          <w:rFonts w:ascii="Courier New" w:eastAsiaTheme="minorEastAsia" w:hAnsi="Courier New" w:cs="Courier New"/>
+          <w:sz w:val="20"/>
+          <w:lang w:val="en-US"/>
+        </w:rPr>
+      </w:pPr>
+      <m:oMathPara>
+        <m:oMath>
+          <m:sSup>
+            <m:sSupPr>
+              <m:ctrlPr>
+                <w:rPr>
+                  <w:rFonts w:ascii="Cambria Math" w:eastAsiaTheme="minorEastAsia" w:hAnsi="Cambria Math" w:cs="Courier New"/>
+                  <w:i/>
+                  <w:sz w:val="20"/>
+                  <w:lang w:val="en-US"/>
+                </w:rPr>
+              </m:ctrlPr>
+            </m:sSupPr>
+            <m:e>
+              <m:r>
+                <w:rPr>
+                  <w:rFonts w:ascii="Cambria Math" w:eastAsiaTheme="minorEastAsia" w:hAnsi="Cambria Math" w:cs="Courier New"/>
+                  <w:sz w:val="20"/>
+                  <w:lang w:val="en-US"/>
+                </w:rPr>
+                <m:t>g</m:t>
+              </m:r>
+            </m:e>
+            <m:sup>
+              <m:r>
+                <w:rPr>
+                  <w:rFonts w:ascii="Cambria Math" w:eastAsiaTheme="minorEastAsia" w:hAnsi="Cambria Math" w:cs="Courier New"/>
+                  <w:sz w:val="20"/>
+                  <w:lang w:val="en-US"/>
+                </w:rPr>
+                <m:t>r</m:t>
+              </m:r>
+            </m:sup>
+          </m:sSup>
+          <m:r>
+            <w:rPr>
+              <w:rFonts w:ascii="Cambria Math" w:eastAsiaTheme="minorEastAsia" w:hAnsi="Cambria Math" w:cs="Courier New"/>
+              <w:sz w:val="20"/>
+              <w:lang w:val="en-US"/>
+            </w:rPr>
+            <m:t xml:space="preserve">≡1 </m:t>
+          </m:r>
+          <m:d>
+            <m:dPr>
+              <m:ctrlPr>
+                <w:rPr>
+                  <w:rFonts w:ascii="Cambria Math" w:eastAsiaTheme="minorEastAsia" w:hAnsi="Cambria Math" w:cs="Courier New"/>
+                  <w:i/>
+                  <w:sz w:val="20"/>
+                  <w:lang w:val="en-US"/>
+                </w:rPr>
+              </m:ctrlPr>
+            </m:dPr>
+            <m:e>
+              <m:r>
+                <w:rPr>
+                  <w:rFonts w:ascii="Cambria Math" w:eastAsiaTheme="minorEastAsia" w:hAnsi="Cambria Math" w:cs="Courier New"/>
+                  <w:sz w:val="20"/>
+                  <w:lang w:val="en-US"/>
+                </w:rPr>
+                <m:t>mod N</m:t>
+              </m:r>
+            </m:e>
+          </m:d>
+        </m:oMath>
+      </m:oMathPara>
+    </w:p>
+    <w:p>
+      <w:pPr>
+        <w:jc w:val="center"/>
+        <w:rPr>
+          <w:rFonts w:ascii="Courier New" w:eastAsiaTheme="minorEastAsia" w:hAnsi="Courier New" w:cs="Courier New"/>
+          <w:sz w:val="20"/>
+          <w:lang w:val="en-US"/>
+        </w:rPr>
+      </w:pPr>
+      <m:oMathPara>
+        <m:oMath>
+          <m:sSup>
+            <m:sSupPr>
+              <m:ctrlPr>
+                <w:rPr>
+                  <w:rFonts w:ascii="Cambria Math" w:eastAsiaTheme="minorEastAsia" w:hAnsi="Cambria Math" w:cs="Courier New"/>
+                  <w:i/>
+                  <w:sz w:val="20"/>
+                  <w:lang w:val="en-US"/>
+                </w:rPr>
+              </m:ctrlPr>
+            </m:sSupPr>
+            <m:e>
+              <m:r>
+                <w:rPr>
+                  <w:rFonts w:ascii="Cambria Math" w:eastAsiaTheme="minorEastAsia" w:hAnsi="Cambria Math" w:cs="Courier New"/>
+                  <w:sz w:val="20"/>
+                  <w:lang w:val="en-US"/>
+                </w:rPr>
+                <m:t>g</m:t>
+              </m:r>
+            </m:e>
+            <m:sup>
+              <m:r>
+                <w:rPr>
+                  <w:rFonts w:ascii="Cambria Math" w:eastAsiaTheme="minorEastAsia" w:hAnsi="Cambria Math" w:cs="Courier New"/>
+                  <w:sz w:val="20"/>
+                  <w:lang w:val="en-US"/>
+                </w:rPr>
+                <m:t>r</m:t>
+              </m:r>
+            </m:sup>
+          </m:sSup>
+          <m:r>
+            <w:rPr>
+              <w:rFonts w:ascii="Cambria Math" w:eastAsiaTheme="minorEastAsia" w:hAnsi="Cambria Math" w:cs="Courier New"/>
+              <w:sz w:val="20"/>
+              <w:lang w:val="en-US"/>
+            </w:rPr>
+            <m:t xml:space="preserve">-1≡0 </m:t>
+          </m:r>
+          <m:d>
+            <m:dPr>
+              <m:ctrlPr>
+                <w:rPr>
+                  <w:rFonts w:ascii="Cambria Math" w:eastAsiaTheme="minorEastAsia" w:hAnsi="Cambria Math" w:cs="Courier New"/>
+                  <w:i/>
+                  <w:sz w:val="20"/>
+                  <w:lang w:val="en-US"/>
+                </w:rPr>
+              </m:ctrlPr>
+            </m:dPr>
+            <m:e>
+              <m:r>
+                <w:rPr>
+                  <w:rFonts w:ascii="Cambria Math" w:eastAsiaTheme="minorEastAsia" w:hAnsi="Cambria Math" w:cs="Courier New"/>
+                  <w:sz w:val="20"/>
+                  <w:lang w:val="en-US"/>
+                </w:rPr>
+                <m:t>mod N</m:t>
+              </m:r>
+            </m:e>
+          </m:d>
+        </m:oMath>
+      </m:oMathPara>
+    </w:p>
+    <w:p>
+      <w:pPr>
+        <w:jc w:val="center"/>
+        <w:rPr>
+          <w:rFonts w:ascii="Courier New" w:eastAsiaTheme="minorEastAsia" w:hAnsi="Courier New" w:cs="Courier New"/>
+          <w:sz w:val="20"/>
+          <w:lang w:val="en-US"/>
+        </w:rPr>
+      </w:pPr>
+      <m:oMathPara>
+        <m:oMath>
+          <m:d>
+            <m:dPr>
+              <m:ctrlPr>
+                <w:rPr>
+                  <w:rFonts w:ascii="Cambria Math" w:eastAsiaTheme="minorEastAsia" w:hAnsi="Cambria Math" w:cs="Courier New"/>
+                  <w:i/>
+                  <w:sz w:val="20"/>
+                  <w:lang w:val="en-US"/>
+                </w:rPr>
+              </m:ctrlPr>
+            </m:dPr>
+            <m:e>
+              <m:sSup>
+                <m:sSupPr>
+                  <m:ctrlPr>
+                    <w:rPr>
+                      <w:rFonts w:ascii="Cambria Math" w:eastAsiaTheme="minorEastAsia" w:hAnsi="Cambria Math" w:cs="Courier New"/>
+                      <w:i/>
+                      <w:sz w:val="20"/>
+                      <w:lang w:val="en-US"/>
+                    </w:rPr>
+                  </m:ctrlPr>
+                </m:sSupPr>
+                <m:e>
+                  <m:r>
+                    <w:rPr>
+                      <w:rFonts w:ascii="Cambria Math" w:eastAsiaTheme="minorEastAsia" w:hAnsi="Cambria Math" w:cs="Courier New"/>
+                      <w:sz w:val="20"/>
+                      <w:lang w:val="en-US"/>
+                    </w:rPr>
+                    <m:t>g</m:t>
+                  </m:r>
+                </m:e>
+                <m:sup>
+                  <m:f>
+                    <m:fPr>
+                      <m:type m:val="skw"/>
+                      <m:ctrlPr>
+                        <w:rPr>
+                          <w:rFonts w:ascii="Cambria Math" w:eastAsiaTheme="minorEastAsia" w:hAnsi="Cambria Math" w:cs="Courier New"/>
+                          <w:i/>
+                          <w:sz w:val="20"/>
+                          <w:lang w:val="en-US"/>
+                        </w:rPr>
+                      </m:ctrlPr>
+                    </m:fPr>
+                    <m:num>
+                      <m:r>
+                        <w:rPr>
+                          <w:rFonts w:ascii="Cambria Math" w:eastAsiaTheme="minorEastAsia" w:hAnsi="Cambria Math" w:cs="Courier New"/>
+                          <w:sz w:val="20"/>
+                          <w:lang w:val="en-US"/>
+                        </w:rPr>
+                        <m:t>r</m:t>
+                      </m:r>
+                    </m:num>
+                    <m:den>
+                      <m:r>
+                        <w:rPr>
+                          <w:rFonts w:ascii="Cambria Math" w:eastAsiaTheme="minorEastAsia" w:hAnsi="Cambria Math" w:cs="Courier New"/>
+                          <w:sz w:val="20"/>
+                          <w:lang w:val="en-US"/>
+                        </w:rPr>
+                        <m:t>2</m:t>
+                      </m:r>
+                    </m:den>
+                  </m:f>
+                </m:sup>
+              </m:sSup>
+              <m:r>
+                <w:rPr>
+                  <w:rFonts w:ascii="Cambria Math" w:eastAsiaTheme="minorEastAsia" w:hAnsi="Cambria Math" w:cs="Courier New"/>
+                  <w:sz w:val="20"/>
+                  <w:lang w:val="en-US"/>
+                </w:rPr>
+                <m:t>-1</m:t>
+              </m:r>
+            </m:e>
+          </m:d>
+          <m:r>
+            <w:rPr>
+              <w:rFonts w:ascii="Cambria Math" w:eastAsiaTheme="minorEastAsia" w:hAnsi="Cambria Math" w:cs="Courier New"/>
+              <w:sz w:val="20"/>
+              <w:lang w:val="en-US"/>
+            </w:rPr>
+            <m:t>⋅</m:t>
+          </m:r>
+          <m:d>
+            <m:dPr>
+              <m:ctrlPr>
+                <w:rPr>
+                  <w:rFonts w:ascii="Cambria Math" w:eastAsiaTheme="minorEastAsia" w:hAnsi="Cambria Math" w:cs="Courier New"/>
+                  <w:i/>
+                  <w:sz w:val="20"/>
+                  <w:lang w:val="en-US"/>
+                </w:rPr>
+              </m:ctrlPr>
+            </m:dPr>
+            <m:e>
+              <m:sSup>
+                <m:sSupPr>
+                  <m:ctrlPr>
+                    <w:rPr>
+                      <w:rFonts w:ascii="Cambria Math" w:eastAsiaTheme="minorEastAsia" w:hAnsi="Cambria Math" w:cs="Courier New"/>
+                      <w:i/>
+                      <w:sz w:val="20"/>
+                      <w:lang w:val="en-US"/>
+                    </w:rPr>
+                  </m:ctrlPr>
+                </m:sSupPr>
+                <m:e>
+                  <m:r>
+                    <w:rPr>
+                      <w:rFonts w:ascii="Cambria Math" w:eastAsiaTheme="minorEastAsia" w:hAnsi="Cambria Math" w:cs="Courier New"/>
+                      <w:sz w:val="20"/>
+                      <w:lang w:val="en-US"/>
+                    </w:rPr>
+                    <m:t>g</m:t>
+                  </m:r>
+                </m:e>
+                <m:sup>
+                  <m:f>
+                    <m:fPr>
+                      <m:type m:val="skw"/>
+                      <m:ctrlPr>
+                        <w:rPr>
+                          <w:rFonts w:ascii="Cambria Math" w:eastAsiaTheme="minorEastAsia" w:hAnsi="Cambria Math" w:cs="Courier New"/>
+                          <w:i/>
+                          <w:sz w:val="20"/>
+                          <w:lang w:val="en-US"/>
+                        </w:rPr>
+                      </m:ctrlPr>
+                    </m:fPr>
+                    <m:num>
+                      <m:r>
+                        <w:rPr>
+                          <w:rFonts w:ascii="Cambria Math" w:eastAsiaTheme="minorEastAsia" w:hAnsi="Cambria Math" w:cs="Courier New"/>
+                          <w:sz w:val="20"/>
+                          <w:lang w:val="en-US"/>
+                        </w:rPr>
+                        <m:t>r</m:t>
+                      </m:r>
+                    </m:num>
+                    <m:den>
+                      <m:r>
+                        <w:rPr>
+                          <w:rFonts w:ascii="Cambria Math" w:eastAsiaTheme="minorEastAsia" w:hAnsi="Cambria Math" w:cs="Courier New"/>
+                          <w:sz w:val="20"/>
+                          <w:lang w:val="en-US"/>
+                        </w:rPr>
+                        <m:t>2</m:t>
+                      </m:r>
+                    </m:den>
+                  </m:f>
+                </m:sup>
+              </m:sSup>
+              <m:r>
+                <w:rPr>
+                  <w:rFonts w:ascii="Cambria Math" w:eastAsiaTheme="minorEastAsia" w:hAnsi="Cambria Math" w:cs="Courier New"/>
+                  <w:sz w:val="20"/>
+                  <w:lang w:val="en-US"/>
+                </w:rPr>
+                <m:t>+1</m:t>
+              </m:r>
+            </m:e>
+          </m:d>
+          <m:r>
+            <w:rPr>
+              <w:rFonts w:ascii="Cambria Math" w:eastAsiaTheme="minorEastAsia" w:hAnsi="Cambria Math" w:cs="Courier New"/>
+              <w:sz w:val="20"/>
+              <w:lang w:val="en-US"/>
+            </w:rPr>
+            <m:t xml:space="preserve">≡0 </m:t>
+          </m:r>
+          <m:d>
+            <m:dPr>
+              <m:ctrlPr>
+                <w:rPr>
+                  <w:rFonts w:ascii="Cambria Math" w:eastAsiaTheme="minorEastAsia" w:hAnsi="Cambria Math" w:cs="Courier New"/>
+                  <w:i/>
+                  <w:sz w:val="20"/>
+                  <w:lang w:val="en-US"/>
+                </w:rPr>
+              </m:ctrlPr>
+            </m:dPr>
+            <m:e>
+              <m:r>
+                <w:rPr>
+                  <w:rFonts w:ascii="Cambria Math" w:eastAsiaTheme="minorEastAsia" w:hAnsi="Cambria Math" w:cs="Courier New"/>
+                  <w:sz w:val="20"/>
+                  <w:lang w:val="en-US"/>
+                </w:rPr>
+                <m:t>mod N</m:t>
+              </m:r>
+            </m:e>
+          </m:d>
+        </m:oMath>
+      </m:oMathPara>
+    </w:p>
+    <w:p>
+      <w:pPr>
+        <w:jc w:val="both"/>
+        <w:rPr>
+          <w:rFonts w:ascii="Courier New" w:eastAsiaTheme="minorEastAsia" w:hAnsi="Courier New" w:cs="Courier New"/>
+          <w:sz w:val="20"/>
+          <w:lang w:val="en-US"/>
+        </w:rPr>
+      </w:pPr>
+      <w:r>
+        <w:rPr>
+          <w:rFonts w:ascii="Courier New" w:eastAsiaTheme="minorEastAsia" w:hAnsi="Courier New" w:cs="Courier New"/>
+          <w:sz w:val="20"/>
+          <w:lang w:val="en-US"/>
+        </w:rPr>
+        <w:t>Now the expression looks like a product of two integer numbers</w:t>
+      </w:r>
+      <w:r>
+        <w:rPr>
+          <w:rFonts w:ascii="Courier New" w:eastAsiaTheme="minorEastAsia" w:hAnsi="Courier New" w:cs="Courier New"/>
+          <w:sz w:val="20"/>
+          <w:lang w:val="en-US"/>
+        </w:rPr>
+        <w:t xml:space="preserve"> and it</w:t>
+      </w:r>
+      <w:r>
+        <w:rPr>
+          <w:rFonts w:ascii="Courier New" w:eastAsiaTheme="minorEastAsia" w:hAnsi="Courier New" w:cs="Courier New"/>
+          <w:sz w:val="20"/>
+          <w:lang w:val="en-US"/>
+        </w:rPr>
+        <w:t xml:space="preserve"> is divisible by some constant </w:t>
+      </w:r>
+      <w:proofErr w:type="gramStart"/>
+      <w:r>
+        <w:rPr>
+          <w:rFonts w:ascii="Courier New" w:eastAsiaTheme="minorEastAsia" w:hAnsi="Courier New" w:cs="Courier New"/>
+          <w:sz w:val="20"/>
+          <w:lang w:val="en-US"/>
+        </w:rPr>
+        <w:t xml:space="preserve">times </w:t>
+      </w:r>
+      <w:proofErr w:type="gramEnd"/>
+      <m:oMath>
+        <m:r>
+          <w:rPr>
+            <w:rFonts w:ascii="Cambria Math" w:eastAsiaTheme="minorEastAsia" w:hAnsi="Cambria Math" w:cs="Courier New"/>
+            <w:sz w:val="20"/>
+            <w:lang w:val="en-US"/>
+          </w:rPr>
+          <m:t>N</m:t>
+        </m:r>
+      </m:oMath>
+      <w:r>
+        <w:rPr>
+          <w:rFonts w:ascii="Courier New" w:eastAsiaTheme="minorEastAsia" w:hAnsi="Courier New" w:cs="Courier New"/>
+          <w:sz w:val="20"/>
+          <w:lang w:val="en-US"/>
+        </w:rPr>
+        <w:t xml:space="preserve">. Note that in order for the values </w:t>
+      </w:r>
+      <m:oMath>
+        <m:d>
+          <m:dPr>
+            <m:ctrlPr>
+              <w:rPr>
+                <w:rFonts w:ascii="Cambria Math" w:eastAsiaTheme="minorEastAsia" w:hAnsi="Cambria Math" w:cs="Courier New"/>
+                <w:i/>
+                <w:sz w:val="20"/>
+                <w:lang w:val="en-US"/>
+              </w:rPr>
+            </m:ctrlPr>
+          </m:dPr>
+          <m:e>
+            <m:sSup>
+              <m:sSupPr>
+                <m:ctrlPr>
+                  <w:rPr>
+                    <w:rFonts w:ascii="Cambria Math" w:eastAsiaTheme="minorEastAsia" w:hAnsi="Cambria Math" w:cs="Courier New"/>
+                    <w:i/>
+                    <w:sz w:val="20"/>
+                    <w:lang w:val="en-US"/>
+                  </w:rPr>
+                </m:ctrlPr>
+              </m:sSupPr>
+              <m:e>
+                <m:r>
+                  <w:rPr>
+                    <w:rFonts w:ascii="Cambria Math" w:eastAsiaTheme="minorEastAsia" w:hAnsi="Cambria Math" w:cs="Courier New"/>
+                    <w:sz w:val="20"/>
+                    <w:lang w:val="en-US"/>
+                  </w:rPr>
+                  <m:t>g</m:t>
+                </m:r>
+              </m:e>
+              <m:sup>
+                <m:f>
+                  <m:fPr>
+                    <m:type m:val="skw"/>
+                    <m:ctrlPr>
+                      <w:rPr>
+                        <w:rFonts w:ascii="Cambria Math" w:eastAsiaTheme="minorEastAsia" w:hAnsi="Cambria Math" w:cs="Courier New"/>
+                        <w:i/>
+                        <w:sz w:val="20"/>
+                        <w:lang w:val="en-US"/>
+                      </w:rPr>
+                    </m:ctrlPr>
+                  </m:fPr>
+                  <m:num>
+                    <m:r>
+                      <w:rPr>
+                        <w:rFonts w:ascii="Cambria Math" w:eastAsiaTheme="minorEastAsia" w:hAnsi="Cambria Math" w:cs="Courier New"/>
+                        <w:sz w:val="20"/>
+                        <w:lang w:val="en-US"/>
+                      </w:rPr>
+                      <m:t>r</m:t>
+                    </m:r>
+                  </m:num>
+                  <m:den>
+                    <m:r>
+                      <w:rPr>
+                        <w:rFonts w:ascii="Cambria Math" w:eastAsiaTheme="minorEastAsia" w:hAnsi="Cambria Math" w:cs="Courier New"/>
+                        <w:sz w:val="20"/>
+                        <w:lang w:val="en-US"/>
+                      </w:rPr>
+                      <m:t>2</m:t>
+                    </m:r>
+                  </m:den>
+                </m:f>
+              </m:sup>
+            </m:sSup>
+            <m:r>
+              <w:rPr>
+                <w:rFonts w:ascii="Cambria Math" w:eastAsiaTheme="minorEastAsia" w:hAnsi="Cambria Math" w:cs="Courier New"/>
+                <w:sz w:val="20"/>
+                <w:lang w:val="en-US"/>
+              </w:rPr>
+              <m:t>-1</m:t>
+            </m:r>
+          </m:e>
+        </m:d>
+      </m:oMath>
+      <w:r>
+        <w:rPr>
+          <w:rFonts w:ascii="Courier New" w:eastAsiaTheme="minorEastAsia" w:hAnsi="Courier New" w:cs="Courier New"/>
+          <w:sz w:val="20"/>
+          <w:lang w:val="en-US"/>
+        </w:rPr>
+        <w:t xml:space="preserve"> and </w:t>
+      </w:r>
+      <m:oMath>
+        <m:d>
+          <m:dPr>
+            <m:ctrlPr>
+              <w:rPr>
+                <w:rFonts w:ascii="Cambria Math" w:eastAsiaTheme="minorEastAsia" w:hAnsi="Cambria Math" w:cs="Courier New"/>
+                <w:i/>
+                <w:sz w:val="20"/>
+                <w:lang w:val="en-US"/>
+              </w:rPr>
+            </m:ctrlPr>
+          </m:dPr>
+          <m:e>
+            <m:sSup>
+              <m:sSupPr>
+                <m:ctrlPr>
+                  <w:rPr>
+                    <w:rFonts w:ascii="Cambria Math" w:eastAsiaTheme="minorEastAsia" w:hAnsi="Cambria Math" w:cs="Courier New"/>
+                    <w:i/>
+                    <w:sz w:val="20"/>
+                    <w:lang w:val="en-US"/>
+                  </w:rPr>
+                </m:ctrlPr>
+              </m:sSupPr>
+              <m:e>
+                <m:r>
+                  <w:rPr>
+                    <w:rFonts w:ascii="Cambria Math" w:eastAsiaTheme="minorEastAsia" w:hAnsi="Cambria Math" w:cs="Courier New"/>
+                    <w:sz w:val="20"/>
+                    <w:lang w:val="en-US"/>
+                  </w:rPr>
+                  <m:t>g</m:t>
+                </m:r>
+              </m:e>
+              <m:sup>
+                <m:f>
+                  <m:fPr>
+                    <m:type m:val="skw"/>
+                    <m:ctrlPr>
+                      <w:rPr>
+                        <w:rFonts w:ascii="Cambria Math" w:eastAsiaTheme="minorEastAsia" w:hAnsi="Cambria Math" w:cs="Courier New"/>
+                        <w:i/>
+                        <w:sz w:val="20"/>
+                        <w:lang w:val="en-US"/>
+                      </w:rPr>
+                    </m:ctrlPr>
+                  </m:fPr>
+                  <m:num>
+                    <m:r>
+                      <w:rPr>
+                        <w:rFonts w:ascii="Cambria Math" w:eastAsiaTheme="minorEastAsia" w:hAnsi="Cambria Math" w:cs="Courier New"/>
+                        <w:sz w:val="20"/>
+                        <w:lang w:val="en-US"/>
+                      </w:rPr>
+                      <m:t>r</m:t>
+                    </m:r>
+                  </m:num>
+                  <m:den>
+                    <m:r>
+                      <w:rPr>
+                        <w:rFonts w:ascii="Cambria Math" w:eastAsiaTheme="minorEastAsia" w:hAnsi="Cambria Math" w:cs="Courier New"/>
+                        <w:sz w:val="20"/>
+                        <w:lang w:val="en-US"/>
+                      </w:rPr>
+                      <m:t>2</m:t>
+                    </m:r>
+                  </m:den>
+                </m:f>
+              </m:sup>
+            </m:sSup>
+            <m:r>
+              <w:rPr>
+                <w:rFonts w:ascii="Cambria Math" w:eastAsiaTheme="minorEastAsia" w:hAnsi="Cambria Math" w:cs="Courier New"/>
+                <w:sz w:val="20"/>
+                <w:lang w:val="en-US"/>
+              </w:rPr>
+              <m:t>+1</m:t>
+            </m:r>
+          </m:e>
+        </m:d>
+      </m:oMath>
+      <w:r>
+        <w:rPr>
+          <w:rFonts w:ascii="Courier New" w:eastAsiaTheme="minorEastAsia" w:hAnsi="Courier New" w:cs="Courier New"/>
+          <w:sz w:val="20"/>
+          <w:lang w:val="en-US"/>
+        </w:rPr>
+        <w:t xml:space="preserve"> to be integers, </w:t>
+      </w:r>
+      <m:oMath>
+        <m:r>
+          <w:rPr>
+            <w:rFonts w:ascii="Cambria Math" w:eastAsiaTheme="minorEastAsia" w:hAnsi="Cambria Math" w:cs="Courier New"/>
+            <w:sz w:val="20"/>
+            <w:lang w:val="en-US"/>
+          </w:rPr>
+          <m:t>r</m:t>
+        </m:r>
+      </m:oMath>
+      <w:r>
+        <w:rPr>
+          <w:rFonts w:ascii="Courier New" w:eastAsiaTheme="minorEastAsia" w:hAnsi="Courier New" w:cs="Courier New"/>
+          <w:sz w:val="20"/>
+          <w:lang w:val="en-US"/>
+        </w:rPr>
+        <w:t xml:space="preserve"> must be even.</w:t>
+      </w:r>
+    </w:p>
+    <w:p>
+      <w:pPr>
+        <w:jc w:val="both"/>
+        <w:rPr>
+          <w:rFonts w:ascii="Courier New" w:eastAsiaTheme="minorEastAsia" w:hAnsi="Courier New" w:cs="Courier New"/>
+          <w:sz w:val="20"/>
+          <w:lang w:val="en-US"/>
+        </w:rPr>
+      </w:pPr>
+      <w:r>
+        <w:rPr>
+          <w:rFonts w:ascii="Courier New" w:eastAsiaTheme="minorEastAsia" w:hAnsi="Courier New" w:cs="Courier New"/>
+          <w:sz w:val="20"/>
+          <w:lang w:val="en-US"/>
+        </w:rPr>
+        <w:t xml:space="preserve">Assuming that </w:t>
+      </w:r>
+      <m:oMath>
+        <m:r>
+          <w:rPr>
+            <w:rFonts w:ascii="Cambria Math" w:eastAsiaTheme="minorEastAsia" w:hAnsi="Cambria Math" w:cs="Courier New"/>
+            <w:sz w:val="20"/>
+            <w:lang w:val="en-US"/>
+          </w:rPr>
+          <m:t>r</m:t>
+        </m:r>
+      </m:oMath>
+      <w:r>
+        <w:rPr>
+          <w:rFonts w:ascii="Courier New" w:eastAsiaTheme="minorEastAsia" w:hAnsi="Courier New" w:cs="Courier New"/>
+          <w:sz w:val="20"/>
+          <w:lang w:val="en-US"/>
+        </w:rPr>
+        <w:t xml:space="preserve"> is even </w:t>
+      </w:r>
+      <m:oMath>
+        <m:d>
+          <m:dPr>
+            <m:ctrlPr>
+              <w:rPr>
+                <w:rFonts w:ascii="Cambria Math" w:eastAsiaTheme="minorEastAsia" w:hAnsi="Cambria Math" w:cs="Courier New"/>
+                <w:i/>
+                <w:sz w:val="20"/>
+                <w:lang w:val="en-US"/>
+              </w:rPr>
+            </m:ctrlPr>
+          </m:dPr>
+          <m:e>
+            <m:sSup>
+              <m:sSupPr>
+                <m:ctrlPr>
+                  <w:rPr>
+                    <w:rFonts w:ascii="Cambria Math" w:eastAsiaTheme="minorEastAsia" w:hAnsi="Cambria Math" w:cs="Courier New"/>
+                    <w:i/>
+                    <w:sz w:val="20"/>
+                    <w:lang w:val="en-US"/>
+                  </w:rPr>
+                </m:ctrlPr>
+              </m:sSupPr>
+              <m:e>
+                <m:r>
+                  <w:rPr>
+                    <w:rFonts w:ascii="Cambria Math" w:eastAsiaTheme="minorEastAsia" w:hAnsi="Cambria Math" w:cs="Courier New"/>
+                    <w:sz w:val="20"/>
+                    <w:lang w:val="en-US"/>
+                  </w:rPr>
+                  <m:t>g</m:t>
+                </m:r>
+              </m:e>
+              <m:sup>
+                <m:f>
+                  <m:fPr>
+                    <m:type m:val="skw"/>
+                    <m:ctrlPr>
+                      <w:rPr>
+                        <w:rFonts w:ascii="Cambria Math" w:eastAsiaTheme="minorEastAsia" w:hAnsi="Cambria Math" w:cs="Courier New"/>
+                        <w:i/>
+                        <w:sz w:val="20"/>
+                        <w:lang w:val="en-US"/>
+                      </w:rPr>
+                    </m:ctrlPr>
+                  </m:fPr>
+                  <m:num>
+                    <m:r>
+                      <w:rPr>
+                        <w:rFonts w:ascii="Cambria Math" w:eastAsiaTheme="minorEastAsia" w:hAnsi="Cambria Math" w:cs="Courier New"/>
+                        <w:sz w:val="20"/>
+                        <w:lang w:val="en-US"/>
+                      </w:rPr>
+                      <m:t>r</m:t>
+                    </m:r>
+                  </m:num>
+                  <m:den>
+                    <m:r>
+                      <w:rPr>
+                        <w:rFonts w:ascii="Cambria Math" w:eastAsiaTheme="minorEastAsia" w:hAnsi="Cambria Math" w:cs="Courier New"/>
+                        <w:sz w:val="20"/>
+                        <w:lang w:val="en-US"/>
+                      </w:rPr>
+                      <m:t>2</m:t>
+                    </m:r>
+                  </m:den>
+                </m:f>
+              </m:sup>
+            </m:sSup>
+            <m:r>
+              <w:rPr>
+                <w:rFonts w:ascii="Cambria Math" w:eastAsiaTheme="minorEastAsia" w:hAnsi="Cambria Math" w:cs="Courier New"/>
+                <w:sz w:val="20"/>
+                <w:lang w:val="en-US"/>
+              </w:rPr>
+              <m:t>-1</m:t>
+            </m:r>
+          </m:e>
+        </m:d>
+        <m:r>
+          <w:rPr>
+            <w:rFonts w:ascii="Cambria Math" w:eastAsiaTheme="minorEastAsia" w:hAnsi="Cambria Math" w:cs="Courier New"/>
+            <w:sz w:val="20"/>
+            <w:lang w:val="en-US"/>
+          </w:rPr>
+          <m:t>⋅</m:t>
+        </m:r>
+        <m:d>
+          <m:dPr>
+            <m:ctrlPr>
+              <w:rPr>
+                <w:rFonts w:ascii="Cambria Math" w:eastAsiaTheme="minorEastAsia" w:hAnsi="Cambria Math" w:cs="Courier New"/>
+                <w:i/>
+                <w:sz w:val="20"/>
+                <w:lang w:val="en-US"/>
+              </w:rPr>
+            </m:ctrlPr>
+          </m:dPr>
+          <m:e>
+            <m:sSup>
+              <m:sSupPr>
+                <m:ctrlPr>
+                  <w:rPr>
+                    <w:rFonts w:ascii="Cambria Math" w:eastAsiaTheme="minorEastAsia" w:hAnsi="Cambria Math" w:cs="Courier New"/>
+                    <w:i/>
+                    <w:sz w:val="20"/>
+                    <w:lang w:val="en-US"/>
+                  </w:rPr>
+                </m:ctrlPr>
+              </m:sSupPr>
+              <m:e>
+                <m:r>
+                  <w:rPr>
+                    <w:rFonts w:ascii="Cambria Math" w:eastAsiaTheme="minorEastAsia" w:hAnsi="Cambria Math" w:cs="Courier New"/>
+                    <w:sz w:val="20"/>
+                    <w:lang w:val="en-US"/>
+                  </w:rPr>
+                  <m:t>g</m:t>
+                </m:r>
+              </m:e>
+              <m:sup>
+                <m:f>
+                  <m:fPr>
+                    <m:type m:val="skw"/>
+                    <m:ctrlPr>
+                      <w:rPr>
+                        <w:rFonts w:ascii="Cambria Math" w:eastAsiaTheme="minorEastAsia" w:hAnsi="Cambria Math" w:cs="Courier New"/>
+                        <w:i/>
+                        <w:sz w:val="20"/>
+                        <w:lang w:val="en-US"/>
+                      </w:rPr>
+                    </m:ctrlPr>
+                  </m:fPr>
+                  <m:num>
+                    <m:r>
+                      <w:rPr>
+                        <w:rFonts w:ascii="Cambria Math" w:eastAsiaTheme="minorEastAsia" w:hAnsi="Cambria Math" w:cs="Courier New"/>
+                        <w:sz w:val="20"/>
+                        <w:lang w:val="en-US"/>
+                      </w:rPr>
+                      <m:t>r</m:t>
+                    </m:r>
+                  </m:num>
+                  <m:den>
+                    <m:r>
+                      <w:rPr>
+                        <w:rFonts w:ascii="Cambria Math" w:eastAsiaTheme="minorEastAsia" w:hAnsi="Cambria Math" w:cs="Courier New"/>
+                        <w:sz w:val="20"/>
+                        <w:lang w:val="en-US"/>
+                      </w:rPr>
+                      <m:t>2</m:t>
+                    </m:r>
+                  </m:den>
+                </m:f>
+              </m:sup>
+            </m:sSup>
+            <m:r>
+              <w:rPr>
+                <w:rFonts w:ascii="Cambria Math" w:eastAsiaTheme="minorEastAsia" w:hAnsi="Cambria Math" w:cs="Courier New"/>
+                <w:sz w:val="20"/>
+                <w:lang w:val="en-US"/>
+              </w:rPr>
+              <m:t>+1</m:t>
+            </m:r>
+          </m:e>
+        </m:d>
+        <m:r>
+          <w:rPr>
+            <w:rFonts w:ascii="Cambria Math" w:eastAsiaTheme="minorEastAsia" w:hAnsi="Cambria Math" w:cs="Courier New"/>
+            <w:sz w:val="20"/>
+            <w:lang w:val="en-US"/>
+          </w:rPr>
+          <m:t xml:space="preserve">≡0 </m:t>
+        </m:r>
+        <m:d>
+          <m:dPr>
+            <m:ctrlPr>
+              <w:rPr>
+                <w:rFonts w:ascii="Cambria Math" w:eastAsiaTheme="minorEastAsia" w:hAnsi="Cambria Math" w:cs="Courier New"/>
+                <w:i/>
+                <w:sz w:val="20"/>
+                <w:lang w:val="en-US"/>
+              </w:rPr>
+            </m:ctrlPr>
+          </m:dPr>
+          <m:e>
+            <m:r>
+              <w:rPr>
+                <w:rFonts w:ascii="Cambria Math" w:eastAsiaTheme="minorEastAsia" w:hAnsi="Cambria Math" w:cs="Courier New"/>
+                <w:sz w:val="20"/>
+                <w:lang w:val="en-US"/>
+              </w:rPr>
+              <m:t>mod N</m:t>
+            </m:r>
+          </m:e>
+        </m:d>
+        <m:r>
+          <w:rPr>
+            <w:rFonts w:ascii="Cambria Math" w:eastAsiaTheme="minorEastAsia" w:hAnsi="Cambria Math" w:cs="Courier New"/>
+            <w:sz w:val="20"/>
+            <w:lang w:val="en-US"/>
+          </w:rPr>
+          <m:t xml:space="preserve"> </m:t>
+        </m:r>
+      </m:oMath>
+      <w:r>
+        <w:rPr>
+          <w:rFonts w:ascii="Courier New" w:eastAsiaTheme="minorEastAsia" w:hAnsi="Courier New" w:cs="Courier New"/>
+          <w:sz w:val="20"/>
+          <w:lang w:val="en-US"/>
+        </w:rPr>
+        <w:t xml:space="preserve">can be written as </w:t>
+      </w:r>
+      <m:oMath>
+        <m:d>
+          <m:dPr>
+            <m:ctrlPr>
+              <w:rPr>
+                <w:rFonts w:ascii="Cambria Math" w:eastAsiaTheme="minorEastAsia" w:hAnsi="Cambria Math" w:cs="Courier New"/>
+                <w:i/>
+                <w:sz w:val="20"/>
+                <w:lang w:val="en-US"/>
+              </w:rPr>
+            </m:ctrlPr>
+          </m:dPr>
+          <m:e>
+            <m:sSup>
+              <m:sSupPr>
+                <m:ctrlPr>
+                  <w:rPr>
+                    <w:rFonts w:ascii="Cambria Math" w:eastAsiaTheme="minorEastAsia" w:hAnsi="Cambria Math" w:cs="Courier New"/>
+                    <w:i/>
+                    <w:sz w:val="20"/>
+                    <w:lang w:val="en-US"/>
+                  </w:rPr>
+                </m:ctrlPr>
+              </m:sSupPr>
+              <m:e>
+                <m:r>
+                  <w:rPr>
+                    <w:rFonts w:ascii="Cambria Math" w:eastAsiaTheme="minorEastAsia" w:hAnsi="Cambria Math" w:cs="Courier New"/>
+                    <w:sz w:val="20"/>
+                    <w:lang w:val="en-US"/>
+                  </w:rPr>
+                  <m:t>g</m:t>
+                </m:r>
+              </m:e>
+              <m:sup>
+                <m:f>
+                  <m:fPr>
+                    <m:type m:val="skw"/>
+                    <m:ctrlPr>
+                      <w:rPr>
+                        <w:rFonts w:ascii="Cambria Math" w:eastAsiaTheme="minorEastAsia" w:hAnsi="Cambria Math" w:cs="Courier New"/>
+                        <w:i/>
+                        <w:sz w:val="20"/>
+                        <w:lang w:val="en-US"/>
+                      </w:rPr>
+                    </m:ctrlPr>
+                  </m:fPr>
+                  <m:num>
+                    <m:r>
+                      <w:rPr>
+                        <w:rFonts w:ascii="Cambria Math" w:eastAsiaTheme="minorEastAsia" w:hAnsi="Cambria Math" w:cs="Courier New"/>
+                        <w:sz w:val="20"/>
+                        <w:lang w:val="en-US"/>
+                      </w:rPr>
+                      <m:t>r</m:t>
+                    </m:r>
+                  </m:num>
+                  <m:den>
+                    <m:r>
+                      <w:rPr>
+                        <w:rFonts w:ascii="Cambria Math" w:eastAsiaTheme="minorEastAsia" w:hAnsi="Cambria Math" w:cs="Courier New"/>
+                        <w:sz w:val="20"/>
+                        <w:lang w:val="en-US"/>
+                      </w:rPr>
+                      <m:t>2</m:t>
+                    </m:r>
+                  </m:den>
+                </m:f>
+              </m:sup>
+            </m:sSup>
+            <m:r>
+              <w:rPr>
+                <w:rFonts w:ascii="Cambria Math" w:eastAsiaTheme="minorEastAsia" w:hAnsi="Cambria Math" w:cs="Courier New"/>
+                <w:sz w:val="20"/>
+                <w:lang w:val="en-US"/>
+              </w:rPr>
+              <m:t>-1</m:t>
+            </m:r>
+          </m:e>
+        </m:d>
+        <m:r>
+          <w:rPr>
+            <w:rFonts w:ascii="Cambria Math" w:eastAsiaTheme="minorEastAsia" w:hAnsi="Cambria Math" w:cs="Courier New"/>
+            <w:sz w:val="20"/>
+            <w:lang w:val="en-US"/>
+          </w:rPr>
+          <m:t>⋅</m:t>
+        </m:r>
+        <m:d>
+          <m:dPr>
+            <m:ctrlPr>
+              <w:rPr>
+                <w:rFonts w:ascii="Cambria Math" w:eastAsiaTheme="minorEastAsia" w:hAnsi="Cambria Math" w:cs="Courier New"/>
+                <w:i/>
+                <w:sz w:val="20"/>
+                <w:lang w:val="en-US"/>
+              </w:rPr>
+            </m:ctrlPr>
+          </m:dPr>
+          <m:e>
+            <m:sSup>
+              <m:sSupPr>
+                <m:ctrlPr>
+                  <w:rPr>
+                    <w:rFonts w:ascii="Cambria Math" w:eastAsiaTheme="minorEastAsia" w:hAnsi="Cambria Math" w:cs="Courier New"/>
+                    <w:i/>
+                    <w:sz w:val="20"/>
+                    <w:lang w:val="en-US"/>
+                  </w:rPr>
+                </m:ctrlPr>
+              </m:sSupPr>
+              <m:e>
+                <m:r>
+                  <w:rPr>
+                    <w:rFonts w:ascii="Cambria Math" w:eastAsiaTheme="minorEastAsia" w:hAnsi="Cambria Math" w:cs="Courier New"/>
+                    <w:sz w:val="20"/>
+                    <w:lang w:val="en-US"/>
+                  </w:rPr>
+                  <m:t>g</m:t>
+                </m:r>
+              </m:e>
+              <m:sup>
+                <m:f>
+                  <m:fPr>
+                    <m:type m:val="skw"/>
+                    <m:ctrlPr>
+                      <w:rPr>
+                        <w:rFonts w:ascii="Cambria Math" w:eastAsiaTheme="minorEastAsia" w:hAnsi="Cambria Math" w:cs="Courier New"/>
+                        <w:i/>
+                        <w:sz w:val="20"/>
+                        <w:lang w:val="en-US"/>
+                      </w:rPr>
+                    </m:ctrlPr>
+                  </m:fPr>
+                  <m:num>
+                    <m:r>
+                      <w:rPr>
+                        <w:rFonts w:ascii="Cambria Math" w:eastAsiaTheme="minorEastAsia" w:hAnsi="Cambria Math" w:cs="Courier New"/>
+                        <w:sz w:val="20"/>
+                        <w:lang w:val="en-US"/>
+                      </w:rPr>
+                      <m:t>r</m:t>
+                    </m:r>
+                  </m:num>
+                  <m:den>
+                    <m:r>
+                      <w:rPr>
+                        <w:rFonts w:ascii="Cambria Math" w:eastAsiaTheme="minorEastAsia" w:hAnsi="Cambria Math" w:cs="Courier New"/>
+                        <w:sz w:val="20"/>
+                        <w:lang w:val="en-US"/>
+                      </w:rPr>
+                      <m:t>2</m:t>
+                    </m:r>
+                  </m:den>
+                </m:f>
+              </m:sup>
+            </m:sSup>
+            <m:r>
+              <w:rPr>
+                <w:rFonts w:ascii="Cambria Math" w:eastAsiaTheme="minorEastAsia" w:hAnsi="Cambria Math" w:cs="Courier New"/>
+                <w:sz w:val="20"/>
+                <w:lang w:val="en-US"/>
+              </w:rPr>
+              <m:t>+1</m:t>
+            </m:r>
+          </m:e>
+        </m:d>
+        <m:r>
+          <w:rPr>
+            <w:rFonts w:ascii="Cambria Math" w:eastAsiaTheme="minorEastAsia" w:hAnsi="Cambria Math" w:cs="Courier New"/>
+            <w:sz w:val="20"/>
+            <w:lang w:val="en-US"/>
+          </w:rPr>
+          <m:t>=k⋅N</m:t>
+        </m:r>
+      </m:oMath>
+      <w:r>
+        <w:rPr>
+          <w:rFonts w:ascii="Courier New" w:eastAsiaTheme="minorEastAsia" w:hAnsi="Courier New" w:cs="Courier New"/>
+          <w:sz w:val="20"/>
+          <w:lang w:val="en-US"/>
+        </w:rPr>
+        <w:t xml:space="preserve"> </w:t>
+      </w:r>
+      <w:proofErr w:type="gramStart"/>
+      <w:r>
+        <w:rPr>
+          <w:rFonts w:ascii="Courier New" w:eastAsiaTheme="minorEastAsia" w:hAnsi="Courier New" w:cs="Courier New"/>
+          <w:sz w:val="20"/>
+          <w:lang w:val="en-US"/>
+        </w:rPr>
+        <w:t xml:space="preserve">where </w:t>
+      </w:r>
+      <w:proofErr w:type="gramEnd"/>
+      <m:oMath>
+        <m:r>
+          <w:rPr>
+            <w:rFonts w:ascii="Cambria Math" w:eastAsiaTheme="minorEastAsia" w:hAnsi="Cambria Math" w:cs="Courier New"/>
+            <w:sz w:val="20"/>
+            <w:lang w:val="en-US"/>
+          </w:rPr>
+          <m:t>k</m:t>
+        </m:r>
+        <m:r>
+          <m:rPr>
+            <m:scr m:val="double-struck"/>
+          </m:rPr>
+          <w:rPr>
+            <w:rFonts w:ascii="Cambria Math" w:eastAsiaTheme="minorEastAsia" w:hAnsi="Cambria Math" w:cs="Courier New"/>
+            <w:sz w:val="20"/>
+            <w:lang w:val="en-US"/>
+          </w:rPr>
+          <m:t>∈Z</m:t>
+        </m:r>
+      </m:oMath>
+      <w:r>
+        <w:rPr>
+          <w:rFonts w:ascii="Courier New" w:eastAsiaTheme="minorEastAsia" w:hAnsi="Courier New" w:cs="Courier New"/>
+          <w:sz w:val="20"/>
+          <w:lang w:val="en-US"/>
+        </w:rPr>
+        <w:t>.</w:t>
+      </w:r>
+      <w:r>
+        <w:rPr>
+          <w:rFonts w:ascii="Courier New" w:eastAsiaTheme="minorEastAsia" w:hAnsi="Courier New" w:cs="Courier New"/>
+          <w:sz w:val="20"/>
+          <w:lang w:val="en-US"/>
+        </w:rPr>
+        <w:t xml:space="preserve"> Note that one of the integers </w:t>
+      </w:r>
+      <m:oMath>
+        <m:d>
+          <m:dPr>
+            <m:ctrlPr>
+              <w:rPr>
+                <w:rFonts w:ascii="Cambria Math" w:eastAsiaTheme="minorEastAsia" w:hAnsi="Cambria Math" w:cs="Courier New"/>
+                <w:i/>
+                <w:sz w:val="20"/>
+                <w:lang w:val="en-US"/>
+              </w:rPr>
+            </m:ctrlPr>
+          </m:dPr>
+          <m:e>
+            <m:sSup>
+              <m:sSupPr>
+                <m:ctrlPr>
+                  <w:rPr>
+                    <w:rFonts w:ascii="Cambria Math" w:eastAsiaTheme="minorEastAsia" w:hAnsi="Cambria Math" w:cs="Courier New"/>
+                    <w:i/>
+                    <w:sz w:val="20"/>
+                    <w:lang w:val="en-US"/>
+                  </w:rPr>
+                </m:ctrlPr>
+              </m:sSupPr>
+              <m:e>
+                <m:r>
+                  <w:rPr>
+                    <w:rFonts w:ascii="Cambria Math" w:eastAsiaTheme="minorEastAsia" w:hAnsi="Cambria Math" w:cs="Courier New"/>
+                    <w:sz w:val="20"/>
+                    <w:lang w:val="en-US"/>
+                  </w:rPr>
+                  <m:t>g</m:t>
+                </m:r>
+              </m:e>
+              <m:sup>
+                <m:f>
+                  <m:fPr>
+                    <m:type m:val="skw"/>
+                    <m:ctrlPr>
+                      <w:rPr>
+                        <w:rFonts w:ascii="Cambria Math" w:eastAsiaTheme="minorEastAsia" w:hAnsi="Cambria Math" w:cs="Courier New"/>
+                        <w:i/>
+                        <w:sz w:val="20"/>
+                        <w:lang w:val="en-US"/>
+                      </w:rPr>
+                    </m:ctrlPr>
+                  </m:fPr>
+                  <m:num>
+                    <m:r>
+                      <w:rPr>
+                        <w:rFonts w:ascii="Cambria Math" w:eastAsiaTheme="minorEastAsia" w:hAnsi="Cambria Math" w:cs="Courier New"/>
+                        <w:sz w:val="20"/>
+                        <w:lang w:val="en-US"/>
+                      </w:rPr>
+                      <m:t>r</m:t>
+                    </m:r>
+                  </m:num>
+                  <m:den>
+                    <m:r>
+                      <w:rPr>
+                        <w:rFonts w:ascii="Cambria Math" w:eastAsiaTheme="minorEastAsia" w:hAnsi="Cambria Math" w:cs="Courier New"/>
+                        <w:sz w:val="20"/>
+                        <w:lang w:val="en-US"/>
+                      </w:rPr>
+                      <m:t>2</m:t>
+                    </m:r>
+                  </m:den>
+                </m:f>
+              </m:sup>
+            </m:sSup>
+            <m:r>
+              <w:rPr>
+                <w:rFonts w:ascii="Cambria Math" w:eastAsiaTheme="minorEastAsia" w:hAnsi="Cambria Math" w:cs="Courier New"/>
+                <w:sz w:val="20"/>
+                <w:lang w:val="en-US"/>
+              </w:rPr>
+              <m:t>-1</m:t>
+            </m:r>
+          </m:e>
+        </m:d>
+      </m:oMath>
+      <w:r>
+        <w:rPr>
+          <w:rFonts w:ascii="Courier New" w:eastAsiaTheme="minorEastAsia" w:hAnsi="Courier New" w:cs="Courier New"/>
+          <w:sz w:val="20"/>
+          <w:lang w:val="en-US"/>
+        </w:rPr>
+        <w:t xml:space="preserve"> or </w:t>
+      </w:r>
+      <m:oMath>
+        <m:d>
+          <m:dPr>
+            <m:ctrlPr>
+              <w:rPr>
+                <w:rFonts w:ascii="Cambria Math" w:eastAsiaTheme="minorEastAsia" w:hAnsi="Cambria Math" w:cs="Courier New"/>
+                <w:i/>
+                <w:sz w:val="20"/>
+                <w:lang w:val="en-US"/>
+              </w:rPr>
+            </m:ctrlPr>
+          </m:dPr>
+          <m:e>
+            <m:sSup>
+              <m:sSupPr>
+                <m:ctrlPr>
+                  <w:rPr>
+                    <w:rFonts w:ascii="Cambria Math" w:eastAsiaTheme="minorEastAsia" w:hAnsi="Cambria Math" w:cs="Courier New"/>
+                    <w:i/>
+                    <w:sz w:val="20"/>
+                    <w:lang w:val="en-US"/>
+                  </w:rPr>
+                </m:ctrlPr>
+              </m:sSupPr>
+              <m:e>
+                <m:r>
+                  <w:rPr>
+                    <w:rFonts w:ascii="Cambria Math" w:eastAsiaTheme="minorEastAsia" w:hAnsi="Cambria Math" w:cs="Courier New"/>
+                    <w:sz w:val="20"/>
+                    <w:lang w:val="en-US"/>
+                  </w:rPr>
+                  <m:t>g</m:t>
+                </m:r>
+              </m:e>
+              <m:sup>
+                <m:f>
+                  <m:fPr>
+                    <m:type m:val="skw"/>
+                    <m:ctrlPr>
+                      <w:rPr>
+                        <w:rFonts w:ascii="Cambria Math" w:eastAsiaTheme="minorEastAsia" w:hAnsi="Cambria Math" w:cs="Courier New"/>
+                        <w:i/>
+                        <w:sz w:val="20"/>
+                        <w:lang w:val="en-US"/>
+                      </w:rPr>
+                    </m:ctrlPr>
+                  </m:fPr>
+                  <m:num>
+                    <m:r>
+                      <w:rPr>
+                        <w:rFonts w:ascii="Cambria Math" w:eastAsiaTheme="minorEastAsia" w:hAnsi="Cambria Math" w:cs="Courier New"/>
+                        <w:sz w:val="20"/>
+                        <w:lang w:val="en-US"/>
+                      </w:rPr>
+                      <m:t>r</m:t>
+                    </m:r>
+                  </m:num>
+                  <m:den>
+                    <m:r>
+                      <w:rPr>
+                        <w:rFonts w:ascii="Cambria Math" w:eastAsiaTheme="minorEastAsia" w:hAnsi="Cambria Math" w:cs="Courier New"/>
+                        <w:sz w:val="20"/>
+                        <w:lang w:val="en-US"/>
+                      </w:rPr>
+                      <m:t>2</m:t>
+                    </m:r>
+                  </m:den>
+                </m:f>
+              </m:sup>
+            </m:sSup>
+            <m:r>
+              <w:rPr>
+                <w:rFonts w:ascii="Cambria Math" w:eastAsiaTheme="minorEastAsia" w:hAnsi="Cambria Math" w:cs="Courier New"/>
+                <w:sz w:val="20"/>
+                <w:lang w:val="en-US"/>
+              </w:rPr>
+              <m:t>+1</m:t>
+            </m:r>
+          </m:e>
+        </m:d>
+      </m:oMath>
+      <w:r>
+        <w:rPr>
+          <w:rFonts w:ascii="Courier New" w:eastAsiaTheme="minorEastAsia" w:hAnsi="Courier New" w:cs="Courier New"/>
+          <w:sz w:val="20"/>
+          <w:lang w:val="en-US"/>
+        </w:rPr>
+        <w:t xml:space="preserve"> could be a multiple of </w:t>
+      </w:r>
+      <m:oMath>
+        <m:r>
+          <w:rPr>
+            <w:rFonts w:ascii="Cambria Math" w:eastAsiaTheme="minorEastAsia" w:hAnsi="Cambria Math" w:cs="Courier New"/>
+            <w:sz w:val="20"/>
+            <w:lang w:val="en-US"/>
+          </w:rPr>
+          <m:t>k</m:t>
+        </m:r>
+      </m:oMath>
+      <w:r>
+        <w:rPr>
+          <w:rFonts w:ascii="Courier New" w:eastAsiaTheme="minorEastAsia" w:hAnsi="Courier New" w:cs="Courier New"/>
+          <w:sz w:val="20"/>
+          <w:lang w:val="en-US"/>
+        </w:rPr>
+        <w:t xml:space="preserve"> or </w:t>
+      </w:r>
+      <m:oMath>
+        <m:r>
+          <w:rPr>
+            <w:rFonts w:ascii="Cambria Math" w:eastAsiaTheme="minorEastAsia" w:hAnsi="Cambria Math" w:cs="Courier New"/>
+            <w:sz w:val="20"/>
+            <w:lang w:val="en-US"/>
+          </w:rPr>
+          <m:t>N</m:t>
+        </m:r>
+      </m:oMath>
+      <w:r>
+        <w:rPr>
+          <w:rFonts w:ascii="Courier New" w:eastAsiaTheme="minorEastAsia" w:hAnsi="Courier New" w:cs="Courier New"/>
+          <w:sz w:val="20"/>
+          <w:lang w:val="en-US"/>
+        </w:rPr>
+        <w:t xml:space="preserve"> in which case the problem would not be solved.</w:t>
+      </w:r>
+      <w:r>
+        <w:rPr>
+          <w:rFonts w:ascii="Courier New" w:eastAsiaTheme="minorEastAsia" w:hAnsi="Courier New" w:cs="Courier New"/>
+          <w:sz w:val="20"/>
+          <w:lang w:val="en-US"/>
+        </w:rPr>
+        <w:t xml:space="preserve"> It turns out that the probability of one of these factors sharing factors with </w:t>
+      </w:r>
+      <m:oMath>
+        <m:r>
+          <w:rPr>
+            <w:rFonts w:ascii="Cambria Math" w:eastAsiaTheme="minorEastAsia" w:hAnsi="Cambria Math" w:cs="Courier New"/>
+            <w:sz w:val="20"/>
+            <w:lang w:val="en-US"/>
+          </w:rPr>
+          <m:t>N</m:t>
+        </m:r>
+      </m:oMath>
+      <w:r>
+        <w:rPr>
+          <w:rFonts w:ascii="Courier New" w:eastAsiaTheme="minorEastAsia" w:hAnsi="Courier New" w:cs="Courier New"/>
+          <w:sz w:val="20"/>
+          <w:lang w:val="en-US"/>
+        </w:rPr>
+        <w:t xml:space="preserve"> is order of half. This means that as long as Shor’s algorithm runs in polynomial time, this process is worth repeating until a solution is produced.</w:t>
+      </w:r>
     </w:p>
     <w:p>
       <w:pPr>
@@ -995,116 +3165,6 @@
           <w:lang w:val="en-US"/>
         </w:rPr>
       </w:pPr>
-      <w:proofErr w:type="gramStart"/>
-      <w:r>
-        <w:rPr>
-          <w:rFonts w:ascii="Courier New" w:eastAsiaTheme="minorEastAsia" w:hAnsi="Courier New" w:cs="Courier New"/>
-          <w:sz w:val="20"/>
-          <w:lang w:val="en-US"/>
-        </w:rPr>
-        <w:t>procedure</w:t>
-      </w:r>
-      <w:proofErr w:type="gramEnd"/>
-      <w:r>
-        <w:rPr>
-          <w:rFonts w:ascii="Courier New" w:eastAsiaTheme="minorEastAsia" w:hAnsi="Courier New" w:cs="Courier New"/>
-          <w:sz w:val="20"/>
-          <w:lang w:val="en-US"/>
-        </w:rPr>
-        <w:t xml:space="preserve"> </w:t>
-      </w:r>
-      <w:proofErr w:type="spellStart"/>
-      <w:r>
-        <w:rPr>
-          <w:rFonts w:ascii="Courier New" w:eastAsiaTheme="minorEastAsia" w:hAnsi="Courier New" w:cs="Courier New"/>
-          <w:sz w:val="20"/>
-          <w:lang w:val="en-US"/>
-        </w:rPr>
-        <w:t>shors_algorithm</w:t>
-      </w:r>
-      <w:proofErr w:type="spellEnd"/>
-      <w:r>
-        <w:rPr>
-          <w:rFonts w:ascii="Courier New" w:eastAsiaTheme="minorEastAsia" w:hAnsi="Courier New" w:cs="Courier New"/>
-          <w:sz w:val="20"/>
-          <w:lang w:val="en-US"/>
-        </w:rPr>
-        <w:t>(N) -&gt; [p, q]:</w:t>
-      </w:r>
-    </w:p>
-    <w:p>
-      <w:pPr>
-        <w:jc w:val="both"/>
-        <w:rPr>
-          <w:rFonts w:ascii="Courier New" w:eastAsiaTheme="minorEastAsia" w:hAnsi="Courier New" w:cs="Courier New"/>
-          <w:sz w:val="20"/>
-          <w:lang w:val="en-US"/>
-        </w:rPr>
-      </w:pPr>
-      <w:r>
-        <w:rPr>
-          <w:rFonts w:ascii="Courier New" w:eastAsiaTheme="minorEastAsia" w:hAnsi="Courier New" w:cs="Courier New"/>
-          <w:sz w:val="20"/>
-          <w:lang w:val="en-US"/>
-        </w:rPr>
-        <w:tab/>
-        <w:t xml:space="preserve"># Start with a bad guess </w:t>
-      </w:r>
-    </w:p>
-    <w:p>
-      <w:pPr>
-        <w:jc w:val="both"/>
-        <w:rPr>
-          <w:rFonts w:ascii="Courier New" w:eastAsiaTheme="minorEastAsia" w:hAnsi="Courier New" w:cs="Courier New"/>
-          <w:sz w:val="20"/>
-          <w:lang w:val="en-US"/>
-        </w:rPr>
-      </w:pPr>
-      <w:r>
-        <w:rPr>
-          <w:rFonts w:ascii="Courier New" w:eastAsiaTheme="minorEastAsia" w:hAnsi="Courier New" w:cs="Courier New"/>
-          <w:sz w:val="20"/>
-          <w:lang w:val="en-US"/>
-        </w:rPr>
-        <w:tab/>
-        <w:t xml:space="preserve">a = </w:t>
-      </w:r>
-      <w:proofErr w:type="gramStart"/>
-      <w:r>
-        <w:rPr>
-          <w:rFonts w:ascii="Courier New" w:eastAsiaTheme="minorEastAsia" w:hAnsi="Courier New" w:cs="Courier New"/>
-          <w:sz w:val="20"/>
-          <w:lang w:val="en-US"/>
-        </w:rPr>
-        <w:t>random(</w:t>
-      </w:r>
-      <w:proofErr w:type="gramEnd"/>
-      <w:r>
-        <w:rPr>
-          <w:rFonts w:ascii="Courier New" w:eastAsiaTheme="minorEastAsia" w:hAnsi="Courier New" w:cs="Courier New"/>
-          <w:sz w:val="20"/>
-          <w:lang w:val="en-US"/>
-        </w:rPr>
-        <w:t>2, N-1)</w:t>
-      </w:r>
-    </w:p>
-    <w:p>
-      <w:pPr>
-        <w:jc w:val="both"/>
-        <w:rPr>
-          <w:rFonts w:ascii="Courier New" w:eastAsiaTheme="minorEastAsia" w:hAnsi="Courier New" w:cs="Courier New"/>
-          <w:sz w:val="20"/>
-          <w:lang w:val="en-US"/>
-        </w:rPr>
-      </w:pPr>
-      <w:r>
-        <w:rPr>
-          <w:rFonts w:ascii="Courier New" w:eastAsiaTheme="minorEastAsia" w:hAnsi="Courier New" w:cs="Courier New"/>
-          <w:sz w:val="20"/>
-          <w:lang w:val="en-US"/>
-        </w:rPr>
-        <w:tab/>
-      </w:r>
     </w:p>
     <w:p>
       <w:pPr>
@@ -1251,16 +3311,6 @@
         <w:jc w:val="both"/>
         <w:rPr>
           <w:rFonts w:ascii="Courier New" w:eastAsiaTheme="minorEastAsia" w:hAnsi="Courier New" w:cs="Courier New"/>
-          <w:sz w:val="20"/>
-          <w:lang w:val="en-US"/>
-        </w:rPr>
-      </w:pPr>
-    </w:p>
-    <w:p>
-      <w:pPr>
-        <w:jc w:val="both"/>
-        <w:rPr>
-          <w:rFonts w:ascii="Courier New" w:eastAsiaTheme="minorEastAsia" w:hAnsi="Courier New" w:cs="Courier New"/>
           <w:b/>
           <w:sz w:val="20"/>
           <w:lang w:val="en-US"/>
@@ -1275,6 +3325,15 @@
         </w:rPr>
         <w:lastRenderedPageBreak/>
         <w:t>CHAPTER I</w:t>
+      </w:r>
+      <w:r>
+        <w:rPr>
+          <w:rFonts w:ascii="Courier New" w:eastAsiaTheme="minorEastAsia" w:hAnsi="Courier New" w:cs="Courier New"/>
+          <w:b/>
+          <w:sz w:val="24"/>
+          <w:lang w:val="en-US"/>
+        </w:rPr>
+        <w:t>I</w:t>
       </w:r>
       <w:r>
         <w:rPr>
@@ -4366,6 +6425,24 @@
     </w:p>
     <w:p>
       <w:pPr>
+        <w:jc w:val="both"/>
+        <w:rPr>
+          <w:rFonts w:ascii="Courier New" w:eastAsiaTheme="minorEastAsia" w:hAnsi="Courier New" w:cs="Courier New"/>
+          <w:sz w:val="20"/>
+          <w:lang w:val="en-US"/>
+        </w:rPr>
+      </w:pPr>
+      <w:r>
+        <w:rPr>
+          <w:rFonts w:ascii="Courier New" w:eastAsiaTheme="minorEastAsia" w:hAnsi="Courier New" w:cs="Courier New"/>
+          <w:sz w:val="20"/>
+          <w:lang w:val="en-US"/>
+        </w:rPr>
+        <w:t>The inverse quantum Fourier transform is the conjugate transpose of the QFT.</w:t>
+      </w:r>
+    </w:p>
+    <w:p>
+      <w:pPr>
         <w:jc w:val="center"/>
         <w:rPr>
           <w:rFonts w:ascii="Courier New" w:eastAsiaTheme="minorEastAsia" w:hAnsi="Courier New" w:cs="Courier New"/>
@@ -4435,6 +6512,99 @@
     </w:p>
     <w:p>
       <w:pPr>
+        <w:jc w:val="center"/>
+        <w:rPr>
+          <w:rFonts w:ascii="Courier New" w:eastAsiaTheme="minorEastAsia" w:hAnsi="Courier New" w:cs="Courier New"/>
+          <w:sz w:val="20"/>
+          <w:lang w:val="en-US"/>
+        </w:rPr>
+      </w:pPr>
+      <m:oMathPara>
+        <m:oMath>
+          <m:r>
+            <w:rPr>
+              <w:rFonts w:ascii="Cambria Math" w:eastAsiaTheme="minorEastAsia" w:hAnsi="Cambria Math" w:cs="Courier New"/>
+              <w:sz w:val="20"/>
+              <w:lang w:val="en-US"/>
+            </w:rPr>
+            <m:t>|State in Fourier Basis〉</m:t>
+          </m:r>
+          <m:box>
+            <m:boxPr>
+              <m:opEmu m:val="1"/>
+              <m:ctrlPr>
+                <w:rPr>
+                  <w:rFonts w:ascii="Cambria Math" w:eastAsiaTheme="minorEastAsia" w:hAnsi="Cambria Math" w:cs="Courier New"/>
+                  <w:i/>
+                  <w:sz w:val="20"/>
+                  <w:lang w:val="en-US"/>
+                </w:rPr>
+              </m:ctrlPr>
+            </m:boxPr>
+            <m:e>
+              <m:groupChr>
+                <m:groupChrPr>
+                  <m:chr m:val="→"/>
+                  <m:vertJc m:val="bot"/>
+                  <m:ctrlPr>
+                    <w:rPr>
+                      <w:rFonts w:ascii="Cambria Math" w:eastAsiaTheme="minorEastAsia" w:hAnsi="Cambria Math" w:cs="Courier New"/>
+                      <w:i/>
+                      <w:sz w:val="20"/>
+                      <w:lang w:val="en-US"/>
+                    </w:rPr>
+                  </m:ctrlPr>
+                </m:groupChrPr>
+                <m:e>
+                  <m:sSup>
+                    <m:sSupPr>
+                      <m:ctrlPr>
+                        <w:rPr>
+                          <w:rFonts w:ascii="Cambria Math" w:eastAsiaTheme="minorEastAsia" w:hAnsi="Cambria Math" w:cs="Courier New"/>
+                          <w:i/>
+                          <w:sz w:val="20"/>
+                          <w:lang w:val="en-US"/>
+                        </w:rPr>
+                      </m:ctrlPr>
+                    </m:sSupPr>
+                    <m:e>
+                      <m:r>
+                        <w:rPr>
+                          <w:rFonts w:ascii="Cambria Math" w:eastAsiaTheme="minorEastAsia" w:hAnsi="Cambria Math" w:cs="Courier New"/>
+                          <w:sz w:val="20"/>
+                          <w:lang w:val="en-US"/>
+                        </w:rPr>
+                        <m:t>QFT</m:t>
+                      </m:r>
+                    </m:e>
+                    <m:sup>
+                      <m:r>
+                        <w:rPr>
+                          <w:rFonts w:ascii="Cambria Math" w:eastAsiaTheme="minorEastAsia" w:hAnsi="Cambria Math" w:cs="Courier New"/>
+                          <w:sz w:val="20"/>
+                          <w:lang w:val="en-US"/>
+                        </w:rPr>
+                        <m:t>†</m:t>
+                      </m:r>
+                    </m:sup>
+                  </m:sSup>
+                </m:e>
+              </m:groupChr>
+            </m:e>
+          </m:box>
+          <m:r>
+            <w:rPr>
+              <w:rFonts w:ascii="Cambria Math" w:eastAsiaTheme="minorEastAsia" w:hAnsi="Cambria Math" w:cs="Courier New"/>
+              <w:sz w:val="20"/>
+              <w:lang w:val="en-US"/>
+            </w:rPr>
+            <m:t>|SState in Computational Basis〉</m:t>
+          </m:r>
+        </m:oMath>
+      </m:oMathPara>
+    </w:p>
+    <w:p>
+      <w:pPr>
         <w:jc w:val="both"/>
         <w:rPr>
           <w:rFonts w:ascii="Courier New" w:eastAsiaTheme="minorEastAsia" w:hAnsi="Courier New" w:cs="Courier New"/>
@@ -4466,16 +6636,6 @@
     <w:p>
       <w:pPr>
         <w:jc w:val="center"/>
-        <w:rPr>
-          <w:rFonts w:ascii="Courier New" w:eastAsiaTheme="minorEastAsia" w:hAnsi="Courier New" w:cs="Courier New"/>
-          <w:sz w:val="20"/>
-          <w:lang w:val="en-US"/>
-        </w:rPr>
-      </w:pPr>
-    </w:p>
-    <w:p>
-      <w:pPr>
-        <w:jc w:val="both"/>
         <w:rPr>
           <w:rFonts w:ascii="Courier New" w:eastAsiaTheme="minorEastAsia" w:hAnsi="Courier New" w:cs="Courier New"/>
           <w:sz w:val="20"/>
@@ -7843,6 +10003,16 @@
           <w:lang w:val="en-US"/>
         </w:rPr>
       </w:pPr>
+    </w:p>
+    <w:p>
+      <w:pPr>
+        <w:jc w:val="both"/>
+        <w:rPr>
+          <w:rFonts w:ascii="Courier New" w:eastAsiaTheme="minorEastAsia" w:hAnsi="Courier New" w:cs="Courier New"/>
+          <w:sz w:val="20"/>
+          <w:lang w:val="en-US"/>
+        </w:rPr>
+      </w:pPr>
       <m:oMathPara>
         <m:oMath>
           <m:sSub>
@@ -9866,35 +12036,6 @@
         </w:rPr>
       </w:pPr>
     </w:p>
-    <w:p>
-      <w:pPr>
-        <w:jc w:val="both"/>
-        <w:rPr>
-          <w:rFonts w:ascii="Courier New" w:eastAsiaTheme="minorEastAsia" w:hAnsi="Courier New" w:cs="Courier New"/>
-          <w:sz w:val="20"/>
-          <w:lang w:val="en-US"/>
-        </w:rPr>
-      </w:pPr>
-    </w:p>
-    <w:p>
-      <w:pPr>
-        <w:jc w:val="both"/>
-        <w:rPr>
-          <w:rFonts w:ascii="Courier New" w:eastAsiaTheme="minorEastAsia" w:hAnsi="Courier New" w:cs="Courier New"/>
-          <w:sz w:val="20"/>
-          <w:lang w:val="en-US"/>
-        </w:rPr>
-      </w:pPr>
-      <w:r>
-        <w:rPr>
-          <w:rFonts w:ascii="Courier New" w:eastAsiaTheme="minorEastAsia" w:hAnsi="Courier New" w:cs="Courier New"/>
-          <w:sz w:val="20"/>
-          <w:lang w:val="en-US"/>
-        </w:rPr>
-        <w:lastRenderedPageBreak/>
-        <w:t>The interesting thing is the general effect of the QFT in the initial state.</w:t>
-      </w:r>
-    </w:p>
     <w:tbl>
       <w:tblPr>
         <w:tblStyle w:val="a6"/>
@@ -15577,6 +17718,8 @@
           <w:lang w:val="en-US"/>
         </w:rPr>
       </w:pPr>
+      <w:bookmarkStart w:id="0" w:name="_GoBack"/>
+      <w:bookmarkEnd w:id="0"/>
     </w:p>
     <w:p>
       <w:pPr>
@@ -15597,21 +17740,53 @@
           <w:lang w:val="en-US"/>
         </w:rPr>
       </w:pPr>
+    </w:p>
+    <w:p>
+      <w:pPr>
+        <w:jc w:val="both"/>
+        <w:rPr>
+          <w:rFonts w:ascii="Courier New" w:eastAsiaTheme="minorEastAsia" w:hAnsi="Courier New" w:cs="Courier New"/>
+          <w:sz w:val="20"/>
+          <w:lang w:val="en-US"/>
+        </w:rPr>
+      </w:pPr>
+    </w:p>
+    <w:p>
+      <w:pPr>
+        <w:jc w:val="both"/>
+        <w:rPr>
+          <w:rFonts w:ascii="Courier New" w:eastAsiaTheme="minorEastAsia" w:hAnsi="Courier New" w:cs="Courier New"/>
+          <w:sz w:val="20"/>
+          <w:lang w:val="en-US"/>
+        </w:rPr>
+      </w:pPr>
+    </w:p>
+    <w:p>
+      <w:pPr>
+        <w:jc w:val="both"/>
+        <w:rPr>
+          <w:rFonts w:ascii="Courier New" w:eastAsiaTheme="minorEastAsia" w:hAnsi="Courier New" w:cs="Courier New"/>
+          <w:sz w:val="20"/>
+          <w:lang w:val="en-US"/>
+        </w:rPr>
+      </w:pPr>
       <w:r>
         <w:rPr>
           <w:rFonts w:ascii="Courier New" w:eastAsiaTheme="minorEastAsia" w:hAnsi="Courier New" w:cs="Courier New"/>
-          <w:sz w:val="20"/>
-          <w:lang w:val="en-US"/>
-        </w:rPr>
-        <w:t>Example 3</w:t>
+          <w:b/>
+          <w:sz w:val="24"/>
+          <w:lang w:val="en-US"/>
+        </w:rPr>
+        <w:t>CHAPTER I</w:t>
       </w:r>
       <w:r>
         <w:rPr>
           <w:rFonts w:ascii="Courier New" w:eastAsiaTheme="minorEastAsia" w:hAnsi="Courier New" w:cs="Courier New"/>
-          <w:sz w:val="20"/>
-          <w:lang w:val="en-US"/>
-        </w:rPr>
-        <w:t>:</w:t>
+          <w:b/>
+          <w:sz w:val="24"/>
+          <w:lang w:val="en-US"/>
+        </w:rPr>
+        <w:t>II – SHORS ALGORITHM</w:t>
       </w:r>
     </w:p>
     <w:p>
@@ -15623,49 +17798,64 @@
           <w:lang w:val="en-US"/>
         </w:rPr>
       </w:pPr>
+    </w:p>
+    <w:p>
+      <w:pPr>
+        <w:jc w:val="both"/>
+        <w:rPr>
+          <w:rFonts w:ascii="Courier New" w:eastAsiaTheme="minorEastAsia" w:hAnsi="Courier New" w:cs="Courier New"/>
+          <w:sz w:val="20"/>
+          <w:lang w:val="en-US"/>
+        </w:rPr>
+      </w:pPr>
       <w:r>
         <w:rPr>
           <w:rFonts w:ascii="Courier New" w:eastAsiaTheme="minorEastAsia" w:hAnsi="Courier New" w:cs="Courier New"/>
-          <w:sz w:val="20"/>
-          <w:lang w:val="en-US"/>
-        </w:rPr>
-        <w:t>A more interesting example is one where we have 5 qubits.</w:t>
-      </w:r>
-      <w:r>
-        <w:rPr>
-          <w:rFonts w:ascii="Courier New" w:eastAsiaTheme="minorEastAsia" w:hAnsi="Courier New" w:cs="Courier New"/>
-          <w:sz w:val="20"/>
-          <w:lang w:val="en-US"/>
-        </w:rPr>
-        <w:t xml:space="preserve"> In this case the unitary matrix cannot be displayed </w:t>
-      </w:r>
-      <w:proofErr w:type="gramStart"/>
-      <w:r>
-        <w:rPr>
-          <w:rFonts w:ascii="Courier New" w:eastAsiaTheme="minorEastAsia" w:hAnsi="Courier New" w:cs="Courier New"/>
-          <w:sz w:val="20"/>
-          <w:lang w:val="en-US"/>
-        </w:rPr>
-        <w:t xml:space="preserve">because </w:t>
-      </w:r>
-      <w:proofErr w:type="gramEnd"/>
-      <m:oMath>
-        <m:r>
-          <w:rPr>
-            <w:rFonts w:ascii="Cambria Math" w:eastAsiaTheme="minorEastAsia" w:hAnsi="Cambria Math" w:cs="Courier New"/>
-            <w:sz w:val="20"/>
-            <w:lang w:val="en-US"/>
-          </w:rPr>
-          <m:t>N=32</m:t>
-        </m:r>
-      </m:oMath>
-      <w:r>
-        <w:rPr>
-          <w:rFonts w:ascii="Courier New" w:eastAsiaTheme="minorEastAsia" w:hAnsi="Courier New" w:cs="Courier New"/>
-          <w:sz w:val="20"/>
-          <w:lang w:val="en-US"/>
-        </w:rPr>
-        <w:t>.</w:t>
+          <w:noProof/>
+          <w:sz w:val="20"/>
+          <w:lang w:eastAsia="el-GR"/>
+        </w:rPr>
+        <w:drawing>
+          <wp:inline distT="0" distB="0" distL="0" distR="0">
+            <wp:extent cx="5274310" cy="2536825"/>
+            <wp:effectExtent l="0" t="0" r="2540" b="0"/>
+            <wp:docPr id="4" name="Εικόνα 4"/>
+            <wp:cNvGraphicFramePr>
+              <a:graphicFrameLocks xmlns:a="http://schemas.openxmlformats.org/drawingml/2006/main" noChangeAspect="1"/>
+            </wp:cNvGraphicFramePr>
+            <a:graphic xmlns:a="http://schemas.openxmlformats.org/drawingml/2006/main">
+              <a:graphicData uri="http://schemas.openxmlformats.org/drawingml/2006/picture">
+                <pic:pic xmlns:pic="http://schemas.openxmlformats.org/drawingml/2006/picture">
+                  <pic:nvPicPr>
+                    <pic:cNvPr id="4" name="shors_circuit_generic.png"/>
+                    <pic:cNvPicPr/>
+                  </pic:nvPicPr>
+                  <pic:blipFill>
+                    <a:blip r:embed="rId9" cstate="print">
+                      <a:extLst>
+                        <a:ext uri="{28A0092B-C50C-407E-A947-70E740481C1C}">
+                          <a14:useLocalDpi xmlns:a14="http://schemas.microsoft.com/office/drawing/2010/main" val="0"/>
+                        </a:ext>
+                      </a:extLst>
+                    </a:blip>
+                    <a:stretch>
+                      <a:fillRect/>
+                    </a:stretch>
+                  </pic:blipFill>
+                  <pic:spPr>
+                    <a:xfrm>
+                      <a:off x="0" y="0"/>
+                      <a:ext cx="5274310" cy="2536825"/>
+                    </a:xfrm>
+                    <a:prstGeom prst="rect">
+                      <a:avLst/>
+                    </a:prstGeom>
+                  </pic:spPr>
+                </pic:pic>
+              </a:graphicData>
+            </a:graphic>
+          </wp:inline>
+        </w:drawing>
       </w:r>
     </w:p>
     <w:p>
@@ -15833,6 +18023,53 @@
         <w:jc w:val="both"/>
         <w:rPr>
           <w:rFonts w:ascii="Courier New" w:eastAsiaTheme="minorEastAsia" w:hAnsi="Courier New" w:cs="Courier New"/>
+          <w:b/>
+          <w:sz w:val="24"/>
+          <w:lang w:val="en-US"/>
+        </w:rPr>
+      </w:pPr>
+      <w:r>
+        <w:rPr>
+          <w:rFonts w:ascii="Courier New" w:eastAsiaTheme="minorEastAsia" w:hAnsi="Courier New" w:cs="Courier New"/>
+          <w:b/>
+          <w:sz w:val="24"/>
+          <w:lang w:val="en-US"/>
+        </w:rPr>
+        <w:t>CHAPTER I</w:t>
+      </w:r>
+      <w:r>
+        <w:rPr>
+          <w:rFonts w:ascii="Courier New" w:eastAsiaTheme="minorEastAsia" w:hAnsi="Courier New" w:cs="Courier New"/>
+          <w:b/>
+          <w:sz w:val="24"/>
+          <w:lang w:val="en-US"/>
+        </w:rPr>
+        <w:t>V</w:t>
+      </w:r>
+      <w:r>
+        <w:rPr>
+          <w:rFonts w:ascii="Courier New" w:eastAsiaTheme="minorEastAsia" w:hAnsi="Courier New" w:cs="Courier New"/>
+          <w:b/>
+          <w:sz w:val="24"/>
+          <w:lang w:val="en-US"/>
+        </w:rPr>
+        <w:t xml:space="preserve"> – </w:t>
+      </w:r>
+      <w:r>
+        <w:rPr>
+          <w:rFonts w:ascii="Courier New" w:eastAsiaTheme="minorEastAsia" w:hAnsi="Courier New" w:cs="Courier New"/>
+          <w:b/>
+          <w:sz w:val="24"/>
+          <w:lang w:val="en-US"/>
+        </w:rPr>
+        <w:t>SIMULATION</w:t>
+      </w:r>
+    </w:p>
+    <w:p>
+      <w:pPr>
+        <w:jc w:val="both"/>
+        <w:rPr>
+          <w:rFonts w:ascii="Courier New" w:eastAsiaTheme="minorEastAsia" w:hAnsi="Courier New" w:cs="Courier New"/>
           <w:sz w:val="20"/>
           <w:lang w:val="en-US"/>
         </w:rPr>
@@ -15850,45 +18087,6 @@
     </w:p>
     <w:p>
       <w:pPr>
-        <w:jc w:val="both"/>
-        <w:rPr>
-          <w:rFonts w:ascii="Courier New" w:eastAsiaTheme="minorEastAsia" w:hAnsi="Courier New" w:cs="Courier New"/>
-          <w:b/>
-          <w:sz w:val="24"/>
-          <w:lang w:val="en-US"/>
-        </w:rPr>
-      </w:pPr>
-      <w:r>
-        <w:rPr>
-          <w:rFonts w:ascii="Courier New" w:eastAsiaTheme="minorEastAsia" w:hAnsi="Courier New" w:cs="Courier New"/>
-          <w:b/>
-          <w:sz w:val="24"/>
-          <w:lang w:val="en-US"/>
-        </w:rPr>
-        <w:t>CHAPTER I</w:t>
-      </w:r>
-      <w:r>
-        <w:rPr>
-          <w:rFonts w:ascii="Courier New" w:eastAsiaTheme="minorEastAsia" w:hAnsi="Courier New" w:cs="Courier New"/>
-          <w:b/>
-          <w:sz w:val="24"/>
-          <w:lang w:val="en-US"/>
-        </w:rPr>
-        <w:t>II</w:t>
-      </w:r>
-      <w:r>
-        <w:rPr>
-          <w:rFonts w:ascii="Courier New" w:eastAsiaTheme="minorEastAsia" w:hAnsi="Courier New" w:cs="Courier New"/>
-          <w:b/>
-          <w:sz w:val="24"/>
-          <w:lang w:val="en-US"/>
-        </w:rPr>
-        <w:t xml:space="preserve"> – QUANTUM FOURIER TRANSFORM (QFT)</w:t>
-      </w:r>
-    </w:p>
-    <w:p>
-      <w:pPr>
-        <w:jc w:val="both"/>
         <w:rPr>
           <w:rFonts w:ascii="Courier New" w:eastAsiaTheme="minorEastAsia" w:hAnsi="Courier New" w:cs="Courier New"/>
           <w:sz w:val="20"/>
@@ -15898,7 +18096,6 @@
     </w:p>
     <w:p>
       <w:pPr>
-        <w:jc w:val="both"/>
         <w:rPr>
           <w:rFonts w:ascii="Courier New" w:eastAsiaTheme="minorEastAsia" w:hAnsi="Courier New" w:cs="Courier New"/>
           <w:sz w:val="20"/>
@@ -15978,31 +18175,13 @@
         </w:rPr>
       </w:pPr>
     </w:p>
-    <w:p>
-      <w:pPr>
-        <w:rPr>
-          <w:rFonts w:ascii="Courier New" w:eastAsiaTheme="minorEastAsia" w:hAnsi="Courier New" w:cs="Courier New"/>
-          <w:sz w:val="20"/>
-          <w:lang w:val="en-US"/>
-        </w:rPr>
-      </w:pPr>
-    </w:p>
-    <w:p>
-      <w:pPr>
-        <w:rPr>
-          <w:rFonts w:ascii="Courier New" w:eastAsiaTheme="minorEastAsia" w:hAnsi="Courier New" w:cs="Courier New"/>
-          <w:sz w:val="20"/>
-          <w:lang w:val="en-US"/>
-        </w:rPr>
-      </w:pPr>
-    </w:p>
     <w:sectPr>
-      <w:headerReference w:type="even" r:id="rId9"/>
-      <w:headerReference w:type="default" r:id="rId10"/>
-      <w:footerReference w:type="even" r:id="rId11"/>
-      <w:footerReference w:type="default" r:id="rId12"/>
-      <w:headerReference w:type="first" r:id="rId13"/>
-      <w:footerReference w:type="first" r:id="rId14"/>
+      <w:headerReference w:type="even" r:id="rId10"/>
+      <w:headerReference w:type="default" r:id="rId11"/>
+      <w:footerReference w:type="even" r:id="rId12"/>
+      <w:footerReference w:type="default" r:id="rId13"/>
+      <w:headerReference w:type="first" r:id="rId14"/>
+      <w:footerReference w:type="first" r:id="rId15"/>
       <w:pgSz w:w="11906" w:h="16838"/>
       <w:pgMar w:top="1440" w:right="1800" w:bottom="1440" w:left="1800" w:header="720" w:footer="720" w:gutter="0"/>
       <w:cols w:space="720"/>
@@ -16912,7 +19091,7 @@
 </file>
 
 <file path=customXml/itemProps1.xml><?xml version="1.0" encoding="utf-8"?>
-<ds:datastoreItem xmlns:ds="http://schemas.openxmlformats.org/officeDocument/2006/customXml" ds:itemID="{B750D791-6505-4CAB-8CAF-764A29068B79}">
+<ds:datastoreItem xmlns:ds="http://schemas.openxmlformats.org/officeDocument/2006/customXml" ds:itemID="{F2422CD0-ECA4-41B9-9D2E-33B4C37B4A44}">
   <ds:schemaRefs>
     <ds:schemaRef ds:uri="http://schemas.openxmlformats.org/officeDocument/2006/bibliography"/>
   </ds:schemaRefs>

--- a/report.docx
+++ b/report.docx
@@ -17718,8 +17718,186 @@
           <w:lang w:val="en-US"/>
         </w:rPr>
       </w:pPr>
-      <w:bookmarkStart w:id="0" w:name="_GoBack"/>
-      <w:bookmarkEnd w:id="0"/>
+    </w:p>
+    <w:p>
+      <w:pPr>
+        <w:jc w:val="both"/>
+        <w:rPr>
+          <w:rFonts w:ascii="Courier New" w:eastAsiaTheme="minorEastAsia" w:hAnsi="Courier New" w:cs="Courier New"/>
+          <w:sz w:val="20"/>
+          <w:lang w:val="en-US"/>
+        </w:rPr>
+      </w:pPr>
+    </w:p>
+    <w:p>
+      <w:pPr>
+        <w:jc w:val="both"/>
+        <w:rPr>
+          <w:rFonts w:ascii="Courier New" w:eastAsiaTheme="minorEastAsia" w:hAnsi="Courier New" w:cs="Courier New"/>
+          <w:sz w:val="20"/>
+          <w:lang w:val="en-US"/>
+        </w:rPr>
+      </w:pPr>
+    </w:p>
+    <w:p>
+      <w:pPr>
+        <w:jc w:val="both"/>
+        <w:rPr>
+          <w:rFonts w:ascii="Courier New" w:eastAsiaTheme="minorEastAsia" w:hAnsi="Courier New" w:cs="Courier New"/>
+          <w:sz w:val="20"/>
+          <w:lang w:val="en-US"/>
+        </w:rPr>
+      </w:pPr>
+    </w:p>
+    <w:p>
+      <w:pPr>
+        <w:jc w:val="both"/>
+        <w:rPr>
+          <w:rFonts w:ascii="Courier New" w:eastAsiaTheme="minorEastAsia" w:hAnsi="Courier New" w:cs="Courier New"/>
+          <w:sz w:val="20"/>
+          <w:lang w:val="en-US"/>
+        </w:rPr>
+      </w:pPr>
+    </w:p>
+    <w:p>
+      <w:pPr>
+        <w:jc w:val="both"/>
+        <w:rPr>
+          <w:rFonts w:ascii="Courier New" w:eastAsiaTheme="minorEastAsia" w:hAnsi="Courier New" w:cs="Courier New"/>
+          <w:sz w:val="20"/>
+          <w:lang w:val="en-US"/>
+        </w:rPr>
+      </w:pPr>
+    </w:p>
+    <w:p>
+      <w:pPr>
+        <w:jc w:val="both"/>
+        <w:rPr>
+          <w:rFonts w:ascii="Courier New" w:eastAsiaTheme="minorEastAsia" w:hAnsi="Courier New" w:cs="Courier New"/>
+          <w:sz w:val="20"/>
+          <w:lang w:val="en-US"/>
+        </w:rPr>
+      </w:pPr>
+    </w:p>
+    <w:p>
+      <w:pPr>
+        <w:jc w:val="both"/>
+        <w:rPr>
+          <w:rFonts w:ascii="Courier New" w:eastAsiaTheme="minorEastAsia" w:hAnsi="Courier New" w:cs="Courier New"/>
+          <w:sz w:val="20"/>
+          <w:lang w:val="en-US"/>
+        </w:rPr>
+      </w:pPr>
+    </w:p>
+    <w:p>
+      <w:pPr>
+        <w:jc w:val="both"/>
+        <w:rPr>
+          <w:rFonts w:ascii="Courier New" w:eastAsiaTheme="minorEastAsia" w:hAnsi="Courier New" w:cs="Courier New"/>
+          <w:sz w:val="20"/>
+          <w:lang w:val="en-US"/>
+        </w:rPr>
+      </w:pPr>
+    </w:p>
+    <w:p>
+      <w:pPr>
+        <w:jc w:val="both"/>
+        <w:rPr>
+          <w:rFonts w:ascii="Courier New" w:eastAsiaTheme="minorEastAsia" w:hAnsi="Courier New" w:cs="Courier New"/>
+          <w:sz w:val="20"/>
+          <w:lang w:val="en-US"/>
+        </w:rPr>
+      </w:pPr>
+    </w:p>
+    <w:p>
+      <w:pPr>
+        <w:jc w:val="both"/>
+        <w:rPr>
+          <w:rFonts w:ascii="Courier New" w:eastAsiaTheme="minorEastAsia" w:hAnsi="Courier New" w:cs="Courier New"/>
+          <w:sz w:val="20"/>
+          <w:lang w:val="en-US"/>
+        </w:rPr>
+      </w:pPr>
+    </w:p>
+    <w:p>
+      <w:pPr>
+        <w:jc w:val="both"/>
+        <w:rPr>
+          <w:rFonts w:ascii="Courier New" w:eastAsiaTheme="minorEastAsia" w:hAnsi="Courier New" w:cs="Courier New"/>
+          <w:sz w:val="20"/>
+          <w:lang w:val="en-US"/>
+        </w:rPr>
+      </w:pPr>
+    </w:p>
+    <w:p>
+      <w:pPr>
+        <w:jc w:val="both"/>
+        <w:rPr>
+          <w:rFonts w:ascii="Courier New" w:eastAsiaTheme="minorEastAsia" w:hAnsi="Courier New" w:cs="Courier New"/>
+          <w:sz w:val="20"/>
+          <w:lang w:val="en-US"/>
+        </w:rPr>
+      </w:pPr>
+    </w:p>
+    <w:p>
+      <w:pPr>
+        <w:jc w:val="both"/>
+        <w:rPr>
+          <w:rFonts w:ascii="Courier New" w:eastAsiaTheme="minorEastAsia" w:hAnsi="Courier New" w:cs="Courier New"/>
+          <w:sz w:val="20"/>
+          <w:lang w:val="en-US"/>
+        </w:rPr>
+      </w:pPr>
+    </w:p>
+    <w:p>
+      <w:pPr>
+        <w:jc w:val="both"/>
+        <w:rPr>
+          <w:rFonts w:ascii="Courier New" w:eastAsiaTheme="minorEastAsia" w:hAnsi="Courier New" w:cs="Courier New"/>
+          <w:sz w:val="20"/>
+          <w:lang w:val="en-US"/>
+        </w:rPr>
+      </w:pPr>
+    </w:p>
+    <w:p>
+      <w:pPr>
+        <w:jc w:val="both"/>
+        <w:rPr>
+          <w:rFonts w:ascii="Courier New" w:eastAsiaTheme="minorEastAsia" w:hAnsi="Courier New" w:cs="Courier New"/>
+          <w:sz w:val="20"/>
+          <w:lang w:val="en-US"/>
+        </w:rPr>
+      </w:pPr>
+    </w:p>
+    <w:p>
+      <w:pPr>
+        <w:jc w:val="both"/>
+        <w:rPr>
+          <w:rFonts w:ascii="Courier New" w:eastAsiaTheme="minorEastAsia" w:hAnsi="Courier New" w:cs="Courier New"/>
+          <w:sz w:val="20"/>
+          <w:lang w:val="en-US"/>
+        </w:rPr>
+      </w:pPr>
+    </w:p>
+    <w:p>
+      <w:pPr>
+        <w:jc w:val="both"/>
+        <w:rPr>
+          <w:rFonts w:ascii="Courier New" w:eastAsiaTheme="minorEastAsia" w:hAnsi="Courier New" w:cs="Courier New"/>
+          <w:sz w:val="20"/>
+          <w:lang w:val="en-US"/>
+        </w:rPr>
+      </w:pPr>
+    </w:p>
+    <w:p>
+      <w:pPr>
+        <w:jc w:val="both"/>
+        <w:rPr>
+          <w:rFonts w:ascii="Courier New" w:eastAsiaTheme="minorEastAsia" w:hAnsi="Courier New" w:cs="Courier New"/>
+          <w:sz w:val="20"/>
+          <w:lang w:val="en-US"/>
+        </w:rPr>
+      </w:pPr>
     </w:p>
     <w:p>
       <w:pPr>
@@ -17777,6 +17955,7 @@
           <w:sz w:val="24"/>
           <w:lang w:val="en-US"/>
         </w:rPr>
+        <w:lastRenderedPageBreak/>
         <w:t>CHAPTER I</w:t>
       </w:r>
       <w:r>
@@ -18023,6 +18202,66 @@
         <w:jc w:val="both"/>
         <w:rPr>
           <w:rFonts w:ascii="Courier New" w:eastAsiaTheme="minorEastAsia" w:hAnsi="Courier New" w:cs="Courier New"/>
+          <w:sz w:val="20"/>
+          <w:lang w:val="en-US"/>
+        </w:rPr>
+      </w:pPr>
+    </w:p>
+    <w:p>
+      <w:pPr>
+        <w:jc w:val="both"/>
+        <w:rPr>
+          <w:rFonts w:ascii="Courier New" w:eastAsiaTheme="minorEastAsia" w:hAnsi="Courier New" w:cs="Courier New"/>
+          <w:sz w:val="20"/>
+          <w:lang w:val="en-US"/>
+        </w:rPr>
+      </w:pPr>
+    </w:p>
+    <w:p>
+      <w:pPr>
+        <w:jc w:val="both"/>
+        <w:rPr>
+          <w:rFonts w:ascii="Courier New" w:eastAsiaTheme="minorEastAsia" w:hAnsi="Courier New" w:cs="Courier New"/>
+          <w:sz w:val="20"/>
+          <w:lang w:val="en-US"/>
+        </w:rPr>
+      </w:pPr>
+    </w:p>
+    <w:p>
+      <w:pPr>
+        <w:jc w:val="both"/>
+        <w:rPr>
+          <w:rFonts w:ascii="Courier New" w:eastAsiaTheme="minorEastAsia" w:hAnsi="Courier New" w:cs="Courier New"/>
+          <w:sz w:val="20"/>
+          <w:lang w:val="en-US"/>
+        </w:rPr>
+      </w:pPr>
+    </w:p>
+    <w:p>
+      <w:pPr>
+        <w:jc w:val="both"/>
+        <w:rPr>
+          <w:rFonts w:ascii="Courier New" w:eastAsiaTheme="minorEastAsia" w:hAnsi="Courier New" w:cs="Courier New"/>
+          <w:sz w:val="20"/>
+          <w:lang w:val="en-US"/>
+        </w:rPr>
+      </w:pPr>
+    </w:p>
+    <w:p>
+      <w:pPr>
+        <w:jc w:val="both"/>
+        <w:rPr>
+          <w:rFonts w:ascii="Courier New" w:eastAsiaTheme="minorEastAsia" w:hAnsi="Courier New" w:cs="Courier New"/>
+          <w:sz w:val="20"/>
+          <w:lang w:val="en-US"/>
+        </w:rPr>
+      </w:pPr>
+    </w:p>
+    <w:p>
+      <w:pPr>
+        <w:jc w:val="both"/>
+        <w:rPr>
+          <w:rFonts w:ascii="Courier New" w:eastAsiaTheme="minorEastAsia" w:hAnsi="Courier New" w:cs="Courier New"/>
           <w:b/>
           <w:sz w:val="24"/>
           <w:lang w:val="en-US"/>
@@ -18035,6 +18274,7 @@
           <w:sz w:val="24"/>
           <w:lang w:val="en-US"/>
         </w:rPr>
+        <w:lastRenderedPageBreak/>
         <w:t>CHAPTER I</w:t>
       </w:r>
       <w:r>
@@ -18080,49 +18320,2009 @@
         <w:jc w:val="both"/>
         <w:rPr>
           <w:rFonts w:ascii="Courier New" w:eastAsiaTheme="minorEastAsia" w:hAnsi="Courier New" w:cs="Courier New"/>
-          <w:sz w:val="20"/>
-          <w:lang w:val="en-US"/>
-        </w:rPr>
-      </w:pPr>
-    </w:p>
-    <w:p>
-      <w:pPr>
-        <w:rPr>
-          <w:rFonts w:ascii="Courier New" w:eastAsiaTheme="minorEastAsia" w:hAnsi="Courier New" w:cs="Courier New"/>
-          <w:sz w:val="20"/>
-          <w:lang w:val="en-US"/>
-        </w:rPr>
-      </w:pPr>
-    </w:p>
-    <w:p>
-      <w:pPr>
-        <w:rPr>
-          <w:rFonts w:ascii="Courier New" w:eastAsiaTheme="minorEastAsia" w:hAnsi="Courier New" w:cs="Courier New"/>
-          <w:sz w:val="20"/>
-          <w:lang w:val="en-US"/>
-        </w:rPr>
-      </w:pPr>
-    </w:p>
-    <w:p>
-      <w:pPr>
-        <w:rPr>
-          <w:rFonts w:ascii="Courier New" w:eastAsiaTheme="minorEastAsia" w:hAnsi="Courier New" w:cs="Courier New"/>
-          <w:sz w:val="20"/>
-          <w:lang w:val="en-US"/>
-        </w:rPr>
-      </w:pPr>
-    </w:p>
-    <w:p>
-      <w:pPr>
-        <w:rPr>
-          <w:rFonts w:ascii="Courier New" w:eastAsiaTheme="minorEastAsia" w:hAnsi="Courier New" w:cs="Courier New"/>
-          <w:sz w:val="20"/>
-          <w:lang w:val="en-US"/>
-        </w:rPr>
-      </w:pPr>
-    </w:p>
-    <w:p>
-      <w:pPr>
+          <w:b/>
+          <w:sz w:val="20"/>
+          <w:lang w:val="en-US"/>
+        </w:rPr>
+      </w:pPr>
+      <w:r>
+        <w:rPr>
+          <w:rFonts w:ascii="Courier New" w:eastAsiaTheme="minorEastAsia" w:hAnsi="Courier New" w:cs="Courier New"/>
+          <w:b/>
+          <w:sz w:val="20"/>
+          <w:lang w:val="en-US"/>
+        </w:rPr>
+        <w:t>Example 1:</w:t>
+      </w:r>
+    </w:p>
+    <w:p>
+      <w:pPr>
+        <w:jc w:val="both"/>
+        <w:rPr>
+          <w:rFonts w:ascii="Courier New" w:eastAsiaTheme="minorEastAsia" w:hAnsi="Courier New" w:cs="Courier New"/>
+          <w:sz w:val="20"/>
+          <w:lang w:val="en-US"/>
+        </w:rPr>
+      </w:pPr>
+      <w:r>
+        <w:rPr>
+          <w:rFonts w:ascii="Courier New" w:eastAsiaTheme="minorEastAsia" w:hAnsi="Courier New" w:cs="Courier New"/>
+          <w:sz w:val="20"/>
+          <w:lang w:val="en-US"/>
+        </w:rPr>
+        <w:t xml:space="preserve">Shor’s circuit for </w:t>
+      </w:r>
+      <m:oMath>
+        <m:r>
+          <w:rPr>
+            <w:rFonts w:ascii="Cambria Math" w:eastAsiaTheme="minorEastAsia" w:hAnsi="Cambria Math" w:cs="Courier New"/>
+            <w:sz w:val="20"/>
+            <w:lang w:val="en-US"/>
+          </w:rPr>
+          <m:t>N=15</m:t>
+        </m:r>
+      </m:oMath>
+      <w:r>
+        <w:rPr>
+          <w:rFonts w:ascii="Courier New" w:eastAsiaTheme="minorEastAsia" w:hAnsi="Courier New" w:cs="Courier New"/>
+          <w:sz w:val="20"/>
+          <w:lang w:val="en-US"/>
+        </w:rPr>
+        <w:t xml:space="preserve"> and </w:t>
+      </w:r>
+      <m:oMath>
+        <m:r>
+          <w:rPr>
+            <w:rFonts w:ascii="Cambria Math" w:eastAsiaTheme="minorEastAsia" w:hAnsi="Cambria Math" w:cs="Courier New"/>
+            <w:sz w:val="20"/>
+            <w:lang w:val="en-US"/>
+          </w:rPr>
+          <m:t>a=2</m:t>
+        </m:r>
+      </m:oMath>
+    </w:p>
+    <w:p>
+      <w:pPr>
+        <w:jc w:val="center"/>
+        <w:rPr>
+          <w:rFonts w:ascii="Courier New" w:eastAsiaTheme="minorEastAsia" w:hAnsi="Courier New" w:cs="Courier New"/>
+          <w:sz w:val="20"/>
+          <w:lang w:val="en-US"/>
+        </w:rPr>
+      </w:pPr>
+      <w:r>
+        <w:rPr>
+          <w:rFonts w:ascii="Courier New" w:eastAsiaTheme="minorEastAsia" w:hAnsi="Courier New" w:cs="Courier New"/>
+          <w:noProof/>
+          <w:sz w:val="20"/>
+          <w:lang w:eastAsia="el-GR"/>
+        </w:rPr>
+        <w:drawing>
+          <wp:inline distT="0" distB="0" distL="0" distR="0">
+            <wp:extent cx="5231080" cy="3330744"/>
+            <wp:effectExtent l="0" t="0" r="8255" b="3175"/>
+            <wp:docPr id="3" name="Εικόνα 3"/>
+            <wp:cNvGraphicFramePr>
+              <a:graphicFrameLocks xmlns:a="http://schemas.openxmlformats.org/drawingml/2006/main" noChangeAspect="1"/>
+            </wp:cNvGraphicFramePr>
+            <a:graphic xmlns:a="http://schemas.openxmlformats.org/drawingml/2006/main">
+              <a:graphicData uri="http://schemas.openxmlformats.org/drawingml/2006/picture">
+                <pic:pic xmlns:pic="http://schemas.openxmlformats.org/drawingml/2006/picture">
+                  <pic:nvPicPr>
+                    <pic:cNvPr id="3" name="shor_circuit_15_2.png"/>
+                    <pic:cNvPicPr/>
+                  </pic:nvPicPr>
+                  <pic:blipFill rotWithShape="1">
+                    <a:blip r:embed="rId10" cstate="print">
+                      <a:extLst>
+                        <a:ext uri="{28A0092B-C50C-407E-A947-70E740481C1C}">
+                          <a14:useLocalDpi xmlns:a14="http://schemas.microsoft.com/office/drawing/2010/main" val="0"/>
+                        </a:ext>
+                      </a:extLst>
+                    </a:blip>
+                    <a:srcRect l="13959" t="13340" r="9820" b="11969"/>
+                    <a:stretch/>
+                  </pic:blipFill>
+                  <pic:spPr bwMode="auto">
+                    <a:xfrm>
+                      <a:off x="0" y="0"/>
+                      <a:ext cx="5231080" cy="3330744"/>
+                    </a:xfrm>
+                    <a:prstGeom prst="rect">
+                      <a:avLst/>
+                    </a:prstGeom>
+                    <a:ln>
+                      <a:noFill/>
+                    </a:ln>
+                    <a:extLst>
+                      <a:ext uri="{53640926-AAD7-44D8-BBD7-CCE9431645EC}">
+                        <a14:shadowObscured xmlns:a14="http://schemas.microsoft.com/office/drawing/2010/main"/>
+                      </a:ext>
+                    </a:extLst>
+                  </pic:spPr>
+                </pic:pic>
+              </a:graphicData>
+            </a:graphic>
+          </wp:inline>
+        </w:drawing>
+      </w:r>
+    </w:p>
+    <w:p>
+      <w:pPr>
+        <w:jc w:val="center"/>
+        <w:rPr>
+          <w:rFonts w:ascii="Courier New" w:eastAsiaTheme="minorEastAsia" w:hAnsi="Courier New" w:cs="Courier New"/>
+          <w:i/>
+          <w:sz w:val="20"/>
+          <w:u w:val="single"/>
+          <w:lang w:val="en-US"/>
+        </w:rPr>
+      </w:pPr>
+      <w:r>
+        <w:rPr>
+          <w:rFonts w:ascii="Courier New" w:eastAsiaTheme="minorEastAsia" w:hAnsi="Courier New" w:cs="Courier New"/>
+          <w:i/>
+          <w:sz w:val="20"/>
+          <w:u w:val="single"/>
+          <w:lang w:val="en-US"/>
+        </w:rPr>
+        <w:t>Quantum circuit</w:t>
+      </w:r>
+    </w:p>
+    <w:p>
+      <w:pPr>
+        <w:jc w:val="both"/>
+        <w:rPr>
+          <w:rFonts w:ascii="Courier New" w:eastAsiaTheme="minorEastAsia" w:hAnsi="Courier New" w:cs="Courier New"/>
+          <w:sz w:val="20"/>
+          <w:lang w:val="en-US"/>
+        </w:rPr>
+      </w:pPr>
+    </w:p>
+    <w:p>
+      <w:pPr>
+        <w:jc w:val="center"/>
+        <w:rPr>
+          <w:rFonts w:ascii="Courier New" w:eastAsiaTheme="minorEastAsia" w:hAnsi="Courier New" w:cs="Courier New"/>
+          <w:sz w:val="20"/>
+          <w:lang w:val="en-US"/>
+        </w:rPr>
+      </w:pPr>
+      <w:r>
+        <w:rPr>
+          <w:rFonts w:ascii="Courier New" w:eastAsiaTheme="minorEastAsia" w:hAnsi="Courier New" w:cs="Courier New"/>
+          <w:noProof/>
+          <w:sz w:val="20"/>
+          <w:lang w:eastAsia="el-GR"/>
+        </w:rPr>
+        <w:drawing>
+          <wp:inline distT="0" distB="0" distL="0" distR="0">
+            <wp:extent cx="5266944" cy="2700074"/>
+            <wp:effectExtent l="0" t="0" r="0" b="5080"/>
+            <wp:docPr id="5" name="Εικόνα 5"/>
+            <wp:cNvGraphicFramePr>
+              <a:graphicFrameLocks xmlns:a="http://schemas.openxmlformats.org/drawingml/2006/main" noChangeAspect="1"/>
+            </wp:cNvGraphicFramePr>
+            <a:graphic xmlns:a="http://schemas.openxmlformats.org/drawingml/2006/main">
+              <a:graphicData uri="http://schemas.openxmlformats.org/drawingml/2006/picture">
+                <pic:pic xmlns:pic="http://schemas.openxmlformats.org/drawingml/2006/picture">
+                  <pic:nvPicPr>
+                    <pic:cNvPr id="5" name="shor_15_2_result.png"/>
+                    <pic:cNvPicPr/>
+                  </pic:nvPicPr>
+                  <pic:blipFill rotWithShape="1">
+                    <a:blip r:embed="rId11" cstate="print">
+                      <a:extLst>
+                        <a:ext uri="{28A0092B-C50C-407E-A947-70E740481C1C}">
+                          <a14:useLocalDpi xmlns:a14="http://schemas.microsoft.com/office/drawing/2010/main" val="0"/>
+                        </a:ext>
+                      </a:extLst>
+                    </a:blip>
+                    <a:srcRect l="9963" t="10969" r="9229" b="7456"/>
+                    <a:stretch/>
+                  </pic:blipFill>
+                  <pic:spPr bwMode="auto">
+                    <a:xfrm>
+                      <a:off x="0" y="0"/>
+                      <a:ext cx="5293134" cy="2713500"/>
+                    </a:xfrm>
+                    <a:prstGeom prst="rect">
+                      <a:avLst/>
+                    </a:prstGeom>
+                    <a:ln>
+                      <a:noFill/>
+                    </a:ln>
+                    <a:extLst>
+                      <a:ext uri="{53640926-AAD7-44D8-BBD7-CCE9431645EC}">
+                        <a14:shadowObscured xmlns:a14="http://schemas.microsoft.com/office/drawing/2010/main"/>
+                      </a:ext>
+                    </a:extLst>
+                  </pic:spPr>
+                </pic:pic>
+              </a:graphicData>
+            </a:graphic>
+          </wp:inline>
+        </w:drawing>
+      </w:r>
+    </w:p>
+    <w:p>
+      <w:pPr>
+        <w:jc w:val="center"/>
+        <w:rPr>
+          <w:rFonts w:ascii="Courier New" w:eastAsiaTheme="minorEastAsia" w:hAnsi="Courier New" w:cs="Courier New"/>
+          <w:i/>
+          <w:sz w:val="20"/>
+          <w:u w:val="single"/>
+          <w:lang w:val="en-US"/>
+        </w:rPr>
+      </w:pPr>
+      <w:r>
+        <w:rPr>
+          <w:rFonts w:ascii="Courier New" w:eastAsiaTheme="minorEastAsia" w:hAnsi="Courier New" w:cs="Courier New"/>
+          <w:i/>
+          <w:sz w:val="20"/>
+          <w:u w:val="single"/>
+          <w:lang w:val="en-US"/>
+        </w:rPr>
+        <w:t>Measurement results</w:t>
+      </w:r>
+    </w:p>
+    <w:p>
+      <w:pPr>
+        <w:jc w:val="center"/>
+        <w:rPr>
+          <w:rFonts w:ascii="Courier New" w:eastAsiaTheme="minorEastAsia" w:hAnsi="Courier New" w:cs="Courier New"/>
+          <w:sz w:val="20"/>
+          <w:lang w:val="en-US"/>
+        </w:rPr>
+      </w:pPr>
+    </w:p>
+    <w:p>
+      <w:pPr>
+        <w:jc w:val="center"/>
+        <w:rPr>
+          <w:rFonts w:ascii="Courier New" w:eastAsiaTheme="minorEastAsia" w:hAnsi="Courier New" w:cs="Courier New"/>
+          <w:sz w:val="20"/>
+          <w:lang w:val="en-US"/>
+        </w:rPr>
+      </w:pPr>
+      <w:r>
+        <w:rPr>
+          <w:rFonts w:ascii="Courier New" w:eastAsiaTheme="minorEastAsia" w:hAnsi="Courier New" w:cs="Courier New"/>
+          <w:noProof/>
+          <w:sz w:val="20"/>
+          <w:lang w:eastAsia="el-GR"/>
+        </w:rPr>
+        <w:lastRenderedPageBreak/>
+        <w:drawing>
+          <wp:inline distT="0" distB="0" distL="0" distR="0">
+            <wp:extent cx="5150554" cy="2624138"/>
+            <wp:effectExtent l="0" t="0" r="0" b="5080"/>
+            <wp:docPr id="6" name="Εικόνα 6"/>
+            <wp:cNvGraphicFramePr>
+              <a:graphicFrameLocks xmlns:a="http://schemas.openxmlformats.org/drawingml/2006/main" noChangeAspect="1"/>
+            </wp:cNvGraphicFramePr>
+            <a:graphic xmlns:a="http://schemas.openxmlformats.org/drawingml/2006/main">
+              <a:graphicData uri="http://schemas.openxmlformats.org/drawingml/2006/picture">
+                <pic:pic xmlns:pic="http://schemas.openxmlformats.org/drawingml/2006/picture">
+                  <pic:nvPicPr>
+                    <pic:cNvPr id="6" name="shor_15_2_guesses.png"/>
+                    <pic:cNvPicPr/>
+                  </pic:nvPicPr>
+                  <pic:blipFill rotWithShape="1">
+                    <a:blip r:embed="rId12" cstate="print">
+                      <a:extLst>
+                        <a:ext uri="{28A0092B-C50C-407E-A947-70E740481C1C}">
+                          <a14:useLocalDpi xmlns:a14="http://schemas.microsoft.com/office/drawing/2010/main" val="0"/>
+                        </a:ext>
+                      </a:extLst>
+                    </a:blip>
+                    <a:srcRect l="9603" t="11423" r="9433" b="7349"/>
+                    <a:stretch/>
+                  </pic:blipFill>
+                  <pic:spPr bwMode="auto">
+                    <a:xfrm>
+                      <a:off x="0" y="0"/>
+                      <a:ext cx="5163527" cy="2630748"/>
+                    </a:xfrm>
+                    <a:prstGeom prst="rect">
+                      <a:avLst/>
+                    </a:prstGeom>
+                    <a:ln>
+                      <a:noFill/>
+                    </a:ln>
+                    <a:extLst>
+                      <a:ext uri="{53640926-AAD7-44D8-BBD7-CCE9431645EC}">
+                        <a14:shadowObscured xmlns:a14="http://schemas.microsoft.com/office/drawing/2010/main"/>
+                      </a:ext>
+                    </a:extLst>
+                  </pic:spPr>
+                </pic:pic>
+              </a:graphicData>
+            </a:graphic>
+          </wp:inline>
+        </w:drawing>
+      </w:r>
+    </w:p>
+    <w:p>
+      <w:pPr>
+        <w:jc w:val="center"/>
+        <w:rPr>
+          <w:rFonts w:ascii="Courier New" w:eastAsiaTheme="minorEastAsia" w:hAnsi="Courier New" w:cs="Courier New"/>
+          <w:i/>
+          <w:sz w:val="20"/>
+          <w:u w:val="single"/>
+          <w:lang w:val="en-US"/>
+        </w:rPr>
+      </w:pPr>
+      <w:r>
+        <w:rPr>
+          <w:rFonts w:ascii="Courier New" w:eastAsiaTheme="minorEastAsia" w:hAnsi="Courier New" w:cs="Courier New"/>
+          <w:i/>
+          <w:sz w:val="20"/>
+          <w:u w:val="single"/>
+          <w:lang w:val="en-US"/>
+        </w:rPr>
+        <w:t>Plot of best guesses</w:t>
+      </w:r>
+    </w:p>
+    <w:p>
+      <w:pPr>
+        <w:jc w:val="center"/>
+        <w:rPr>
+          <w:rFonts w:ascii="Courier New" w:eastAsiaTheme="minorEastAsia" w:hAnsi="Courier New" w:cs="Courier New"/>
+          <w:sz w:val="20"/>
+          <w:lang w:val="en-US"/>
+        </w:rPr>
+      </w:pPr>
+    </w:p>
+    <w:p>
+      <w:pPr>
+        <w:jc w:val="both"/>
+        <w:rPr>
+          <w:rFonts w:ascii="Courier New" w:eastAsiaTheme="minorEastAsia" w:hAnsi="Courier New" w:cs="Courier New"/>
+          <w:sz w:val="20"/>
+          <w:lang w:val="en-US"/>
+        </w:rPr>
+      </w:pPr>
+      <w:r>
+        <w:rPr>
+          <w:rFonts w:ascii="Courier New" w:eastAsiaTheme="minorEastAsia" w:hAnsi="Courier New" w:cs="Courier New"/>
+          <w:sz w:val="20"/>
+          <w:lang w:val="en-US"/>
+        </w:rPr>
+        <w:t xml:space="preserve">The solutions are evaluated from the most probable to the least probable. In this case the most probable solution </w:t>
+      </w:r>
+      <w:proofErr w:type="gramStart"/>
+      <w:r>
+        <w:rPr>
+          <w:rFonts w:ascii="Courier New" w:eastAsiaTheme="minorEastAsia" w:hAnsi="Courier New" w:cs="Courier New"/>
+          <w:sz w:val="20"/>
+          <w:lang w:val="en-US"/>
+        </w:rPr>
+        <w:t xml:space="preserve">is </w:t>
+      </w:r>
+      <w:proofErr w:type="gramEnd"/>
+      <m:oMath>
+        <m:r>
+          <w:rPr>
+            <w:rFonts w:ascii="Cambria Math" w:eastAsiaTheme="minorEastAsia" w:hAnsi="Cambria Math" w:cs="Courier New"/>
+            <w:sz w:val="20"/>
+            <w:lang w:val="en-US"/>
+          </w:rPr>
+          <m:t>r=4</m:t>
+        </m:r>
+      </m:oMath>
+      <w:r>
+        <w:rPr>
+          <w:rFonts w:ascii="Courier New" w:eastAsiaTheme="minorEastAsia" w:hAnsi="Courier New" w:cs="Courier New"/>
+          <w:sz w:val="20"/>
+          <w:lang w:val="en-US"/>
+        </w:rPr>
+        <w:t>. This means that:</w:t>
+      </w:r>
+    </w:p>
+    <w:p>
+      <w:pPr>
+        <w:jc w:val="center"/>
+        <w:rPr>
+          <w:rFonts w:ascii="Courier New" w:eastAsiaTheme="minorEastAsia" w:hAnsi="Courier New" w:cs="Courier New"/>
+          <w:sz w:val="20"/>
+          <w:lang w:val="en-US"/>
+        </w:rPr>
+      </w:pPr>
+      <m:oMathPara>
+        <m:oMath>
+          <m:d>
+            <m:dPr>
+              <m:ctrlPr>
+                <w:rPr>
+                  <w:rFonts w:ascii="Cambria Math" w:eastAsiaTheme="minorEastAsia" w:hAnsi="Cambria Math" w:cs="Courier New"/>
+                  <w:i/>
+                  <w:sz w:val="20"/>
+                  <w:lang w:val="en-US"/>
+                </w:rPr>
+              </m:ctrlPr>
+            </m:dPr>
+            <m:e>
+              <m:sSup>
+                <m:sSupPr>
+                  <m:ctrlPr>
+                    <w:rPr>
+                      <w:rFonts w:ascii="Cambria Math" w:eastAsiaTheme="minorEastAsia" w:hAnsi="Cambria Math" w:cs="Courier New"/>
+                      <w:i/>
+                      <w:sz w:val="20"/>
+                      <w:lang w:val="en-US"/>
+                    </w:rPr>
+                  </m:ctrlPr>
+                </m:sSupPr>
+                <m:e>
+                  <m:r>
+                    <w:rPr>
+                      <w:rFonts w:ascii="Cambria Math" w:eastAsiaTheme="minorEastAsia" w:hAnsi="Cambria Math" w:cs="Courier New"/>
+                      <w:sz w:val="20"/>
+                      <w:lang w:val="en-US"/>
+                    </w:rPr>
+                    <m:t>2</m:t>
+                  </m:r>
+                </m:e>
+                <m:sup>
+                  <m:r>
+                    <w:rPr>
+                      <w:rFonts w:ascii="Cambria Math" w:eastAsiaTheme="minorEastAsia" w:hAnsi="Cambria Math" w:cs="Courier New"/>
+                      <w:sz w:val="20"/>
+                      <w:lang w:val="en-US"/>
+                    </w:rPr>
+                    <m:t>2</m:t>
+                  </m:r>
+                </m:sup>
+              </m:sSup>
+              <m:r>
+                <w:rPr>
+                  <w:rFonts w:ascii="Cambria Math" w:eastAsiaTheme="minorEastAsia" w:hAnsi="Cambria Math" w:cs="Courier New"/>
+                  <w:sz w:val="20"/>
+                  <w:lang w:val="en-US"/>
+                </w:rPr>
+                <m:t>-1</m:t>
+              </m:r>
+            </m:e>
+          </m:d>
+          <m:r>
+            <w:rPr>
+              <w:rFonts w:ascii="Cambria Math" w:eastAsiaTheme="minorEastAsia" w:hAnsi="Cambria Math" w:cs="Courier New"/>
+              <w:sz w:val="20"/>
+              <w:lang w:val="en-US"/>
+            </w:rPr>
+            <m:t>⋅</m:t>
+          </m:r>
+          <m:d>
+            <m:dPr>
+              <m:ctrlPr>
+                <w:rPr>
+                  <w:rFonts w:ascii="Cambria Math" w:eastAsiaTheme="minorEastAsia" w:hAnsi="Cambria Math" w:cs="Courier New"/>
+                  <w:i/>
+                  <w:sz w:val="20"/>
+                  <w:lang w:val="en-US"/>
+                </w:rPr>
+              </m:ctrlPr>
+            </m:dPr>
+            <m:e>
+              <m:sSup>
+                <m:sSupPr>
+                  <m:ctrlPr>
+                    <w:rPr>
+                      <w:rFonts w:ascii="Cambria Math" w:eastAsiaTheme="minorEastAsia" w:hAnsi="Cambria Math" w:cs="Courier New"/>
+                      <w:i/>
+                      <w:sz w:val="20"/>
+                      <w:lang w:val="en-US"/>
+                    </w:rPr>
+                  </m:ctrlPr>
+                </m:sSupPr>
+                <m:e>
+                  <m:r>
+                    <w:rPr>
+                      <w:rFonts w:ascii="Cambria Math" w:eastAsiaTheme="minorEastAsia" w:hAnsi="Cambria Math" w:cs="Courier New"/>
+                      <w:sz w:val="20"/>
+                      <w:lang w:val="en-US"/>
+                    </w:rPr>
+                    <m:t>2</m:t>
+                  </m:r>
+                </m:e>
+                <m:sup>
+                  <m:r>
+                    <w:rPr>
+                      <w:rFonts w:ascii="Cambria Math" w:eastAsiaTheme="minorEastAsia" w:hAnsi="Cambria Math" w:cs="Courier New"/>
+                      <w:sz w:val="20"/>
+                      <w:lang w:val="en-US"/>
+                    </w:rPr>
+                    <m:t>2</m:t>
+                  </m:r>
+                </m:sup>
+              </m:sSup>
+              <m:r>
+                <w:rPr>
+                  <w:rFonts w:ascii="Cambria Math" w:eastAsiaTheme="minorEastAsia" w:hAnsi="Cambria Math" w:cs="Courier New"/>
+                  <w:sz w:val="20"/>
+                  <w:lang w:val="en-US"/>
+                </w:rPr>
+                <m:t>+</m:t>
+              </m:r>
+              <m:r>
+                <w:rPr>
+                  <w:rFonts w:ascii="Cambria Math" w:eastAsiaTheme="minorEastAsia" w:hAnsi="Cambria Math" w:cs="Courier New"/>
+                  <w:sz w:val="20"/>
+                  <w:lang w:val="en-US"/>
+                </w:rPr>
+                <m:t>1</m:t>
+              </m:r>
+            </m:e>
+          </m:d>
+          <m:r>
+            <w:rPr>
+              <w:rFonts w:ascii="Cambria Math" w:eastAsiaTheme="minorEastAsia" w:hAnsi="Cambria Math" w:cs="Courier New"/>
+              <w:sz w:val="20"/>
+              <w:lang w:val="en-US"/>
+            </w:rPr>
+            <m:t>=k⋅15</m:t>
+          </m:r>
+        </m:oMath>
+      </m:oMathPara>
+    </w:p>
+    <w:p>
+      <w:pPr>
+        <w:jc w:val="center"/>
+        <w:rPr>
+          <w:rFonts w:ascii="Courier New" w:eastAsiaTheme="minorEastAsia" w:hAnsi="Courier New" w:cs="Courier New"/>
+          <w:sz w:val="20"/>
+          <w:lang w:val="en-US"/>
+        </w:rPr>
+      </w:pPr>
+      <m:oMathPara>
+        <m:oMath>
+          <m:func>
+            <m:funcPr>
+              <m:ctrlPr>
+                <w:rPr>
+                  <w:rFonts w:ascii="Cambria Math" w:eastAsiaTheme="minorEastAsia" w:hAnsi="Cambria Math" w:cs="Courier New"/>
+                  <w:sz w:val="20"/>
+                  <w:lang w:val="en-US"/>
+                </w:rPr>
+              </m:ctrlPr>
+            </m:funcPr>
+            <m:fName>
+              <m:r>
+                <m:rPr>
+                  <m:sty m:val="p"/>
+                </m:rPr>
+                <w:rPr>
+                  <w:rFonts w:ascii="Cambria Math" w:eastAsiaTheme="minorEastAsia" w:hAnsi="Cambria Math" w:cs="Courier New"/>
+                  <w:sz w:val="20"/>
+                  <w:lang w:val="en-US"/>
+                </w:rPr>
+                <m:t>gcd</m:t>
+              </m:r>
+            </m:fName>
+            <m:e>
+              <m:d>
+                <m:dPr>
+                  <m:ctrlPr>
+                    <w:rPr>
+                      <w:rFonts w:ascii="Cambria Math" w:eastAsiaTheme="minorEastAsia" w:hAnsi="Cambria Math" w:cs="Courier New"/>
+                      <w:i/>
+                      <w:sz w:val="20"/>
+                      <w:lang w:val="en-US"/>
+                    </w:rPr>
+                  </m:ctrlPr>
+                </m:dPr>
+                <m:e>
+                  <m:r>
+                    <w:rPr>
+                      <w:rFonts w:ascii="Cambria Math" w:eastAsiaTheme="minorEastAsia" w:hAnsi="Cambria Math" w:cs="Courier New"/>
+                      <w:sz w:val="20"/>
+                      <w:lang w:val="en-US"/>
+                    </w:rPr>
+                    <m:t>3, 15</m:t>
+                  </m:r>
+                </m:e>
+              </m:d>
+            </m:e>
+          </m:func>
+          <m:r>
+            <w:rPr>
+              <w:rFonts w:ascii="Cambria Math" w:eastAsiaTheme="minorEastAsia" w:hAnsi="Cambria Math" w:cs="Courier New"/>
+              <w:sz w:val="20"/>
+              <w:lang w:val="en-US"/>
+            </w:rPr>
+            <m:t>=3</m:t>
+          </m:r>
+        </m:oMath>
+      </m:oMathPara>
+    </w:p>
+    <w:p>
+      <w:pPr>
+        <w:jc w:val="center"/>
+        <w:rPr>
+          <w:rFonts w:ascii="Courier New" w:eastAsiaTheme="minorEastAsia" w:hAnsi="Courier New" w:cs="Courier New"/>
+          <w:sz w:val="20"/>
+          <w:lang w:val="en-US"/>
+        </w:rPr>
+      </w:pPr>
+      <m:oMathPara>
+        <m:oMath>
+          <m:func>
+            <m:funcPr>
+              <m:ctrlPr>
+                <w:rPr>
+                  <w:rFonts w:ascii="Cambria Math" w:eastAsiaTheme="minorEastAsia" w:hAnsi="Cambria Math" w:cs="Courier New"/>
+                  <w:sz w:val="20"/>
+                  <w:lang w:val="en-US"/>
+                </w:rPr>
+              </m:ctrlPr>
+            </m:funcPr>
+            <m:fName>
+              <m:r>
+                <m:rPr>
+                  <m:sty m:val="p"/>
+                </m:rPr>
+                <w:rPr>
+                  <w:rFonts w:ascii="Cambria Math" w:eastAsiaTheme="minorEastAsia" w:hAnsi="Cambria Math" w:cs="Courier New"/>
+                  <w:sz w:val="20"/>
+                  <w:lang w:val="en-US"/>
+                </w:rPr>
+                <m:t>gcd</m:t>
+              </m:r>
+            </m:fName>
+            <m:e>
+              <m:d>
+                <m:dPr>
+                  <m:ctrlPr>
+                    <w:rPr>
+                      <w:rFonts w:ascii="Cambria Math" w:eastAsiaTheme="minorEastAsia" w:hAnsi="Cambria Math" w:cs="Courier New"/>
+                      <w:i/>
+                      <w:sz w:val="20"/>
+                      <w:lang w:val="en-US"/>
+                    </w:rPr>
+                  </m:ctrlPr>
+                </m:dPr>
+                <m:e>
+                  <m:r>
+                    <w:rPr>
+                      <w:rFonts w:ascii="Cambria Math" w:eastAsiaTheme="minorEastAsia" w:hAnsi="Cambria Math" w:cs="Courier New"/>
+                      <w:sz w:val="20"/>
+                      <w:lang w:val="en-US"/>
+                    </w:rPr>
+                    <m:t>5</m:t>
+                  </m:r>
+                  <m:r>
+                    <w:rPr>
+                      <w:rFonts w:ascii="Cambria Math" w:eastAsiaTheme="minorEastAsia" w:hAnsi="Cambria Math" w:cs="Courier New"/>
+                      <w:sz w:val="20"/>
+                      <w:lang w:val="en-US"/>
+                    </w:rPr>
+                    <m:t>, 15</m:t>
+                  </m:r>
+                </m:e>
+              </m:d>
+            </m:e>
+          </m:func>
+          <m:r>
+            <w:rPr>
+              <w:rFonts w:ascii="Cambria Math" w:eastAsiaTheme="minorEastAsia" w:hAnsi="Cambria Math" w:cs="Courier New"/>
+              <w:sz w:val="20"/>
+              <w:lang w:val="en-US"/>
+            </w:rPr>
+            <m:t>=5</m:t>
+          </m:r>
+        </m:oMath>
+      </m:oMathPara>
+    </w:p>
+    <w:p>
+      <w:pPr>
+        <w:jc w:val="center"/>
+        <w:rPr>
+          <w:rFonts w:ascii="Courier New" w:eastAsiaTheme="minorEastAsia" w:hAnsi="Courier New" w:cs="Courier New"/>
+          <w:sz w:val="20"/>
+          <w:lang w:val="en-US"/>
+        </w:rPr>
+      </w:pPr>
+      <w:r>
+        <w:rPr>
+          <w:rFonts w:ascii="Courier New" w:eastAsiaTheme="minorEastAsia" w:hAnsi="Courier New" w:cs="Courier New"/>
+          <w:sz w:val="20"/>
+          <w:lang w:val="en-US"/>
+        </w:rPr>
+        <w:t xml:space="preserve">Therefore the factors of </w:t>
+      </w:r>
+      <m:oMath>
+        <m:r>
+          <w:rPr>
+            <w:rFonts w:ascii="Cambria Math" w:eastAsiaTheme="minorEastAsia" w:hAnsi="Cambria Math" w:cs="Courier New"/>
+            <w:sz w:val="20"/>
+            <w:lang w:val="en-US"/>
+          </w:rPr>
+          <m:t>N=15</m:t>
+        </m:r>
+      </m:oMath>
+      <w:r>
+        <w:rPr>
+          <w:rFonts w:ascii="Courier New" w:eastAsiaTheme="minorEastAsia" w:hAnsi="Courier New" w:cs="Courier New"/>
+          <w:sz w:val="20"/>
+          <w:lang w:val="en-US"/>
+        </w:rPr>
+        <w:t xml:space="preserve"> are </w:t>
+      </w:r>
+      <m:oMath>
+        <m:r>
+          <w:rPr>
+            <w:rFonts w:ascii="Cambria Math" w:eastAsiaTheme="minorEastAsia" w:hAnsi="Cambria Math" w:cs="Courier New"/>
+            <w:sz w:val="20"/>
+            <w:lang w:val="en-US"/>
+          </w:rPr>
+          <m:t>p=3</m:t>
+        </m:r>
+      </m:oMath>
+      <w:r>
+        <w:rPr>
+          <w:rFonts w:ascii="Courier New" w:eastAsiaTheme="minorEastAsia" w:hAnsi="Courier New" w:cs="Courier New"/>
+          <w:sz w:val="20"/>
+          <w:lang w:val="en-US"/>
+        </w:rPr>
+        <w:t xml:space="preserve"> and </w:t>
+      </w:r>
+      <m:oMath>
+        <m:r>
+          <w:rPr>
+            <w:rFonts w:ascii="Cambria Math" w:eastAsiaTheme="minorEastAsia" w:hAnsi="Cambria Math" w:cs="Courier New"/>
+            <w:sz w:val="20"/>
+            <w:lang w:val="en-US"/>
+          </w:rPr>
+          <m:t>q=5</m:t>
+        </m:r>
+      </m:oMath>
+    </w:p>
+    <w:p>
+      <w:pPr>
+        <w:jc w:val="both"/>
+        <w:rPr>
+          <w:rFonts w:ascii="Courier New" w:eastAsiaTheme="minorEastAsia" w:hAnsi="Courier New" w:cs="Courier New"/>
+          <w:sz w:val="20"/>
+          <w:lang w:val="en-US"/>
+        </w:rPr>
+      </w:pPr>
+    </w:p>
+    <w:p>
+      <w:pPr>
+        <w:jc w:val="center"/>
+        <w:rPr>
+          <w:rFonts w:ascii="Courier New" w:eastAsiaTheme="minorEastAsia" w:hAnsi="Courier New" w:cs="Courier New"/>
+          <w:sz w:val="20"/>
+          <w:lang w:val="en-US"/>
+        </w:rPr>
+      </w:pPr>
+    </w:p>
+    <w:p>
+      <w:pPr>
+        <w:jc w:val="center"/>
+        <w:rPr>
+          <w:rFonts w:ascii="Courier New" w:eastAsiaTheme="minorEastAsia" w:hAnsi="Courier New" w:cs="Courier New"/>
+          <w:sz w:val="20"/>
+          <w:lang w:val="en-US"/>
+        </w:rPr>
+      </w:pPr>
+    </w:p>
+    <w:p>
+      <w:pPr>
+        <w:jc w:val="center"/>
+        <w:rPr>
+          <w:rFonts w:ascii="Courier New" w:eastAsiaTheme="minorEastAsia" w:hAnsi="Courier New" w:cs="Courier New"/>
+          <w:sz w:val="20"/>
+          <w:lang w:val="en-US"/>
+        </w:rPr>
+      </w:pPr>
+    </w:p>
+    <w:p>
+      <w:pPr>
+        <w:jc w:val="center"/>
+        <w:rPr>
+          <w:rFonts w:ascii="Courier New" w:eastAsiaTheme="minorEastAsia" w:hAnsi="Courier New" w:cs="Courier New"/>
+          <w:sz w:val="20"/>
+          <w:lang w:val="en-US"/>
+        </w:rPr>
+      </w:pPr>
+    </w:p>
+    <w:p>
+      <w:pPr>
+        <w:jc w:val="center"/>
+        <w:rPr>
+          <w:rFonts w:ascii="Courier New" w:eastAsiaTheme="minorEastAsia" w:hAnsi="Courier New" w:cs="Courier New"/>
+          <w:sz w:val="20"/>
+          <w:lang w:val="en-US"/>
+        </w:rPr>
+      </w:pPr>
+    </w:p>
+    <w:p>
+      <w:pPr>
+        <w:jc w:val="center"/>
+        <w:rPr>
+          <w:rFonts w:ascii="Courier New" w:eastAsiaTheme="minorEastAsia" w:hAnsi="Courier New" w:cs="Courier New"/>
+          <w:sz w:val="20"/>
+          <w:lang w:val="en-US"/>
+        </w:rPr>
+      </w:pPr>
+    </w:p>
+    <w:p>
+      <w:pPr>
+        <w:jc w:val="center"/>
+        <w:rPr>
+          <w:rFonts w:ascii="Courier New" w:eastAsiaTheme="minorEastAsia" w:hAnsi="Courier New" w:cs="Courier New"/>
+          <w:sz w:val="20"/>
+          <w:lang w:val="en-US"/>
+        </w:rPr>
+      </w:pPr>
+    </w:p>
+    <w:p>
+      <w:pPr>
+        <w:jc w:val="center"/>
+        <w:rPr>
+          <w:rFonts w:ascii="Courier New" w:eastAsiaTheme="minorEastAsia" w:hAnsi="Courier New" w:cs="Courier New"/>
+          <w:sz w:val="20"/>
+          <w:lang w:val="en-US"/>
+        </w:rPr>
+      </w:pPr>
+    </w:p>
+    <w:p>
+      <w:pPr>
+        <w:jc w:val="center"/>
+        <w:rPr>
+          <w:rFonts w:ascii="Courier New" w:eastAsiaTheme="minorEastAsia" w:hAnsi="Courier New" w:cs="Courier New"/>
+          <w:sz w:val="20"/>
+          <w:lang w:val="en-US"/>
+        </w:rPr>
+      </w:pPr>
+    </w:p>
+    <w:p>
+      <w:pPr>
+        <w:jc w:val="center"/>
+        <w:rPr>
+          <w:rFonts w:ascii="Courier New" w:eastAsiaTheme="minorEastAsia" w:hAnsi="Courier New" w:cs="Courier New"/>
+          <w:sz w:val="20"/>
+          <w:lang w:val="en-US"/>
+        </w:rPr>
+      </w:pPr>
+    </w:p>
+    <w:p>
+      <w:pPr>
+        <w:jc w:val="center"/>
+        <w:rPr>
+          <w:rFonts w:ascii="Courier New" w:eastAsiaTheme="minorEastAsia" w:hAnsi="Courier New" w:cs="Courier New"/>
+          <w:sz w:val="20"/>
+          <w:lang w:val="en-US"/>
+        </w:rPr>
+      </w:pPr>
+    </w:p>
+    <w:p>
+      <w:pPr>
+        <w:jc w:val="center"/>
+        <w:rPr>
+          <w:rFonts w:ascii="Courier New" w:eastAsiaTheme="minorEastAsia" w:hAnsi="Courier New" w:cs="Courier New"/>
+          <w:sz w:val="20"/>
+          <w:lang w:val="en-US"/>
+        </w:rPr>
+      </w:pPr>
+    </w:p>
+    <w:p>
+      <w:pPr>
+        <w:jc w:val="center"/>
+        <w:rPr>
+          <w:rFonts w:ascii="Courier New" w:eastAsiaTheme="minorEastAsia" w:hAnsi="Courier New" w:cs="Courier New"/>
+          <w:sz w:val="20"/>
+          <w:lang w:val="en-US"/>
+        </w:rPr>
+      </w:pPr>
+    </w:p>
+    <w:p>
+      <w:pPr>
+        <w:jc w:val="center"/>
+        <w:rPr>
+          <w:rFonts w:ascii="Courier New" w:eastAsiaTheme="minorEastAsia" w:hAnsi="Courier New" w:cs="Courier New"/>
+          <w:sz w:val="20"/>
+          <w:lang w:val="en-US"/>
+        </w:rPr>
+      </w:pPr>
+    </w:p>
+    <w:p>
+      <w:pPr>
+        <w:jc w:val="center"/>
+        <w:rPr>
+          <w:rFonts w:ascii="Courier New" w:eastAsiaTheme="minorEastAsia" w:hAnsi="Courier New" w:cs="Courier New"/>
+          <w:sz w:val="20"/>
+          <w:lang w:val="en-US"/>
+        </w:rPr>
+      </w:pPr>
+    </w:p>
+    <w:p>
+      <w:pPr>
+        <w:jc w:val="center"/>
+        <w:rPr>
+          <w:rFonts w:ascii="Courier New" w:eastAsiaTheme="minorEastAsia" w:hAnsi="Courier New" w:cs="Courier New"/>
+          <w:sz w:val="20"/>
+          <w:lang w:val="en-US"/>
+        </w:rPr>
+      </w:pPr>
+    </w:p>
+    <w:p>
+      <w:pPr>
+        <w:jc w:val="both"/>
+        <w:rPr>
+          <w:rFonts w:ascii="Courier New" w:eastAsiaTheme="minorEastAsia" w:hAnsi="Courier New" w:cs="Courier New"/>
+          <w:b/>
+          <w:sz w:val="20"/>
+          <w:lang w:val="en-US"/>
+        </w:rPr>
+      </w:pPr>
+      <w:r>
+        <w:rPr>
+          <w:rFonts w:ascii="Courier New" w:eastAsiaTheme="minorEastAsia" w:hAnsi="Courier New" w:cs="Courier New"/>
+          <w:b/>
+          <w:sz w:val="20"/>
+          <w:lang w:val="en-US"/>
+        </w:rPr>
+        <w:t>Example 2</w:t>
+      </w:r>
+      <w:r>
+        <w:rPr>
+          <w:rFonts w:ascii="Courier New" w:eastAsiaTheme="minorEastAsia" w:hAnsi="Courier New" w:cs="Courier New"/>
+          <w:b/>
+          <w:sz w:val="20"/>
+          <w:lang w:val="en-US"/>
+        </w:rPr>
+        <w:t>:</w:t>
+      </w:r>
+    </w:p>
+    <w:p>
+      <w:pPr>
+        <w:jc w:val="both"/>
+        <w:rPr>
+          <w:rFonts w:ascii="Courier New" w:eastAsiaTheme="minorEastAsia" w:hAnsi="Courier New" w:cs="Courier New"/>
+          <w:sz w:val="20"/>
+          <w:lang w:val="en-US"/>
+        </w:rPr>
+      </w:pPr>
+      <w:r>
+        <w:rPr>
+          <w:rFonts w:ascii="Courier New" w:eastAsiaTheme="minorEastAsia" w:hAnsi="Courier New" w:cs="Courier New"/>
+          <w:sz w:val="20"/>
+          <w:lang w:val="en-US"/>
+        </w:rPr>
+        <w:t xml:space="preserve">Shor’s circuit for </w:t>
+      </w:r>
+      <m:oMath>
+        <m:r>
+          <w:rPr>
+            <w:rFonts w:ascii="Cambria Math" w:eastAsiaTheme="minorEastAsia" w:hAnsi="Cambria Math" w:cs="Courier New"/>
+            <w:sz w:val="20"/>
+            <w:lang w:val="en-US"/>
+          </w:rPr>
+          <m:t>N</m:t>
+        </m:r>
+        <m:r>
+          <w:rPr>
+            <w:rFonts w:ascii="Cambria Math" w:eastAsiaTheme="minorEastAsia" w:hAnsi="Cambria Math" w:cs="Courier New"/>
+            <w:sz w:val="20"/>
+            <w:lang w:val="en-US"/>
+          </w:rPr>
+          <m:t>=21</m:t>
+        </m:r>
+      </m:oMath>
+      <w:r>
+        <w:rPr>
+          <w:rFonts w:ascii="Courier New" w:eastAsiaTheme="minorEastAsia" w:hAnsi="Courier New" w:cs="Courier New"/>
+          <w:sz w:val="20"/>
+          <w:lang w:val="en-US"/>
+        </w:rPr>
+        <w:t xml:space="preserve"> and </w:t>
+      </w:r>
+      <m:oMath>
+        <m:r>
+          <w:rPr>
+            <w:rFonts w:ascii="Cambria Math" w:eastAsiaTheme="minorEastAsia" w:hAnsi="Cambria Math" w:cs="Courier New"/>
+            <w:sz w:val="20"/>
+            <w:lang w:val="en-US"/>
+          </w:rPr>
+          <m:t>a</m:t>
+        </m:r>
+        <m:r>
+          <w:rPr>
+            <w:rFonts w:ascii="Cambria Math" w:eastAsiaTheme="minorEastAsia" w:hAnsi="Cambria Math" w:cs="Courier New"/>
+            <w:sz w:val="20"/>
+            <w:lang w:val="en-US"/>
+          </w:rPr>
+          <m:t>=8</m:t>
+        </m:r>
+      </m:oMath>
+    </w:p>
+    <w:p>
+      <w:pPr>
+        <w:jc w:val="center"/>
+        <w:rPr>
+          <w:rFonts w:ascii="Courier New" w:eastAsiaTheme="minorEastAsia" w:hAnsi="Courier New" w:cs="Courier New"/>
+          <w:sz w:val="20"/>
+          <w:lang w:val="en-US"/>
+        </w:rPr>
+      </w:pPr>
+      <w:r>
+        <w:rPr>
+          <w:rFonts w:ascii="Courier New" w:eastAsiaTheme="minorEastAsia" w:hAnsi="Courier New" w:cs="Courier New"/>
+          <w:noProof/>
+          <w:sz w:val="20"/>
+          <w:lang w:eastAsia="el-GR"/>
+        </w:rPr>
+        <w:drawing>
+          <wp:inline distT="0" distB="0" distL="0" distR="0">
+            <wp:extent cx="5148588" cy="3147106"/>
+            <wp:effectExtent l="0" t="0" r="0" b="0"/>
+            <wp:docPr id="7" name="Εικόνα 7"/>
+            <wp:cNvGraphicFramePr>
+              <a:graphicFrameLocks xmlns:a="http://schemas.openxmlformats.org/drawingml/2006/main" noChangeAspect="1"/>
+            </wp:cNvGraphicFramePr>
+            <a:graphic xmlns:a="http://schemas.openxmlformats.org/drawingml/2006/main">
+              <a:graphicData uri="http://schemas.openxmlformats.org/drawingml/2006/picture">
+                <pic:pic xmlns:pic="http://schemas.openxmlformats.org/drawingml/2006/picture">
+                  <pic:nvPicPr>
+                    <pic:cNvPr id="7" name="shor_circuit_21_8.png"/>
+                    <pic:cNvPicPr/>
+                  </pic:nvPicPr>
+                  <pic:blipFill rotWithShape="1">
+                    <a:blip r:embed="rId13" cstate="print">
+                      <a:extLst>
+                        <a:ext uri="{28A0092B-C50C-407E-A947-70E740481C1C}">
+                          <a14:useLocalDpi xmlns:a14="http://schemas.microsoft.com/office/drawing/2010/main" val="0"/>
+                        </a:ext>
+                      </a:extLst>
+                    </a:blip>
+                    <a:srcRect l="14278" t="12897" r="9863" b="11658"/>
+                    <a:stretch/>
+                  </pic:blipFill>
+                  <pic:spPr bwMode="auto">
+                    <a:xfrm>
+                      <a:off x="0" y="0"/>
+                      <a:ext cx="5159060" cy="3153507"/>
+                    </a:xfrm>
+                    <a:prstGeom prst="rect">
+                      <a:avLst/>
+                    </a:prstGeom>
+                    <a:ln>
+                      <a:noFill/>
+                    </a:ln>
+                    <a:extLst>
+                      <a:ext uri="{53640926-AAD7-44D8-BBD7-CCE9431645EC}">
+                        <a14:shadowObscured xmlns:a14="http://schemas.microsoft.com/office/drawing/2010/main"/>
+                      </a:ext>
+                    </a:extLst>
+                  </pic:spPr>
+                </pic:pic>
+              </a:graphicData>
+            </a:graphic>
+          </wp:inline>
+        </w:drawing>
+      </w:r>
+    </w:p>
+    <w:p>
+      <w:pPr>
+        <w:jc w:val="center"/>
+        <w:rPr>
+          <w:rFonts w:ascii="Courier New" w:eastAsiaTheme="minorEastAsia" w:hAnsi="Courier New" w:cs="Courier New"/>
+          <w:i/>
+          <w:sz w:val="20"/>
+          <w:u w:val="single"/>
+          <w:lang w:val="en-US"/>
+        </w:rPr>
+      </w:pPr>
+      <w:r>
+        <w:rPr>
+          <w:rFonts w:ascii="Courier New" w:eastAsiaTheme="minorEastAsia" w:hAnsi="Courier New" w:cs="Courier New"/>
+          <w:i/>
+          <w:sz w:val="20"/>
+          <w:u w:val="single"/>
+          <w:lang w:val="en-US"/>
+        </w:rPr>
+        <w:t>Quantum circuit</w:t>
+      </w:r>
+    </w:p>
+    <w:p>
+      <w:pPr>
+        <w:jc w:val="center"/>
+        <w:rPr>
+          <w:rFonts w:ascii="Courier New" w:eastAsiaTheme="minorEastAsia" w:hAnsi="Courier New" w:cs="Courier New"/>
+          <w:sz w:val="20"/>
+          <w:lang w:val="en-US"/>
+        </w:rPr>
+      </w:pPr>
+    </w:p>
+    <w:p>
+      <w:pPr>
+        <w:jc w:val="center"/>
+        <w:rPr>
+          <w:rFonts w:ascii="Courier New" w:eastAsiaTheme="minorEastAsia" w:hAnsi="Courier New" w:cs="Courier New"/>
+          <w:sz w:val="20"/>
+          <w:lang w:val="en-US"/>
+        </w:rPr>
+      </w:pPr>
+      <w:r>
+        <w:rPr>
+          <w:rFonts w:ascii="Courier New" w:eastAsiaTheme="minorEastAsia" w:hAnsi="Courier New" w:cs="Courier New"/>
+          <w:noProof/>
+          <w:sz w:val="20"/>
+          <w:lang w:eastAsia="el-GR"/>
+        </w:rPr>
+        <w:drawing>
+          <wp:inline distT="0" distB="0" distL="0" distR="0">
+            <wp:extent cx="5170095" cy="2626687"/>
+            <wp:effectExtent l="0" t="0" r="0" b="2540"/>
+            <wp:docPr id="8" name="Εικόνα 8"/>
+            <wp:cNvGraphicFramePr>
+              <a:graphicFrameLocks xmlns:a="http://schemas.openxmlformats.org/drawingml/2006/main" noChangeAspect="1"/>
+            </wp:cNvGraphicFramePr>
+            <a:graphic xmlns:a="http://schemas.openxmlformats.org/drawingml/2006/main">
+              <a:graphicData uri="http://schemas.openxmlformats.org/drawingml/2006/picture">
+                <pic:pic xmlns:pic="http://schemas.openxmlformats.org/drawingml/2006/picture">
+                  <pic:nvPicPr>
+                    <pic:cNvPr id="8" name="shor_21_8_result.png"/>
+                    <pic:cNvPicPr/>
+                  </pic:nvPicPr>
+                  <pic:blipFill rotWithShape="1">
+                    <a:blip r:embed="rId14" cstate="print">
+                      <a:extLst>
+                        <a:ext uri="{28A0092B-C50C-407E-A947-70E740481C1C}">
+                          <a14:useLocalDpi xmlns:a14="http://schemas.microsoft.com/office/drawing/2010/main" val="0"/>
+                        </a:ext>
+                      </a:extLst>
+                    </a:blip>
+                    <a:srcRect l="9520" t="11051" r="9188" b="7621"/>
+                    <a:stretch/>
+                  </pic:blipFill>
+                  <pic:spPr bwMode="auto">
+                    <a:xfrm>
+                      <a:off x="0" y="0"/>
+                      <a:ext cx="5201029" cy="2642403"/>
+                    </a:xfrm>
+                    <a:prstGeom prst="rect">
+                      <a:avLst/>
+                    </a:prstGeom>
+                    <a:ln>
+                      <a:noFill/>
+                    </a:ln>
+                    <a:extLst>
+                      <a:ext uri="{53640926-AAD7-44D8-BBD7-CCE9431645EC}">
+                        <a14:shadowObscured xmlns:a14="http://schemas.microsoft.com/office/drawing/2010/main"/>
+                      </a:ext>
+                    </a:extLst>
+                  </pic:spPr>
+                </pic:pic>
+              </a:graphicData>
+            </a:graphic>
+          </wp:inline>
+        </w:drawing>
+      </w:r>
+    </w:p>
+    <w:p>
+      <w:pPr>
+        <w:jc w:val="center"/>
+        <w:rPr>
+          <w:rFonts w:ascii="Courier New" w:eastAsiaTheme="minorEastAsia" w:hAnsi="Courier New" w:cs="Courier New"/>
+          <w:i/>
+          <w:sz w:val="20"/>
+          <w:u w:val="single"/>
+          <w:lang w:val="en-US"/>
+        </w:rPr>
+      </w:pPr>
+      <w:r>
+        <w:rPr>
+          <w:rFonts w:ascii="Courier New" w:eastAsiaTheme="minorEastAsia" w:hAnsi="Courier New" w:cs="Courier New"/>
+          <w:i/>
+          <w:sz w:val="20"/>
+          <w:u w:val="single"/>
+          <w:lang w:val="en-US"/>
+        </w:rPr>
+        <w:t>Measurement results</w:t>
+      </w:r>
+    </w:p>
+    <w:p>
+      <w:pPr>
+        <w:jc w:val="center"/>
+        <w:rPr>
+          <w:rFonts w:ascii="Courier New" w:eastAsiaTheme="minorEastAsia" w:hAnsi="Courier New" w:cs="Courier New"/>
+          <w:sz w:val="20"/>
+          <w:lang w:val="en-US"/>
+        </w:rPr>
+      </w:pPr>
+      <w:r>
+        <w:rPr>
+          <w:rFonts w:ascii="Courier New" w:eastAsiaTheme="minorEastAsia" w:hAnsi="Courier New" w:cs="Courier New"/>
+          <w:noProof/>
+          <w:sz w:val="20"/>
+          <w:lang w:eastAsia="el-GR"/>
+        </w:rPr>
+        <w:lastRenderedPageBreak/>
+        <w:drawing>
+          <wp:inline distT="0" distB="0" distL="0" distR="0">
+            <wp:extent cx="5253836" cy="2645482"/>
+            <wp:effectExtent l="0" t="0" r="4445" b="2540"/>
+            <wp:docPr id="9" name="Εικόνα 9"/>
+            <wp:cNvGraphicFramePr>
+              <a:graphicFrameLocks xmlns:a="http://schemas.openxmlformats.org/drawingml/2006/main" noChangeAspect="1"/>
+            </wp:cNvGraphicFramePr>
+            <a:graphic xmlns:a="http://schemas.openxmlformats.org/drawingml/2006/main">
+              <a:graphicData uri="http://schemas.openxmlformats.org/drawingml/2006/picture">
+                <pic:pic xmlns:pic="http://schemas.openxmlformats.org/drawingml/2006/picture">
+                  <pic:nvPicPr>
+                    <pic:cNvPr id="9" name="shor_21_8_guesses.png"/>
+                    <pic:cNvPicPr/>
+                  </pic:nvPicPr>
+                  <pic:blipFill rotWithShape="1">
+                    <a:blip r:embed="rId15" cstate="print">
+                      <a:extLst>
+                        <a:ext uri="{28A0092B-C50C-407E-A947-70E740481C1C}">
+                          <a14:useLocalDpi xmlns:a14="http://schemas.microsoft.com/office/drawing/2010/main" val="0"/>
+                        </a:ext>
+                      </a:extLst>
+                    </a:blip>
+                    <a:srcRect l="9309" t="11343" r="9457" b="8108"/>
+                    <a:stretch/>
+                  </pic:blipFill>
+                  <pic:spPr bwMode="auto">
+                    <a:xfrm>
+                      <a:off x="0" y="0"/>
+                      <a:ext cx="5295393" cy="2666407"/>
+                    </a:xfrm>
+                    <a:prstGeom prst="rect">
+                      <a:avLst/>
+                    </a:prstGeom>
+                    <a:ln>
+                      <a:noFill/>
+                    </a:ln>
+                    <a:extLst>
+                      <a:ext uri="{53640926-AAD7-44D8-BBD7-CCE9431645EC}">
+                        <a14:shadowObscured xmlns:a14="http://schemas.microsoft.com/office/drawing/2010/main"/>
+                      </a:ext>
+                    </a:extLst>
+                  </pic:spPr>
+                </pic:pic>
+              </a:graphicData>
+            </a:graphic>
+          </wp:inline>
+        </w:drawing>
+      </w:r>
+    </w:p>
+    <w:p>
+      <w:pPr>
+        <w:jc w:val="center"/>
+        <w:rPr>
+          <w:rFonts w:ascii="Courier New" w:eastAsiaTheme="minorEastAsia" w:hAnsi="Courier New" w:cs="Courier New"/>
+          <w:i/>
+          <w:sz w:val="20"/>
+          <w:u w:val="single"/>
+          <w:lang w:val="en-US"/>
+        </w:rPr>
+      </w:pPr>
+      <w:r>
+        <w:rPr>
+          <w:rFonts w:ascii="Courier New" w:eastAsiaTheme="minorEastAsia" w:hAnsi="Courier New" w:cs="Courier New"/>
+          <w:i/>
+          <w:sz w:val="20"/>
+          <w:u w:val="single"/>
+          <w:lang w:val="en-US"/>
+        </w:rPr>
+        <w:t>Plot of best guesses</w:t>
+      </w:r>
+    </w:p>
+    <w:p>
+      <w:pPr>
+        <w:jc w:val="both"/>
+        <w:rPr>
+          <w:rFonts w:ascii="Courier New" w:eastAsiaTheme="minorEastAsia" w:hAnsi="Courier New" w:cs="Courier New"/>
+          <w:sz w:val="20"/>
+          <w:lang w:val="en-US"/>
+        </w:rPr>
+      </w:pPr>
+    </w:p>
+    <w:p>
+      <w:pPr>
+        <w:jc w:val="both"/>
+        <w:rPr>
+          <w:rFonts w:ascii="Courier New" w:eastAsiaTheme="minorEastAsia" w:hAnsi="Courier New" w:cs="Courier New"/>
+          <w:sz w:val="20"/>
+          <w:lang w:val="en-US"/>
+        </w:rPr>
+      </w:pPr>
+      <w:r>
+        <w:rPr>
+          <w:rFonts w:ascii="Courier New" w:eastAsiaTheme="minorEastAsia" w:hAnsi="Courier New" w:cs="Courier New"/>
+          <w:sz w:val="20"/>
+          <w:lang w:val="en-US"/>
+        </w:rPr>
+        <w:t xml:space="preserve">In this case the most probable solution </w:t>
+      </w:r>
+      <w:proofErr w:type="gramStart"/>
+      <w:r>
+        <w:rPr>
+          <w:rFonts w:ascii="Courier New" w:eastAsiaTheme="minorEastAsia" w:hAnsi="Courier New" w:cs="Courier New"/>
+          <w:sz w:val="20"/>
+          <w:lang w:val="en-US"/>
+        </w:rPr>
+        <w:t xml:space="preserve">is </w:t>
+      </w:r>
+      <w:proofErr w:type="gramEnd"/>
+      <m:oMath>
+        <m:r>
+          <w:rPr>
+            <w:rFonts w:ascii="Cambria Math" w:eastAsiaTheme="minorEastAsia" w:hAnsi="Cambria Math" w:cs="Courier New"/>
+            <w:sz w:val="20"/>
+            <w:lang w:val="en-US"/>
+          </w:rPr>
+          <m:t>r=1</m:t>
+        </m:r>
+      </m:oMath>
+      <w:r>
+        <w:rPr>
+          <w:rFonts w:ascii="Courier New" w:eastAsiaTheme="minorEastAsia" w:hAnsi="Courier New" w:cs="Courier New"/>
+          <w:sz w:val="20"/>
+          <w:lang w:val="en-US"/>
+        </w:rPr>
+        <w:t xml:space="preserve">. This contradicts the initial assumption that </w:t>
+      </w:r>
+      <m:oMath>
+        <m:r>
+          <w:rPr>
+            <w:rFonts w:ascii="Cambria Math" w:eastAsiaTheme="minorEastAsia" w:hAnsi="Cambria Math" w:cs="Courier New"/>
+            <w:sz w:val="20"/>
+            <w:lang w:val="en-US"/>
+          </w:rPr>
+          <m:t>r</m:t>
+        </m:r>
+      </m:oMath>
+      <w:r>
+        <w:rPr>
+          <w:rFonts w:ascii="Courier New" w:eastAsiaTheme="minorEastAsia" w:hAnsi="Courier New" w:cs="Courier New"/>
+          <w:sz w:val="20"/>
+          <w:lang w:val="en-US"/>
+        </w:rPr>
+        <w:t xml:space="preserve"> is even. This means that the next most probable solution is evaluated. For </w:t>
+      </w:r>
+      <m:oMath>
+        <m:r>
+          <w:rPr>
+            <w:rFonts w:ascii="Cambria Math" w:eastAsiaTheme="minorEastAsia" w:hAnsi="Cambria Math" w:cs="Courier New"/>
+            <w:sz w:val="20"/>
+            <w:lang w:val="en-US"/>
+          </w:rPr>
+          <m:t>r=2</m:t>
+        </m:r>
+      </m:oMath>
+      <w:r>
+        <w:rPr>
+          <w:rFonts w:ascii="Courier New" w:eastAsiaTheme="minorEastAsia" w:hAnsi="Courier New" w:cs="Courier New"/>
+          <w:sz w:val="20"/>
+          <w:lang w:val="en-US"/>
+        </w:rPr>
+        <w:t xml:space="preserve"> we have:</w:t>
+      </w:r>
+    </w:p>
+    <w:p>
+      <w:pPr>
+        <w:jc w:val="center"/>
+        <w:rPr>
+          <w:rFonts w:ascii="Courier New" w:eastAsiaTheme="minorEastAsia" w:hAnsi="Courier New" w:cs="Courier New"/>
+          <w:sz w:val="20"/>
+          <w:lang w:val="en-US"/>
+        </w:rPr>
+      </w:pPr>
+    </w:p>
+    <w:p>
+      <w:pPr>
+        <w:jc w:val="center"/>
+        <w:rPr>
+          <w:rFonts w:ascii="Courier New" w:eastAsiaTheme="minorEastAsia" w:hAnsi="Courier New" w:cs="Courier New"/>
+          <w:sz w:val="20"/>
+          <w:lang w:val="en-US"/>
+        </w:rPr>
+      </w:pPr>
+      <m:oMathPara>
+        <m:oMath>
+          <m:d>
+            <m:dPr>
+              <m:ctrlPr>
+                <w:rPr>
+                  <w:rFonts w:ascii="Cambria Math" w:eastAsiaTheme="minorEastAsia" w:hAnsi="Cambria Math" w:cs="Courier New"/>
+                  <w:i/>
+                  <w:sz w:val="20"/>
+                  <w:lang w:val="en-US"/>
+                </w:rPr>
+              </m:ctrlPr>
+            </m:dPr>
+            <m:e>
+              <m:sSup>
+                <m:sSupPr>
+                  <m:ctrlPr>
+                    <w:rPr>
+                      <w:rFonts w:ascii="Cambria Math" w:eastAsiaTheme="minorEastAsia" w:hAnsi="Cambria Math" w:cs="Courier New"/>
+                      <w:i/>
+                      <w:sz w:val="20"/>
+                      <w:lang w:val="en-US"/>
+                    </w:rPr>
+                  </m:ctrlPr>
+                </m:sSupPr>
+                <m:e>
+                  <m:r>
+                    <w:rPr>
+                      <w:rFonts w:ascii="Cambria Math" w:eastAsiaTheme="minorEastAsia" w:hAnsi="Cambria Math" w:cs="Courier New"/>
+                      <w:sz w:val="20"/>
+                      <w:lang w:val="en-US"/>
+                    </w:rPr>
+                    <m:t>8</m:t>
+                  </m:r>
+                </m:e>
+                <m:sup>
+                  <m:r>
+                    <w:rPr>
+                      <w:rFonts w:ascii="Cambria Math" w:eastAsiaTheme="minorEastAsia" w:hAnsi="Cambria Math" w:cs="Courier New"/>
+                      <w:sz w:val="20"/>
+                      <w:lang w:val="en-US"/>
+                    </w:rPr>
+                    <m:t>1</m:t>
+                  </m:r>
+                </m:sup>
+              </m:sSup>
+              <m:r>
+                <w:rPr>
+                  <w:rFonts w:ascii="Cambria Math" w:eastAsiaTheme="minorEastAsia" w:hAnsi="Cambria Math" w:cs="Courier New"/>
+                  <w:sz w:val="20"/>
+                  <w:lang w:val="en-US"/>
+                </w:rPr>
+                <m:t>+1</m:t>
+              </m:r>
+            </m:e>
+          </m:d>
+          <m:r>
+            <w:rPr>
+              <w:rFonts w:ascii="Cambria Math" w:eastAsiaTheme="minorEastAsia" w:hAnsi="Cambria Math" w:cs="Courier New"/>
+              <w:sz w:val="20"/>
+              <w:lang w:val="en-US"/>
+            </w:rPr>
+            <m:t>⋅</m:t>
+          </m:r>
+          <m:d>
+            <m:dPr>
+              <m:ctrlPr>
+                <w:rPr>
+                  <w:rFonts w:ascii="Cambria Math" w:eastAsiaTheme="minorEastAsia" w:hAnsi="Cambria Math" w:cs="Courier New"/>
+                  <w:i/>
+                  <w:sz w:val="20"/>
+                  <w:lang w:val="en-US"/>
+                </w:rPr>
+              </m:ctrlPr>
+            </m:dPr>
+            <m:e>
+              <m:sSup>
+                <m:sSupPr>
+                  <m:ctrlPr>
+                    <w:rPr>
+                      <w:rFonts w:ascii="Cambria Math" w:eastAsiaTheme="minorEastAsia" w:hAnsi="Cambria Math" w:cs="Courier New"/>
+                      <w:i/>
+                      <w:sz w:val="20"/>
+                      <w:lang w:val="en-US"/>
+                    </w:rPr>
+                  </m:ctrlPr>
+                </m:sSupPr>
+                <m:e>
+                  <m:r>
+                    <w:rPr>
+                      <w:rFonts w:ascii="Cambria Math" w:eastAsiaTheme="minorEastAsia" w:hAnsi="Cambria Math" w:cs="Courier New"/>
+                      <w:sz w:val="20"/>
+                      <w:lang w:val="en-US"/>
+                    </w:rPr>
+                    <m:t>8</m:t>
+                  </m:r>
+                </m:e>
+                <m:sup>
+                  <m:r>
+                    <w:rPr>
+                      <w:rFonts w:ascii="Cambria Math" w:eastAsiaTheme="minorEastAsia" w:hAnsi="Cambria Math" w:cs="Courier New"/>
+                      <w:sz w:val="20"/>
+                      <w:lang w:val="en-US"/>
+                    </w:rPr>
+                    <m:t>1</m:t>
+                  </m:r>
+                </m:sup>
+              </m:sSup>
+              <m:r>
+                <w:rPr>
+                  <w:rFonts w:ascii="Cambria Math" w:eastAsiaTheme="minorEastAsia" w:hAnsi="Cambria Math" w:cs="Courier New"/>
+                  <w:sz w:val="20"/>
+                  <w:lang w:val="en-US"/>
+                </w:rPr>
+                <m:t>-</m:t>
+              </m:r>
+              <m:r>
+                <w:rPr>
+                  <w:rFonts w:ascii="Cambria Math" w:eastAsiaTheme="minorEastAsia" w:hAnsi="Cambria Math" w:cs="Courier New"/>
+                  <w:sz w:val="20"/>
+                  <w:lang w:val="en-US"/>
+                </w:rPr>
+                <m:t>1</m:t>
+              </m:r>
+            </m:e>
+          </m:d>
+          <m:r>
+            <w:rPr>
+              <w:rFonts w:ascii="Cambria Math" w:eastAsiaTheme="minorEastAsia" w:hAnsi="Cambria Math" w:cs="Courier New"/>
+              <w:sz w:val="20"/>
+              <w:lang w:val="en-US"/>
+            </w:rPr>
+            <m:t>=k⋅21</m:t>
+          </m:r>
+        </m:oMath>
+      </m:oMathPara>
+    </w:p>
+    <w:p>
+      <w:pPr>
+        <w:jc w:val="center"/>
+        <w:rPr>
+          <w:rFonts w:ascii="Courier New" w:eastAsiaTheme="minorEastAsia" w:hAnsi="Courier New" w:cs="Courier New"/>
+          <w:sz w:val="20"/>
+          <w:lang w:val="en-US"/>
+        </w:rPr>
+      </w:pPr>
+      <w:r>
+        <w:rPr>
+          <w:rFonts w:ascii="Courier New" w:eastAsiaTheme="minorEastAsia" w:hAnsi="Courier New" w:cs="Courier New"/>
+          <w:sz w:val="20"/>
+          <w:lang w:val="en-US"/>
+        </w:rPr>
+        <w:t xml:space="preserve">The first factor is </w:t>
+      </w:r>
+      <m:oMath>
+        <m:sSup>
+          <m:sSupPr>
+            <m:ctrlPr>
+              <w:rPr>
+                <w:rFonts w:ascii="Cambria Math" w:eastAsiaTheme="minorEastAsia" w:hAnsi="Cambria Math" w:cs="Courier New"/>
+                <w:i/>
+                <w:sz w:val="20"/>
+                <w:lang w:val="en-US"/>
+              </w:rPr>
+            </m:ctrlPr>
+          </m:sSupPr>
+          <m:e>
+            <m:r>
+              <w:rPr>
+                <w:rFonts w:ascii="Cambria Math" w:eastAsiaTheme="minorEastAsia" w:hAnsi="Cambria Math" w:cs="Courier New"/>
+                <w:sz w:val="20"/>
+                <w:lang w:val="en-US"/>
+              </w:rPr>
+              <m:t>8</m:t>
+            </m:r>
+          </m:e>
+          <m:sup>
+            <m:r>
+              <w:rPr>
+                <w:rFonts w:ascii="Cambria Math" w:eastAsiaTheme="minorEastAsia" w:hAnsi="Cambria Math" w:cs="Courier New"/>
+                <w:sz w:val="20"/>
+                <w:lang w:val="en-US"/>
+              </w:rPr>
+              <m:t>1</m:t>
+            </m:r>
+          </m:sup>
+        </m:sSup>
+        <m:r>
+          <w:rPr>
+            <w:rFonts w:ascii="Cambria Math" w:eastAsiaTheme="minorEastAsia" w:hAnsi="Cambria Math" w:cs="Courier New"/>
+            <w:sz w:val="20"/>
+            <w:lang w:val="en-US"/>
+          </w:rPr>
+          <m:t>+1</m:t>
+        </m:r>
+        <m:r>
+          <w:rPr>
+            <w:rFonts w:ascii="Cambria Math" w:eastAsiaTheme="minorEastAsia" w:hAnsi="Cambria Math" w:cs="Courier New"/>
+            <w:sz w:val="20"/>
+            <w:lang w:val="en-US"/>
+          </w:rPr>
+          <m:t>=9</m:t>
+        </m:r>
+      </m:oMath>
+    </w:p>
+    <w:p>
+      <w:pPr>
+        <w:jc w:val="center"/>
+        <w:rPr>
+          <w:rFonts w:ascii="Courier New" w:eastAsiaTheme="minorEastAsia" w:hAnsi="Courier New" w:cs="Courier New"/>
+          <w:sz w:val="20"/>
+          <w:lang w:val="en-US"/>
+        </w:rPr>
+      </w:pPr>
+      <m:oMathPara>
+        <m:oMath>
+          <m:func>
+            <m:funcPr>
+              <m:ctrlPr>
+                <w:rPr>
+                  <w:rFonts w:ascii="Cambria Math" w:eastAsiaTheme="minorEastAsia" w:hAnsi="Cambria Math" w:cs="Courier New"/>
+                  <w:sz w:val="20"/>
+                  <w:lang w:val="en-US"/>
+                </w:rPr>
+              </m:ctrlPr>
+            </m:funcPr>
+            <m:fName>
+              <m:r>
+                <m:rPr>
+                  <m:sty m:val="p"/>
+                </m:rPr>
+                <w:rPr>
+                  <w:rFonts w:ascii="Cambria Math" w:eastAsiaTheme="minorEastAsia" w:hAnsi="Cambria Math" w:cs="Courier New"/>
+                  <w:sz w:val="20"/>
+                  <w:lang w:val="en-US"/>
+                </w:rPr>
+                <m:t>gcd</m:t>
+              </m:r>
+            </m:fName>
+            <m:e>
+              <m:d>
+                <m:dPr>
+                  <m:ctrlPr>
+                    <w:rPr>
+                      <w:rFonts w:ascii="Cambria Math" w:eastAsiaTheme="minorEastAsia" w:hAnsi="Cambria Math" w:cs="Courier New"/>
+                      <w:i/>
+                      <w:sz w:val="20"/>
+                      <w:lang w:val="en-US"/>
+                    </w:rPr>
+                  </m:ctrlPr>
+                </m:dPr>
+                <m:e>
+                  <m:r>
+                    <w:rPr>
+                      <w:rFonts w:ascii="Cambria Math" w:eastAsiaTheme="minorEastAsia" w:hAnsi="Cambria Math" w:cs="Courier New"/>
+                      <w:sz w:val="20"/>
+                      <w:lang w:val="en-US"/>
+                    </w:rPr>
+                    <m:t>9, 21</m:t>
+                  </m:r>
+                </m:e>
+              </m:d>
+            </m:e>
+          </m:func>
+          <m:r>
+            <w:rPr>
+              <w:rFonts w:ascii="Cambria Math" w:eastAsiaTheme="minorEastAsia" w:hAnsi="Cambria Math" w:cs="Courier New"/>
+              <w:sz w:val="20"/>
+              <w:lang w:val="en-US"/>
+            </w:rPr>
+            <m:t>=3</m:t>
+          </m:r>
+        </m:oMath>
+      </m:oMathPara>
+    </w:p>
+    <w:p>
+      <w:pPr>
+        <w:jc w:val="center"/>
+        <w:rPr>
+          <w:rFonts w:ascii="Courier New" w:eastAsiaTheme="minorEastAsia" w:hAnsi="Courier New" w:cs="Courier New"/>
+          <w:sz w:val="20"/>
+          <w:lang w:val="en-US"/>
+        </w:rPr>
+      </w:pPr>
+      <w:r>
+        <w:rPr>
+          <w:rFonts w:ascii="Courier New" w:eastAsiaTheme="minorEastAsia" w:hAnsi="Courier New" w:cs="Courier New"/>
+          <w:sz w:val="20"/>
+          <w:lang w:val="en-US"/>
+        </w:rPr>
+        <w:t>Note that the number may share factors with the initial number. The Euclidian algorithm is very efficient and the actual factor of the number can be calculated easily.</w:t>
+      </w:r>
+    </w:p>
+    <w:p>
+      <w:pPr>
+        <w:jc w:val="center"/>
+        <w:rPr>
+          <w:rFonts w:ascii="Courier New" w:eastAsiaTheme="minorEastAsia" w:hAnsi="Courier New" w:cs="Courier New"/>
+          <w:sz w:val="20"/>
+          <w:lang w:val="en-US"/>
+        </w:rPr>
+      </w:pPr>
+      <w:r>
+        <w:rPr>
+          <w:rFonts w:ascii="Courier New" w:eastAsiaTheme="minorEastAsia" w:hAnsi="Courier New" w:cs="Courier New"/>
+          <w:sz w:val="20"/>
+          <w:lang w:val="en-US"/>
+        </w:rPr>
+        <w:t>The second factor is:</w:t>
+      </w:r>
+    </w:p>
+    <w:p>
+      <w:pPr>
+        <w:jc w:val="center"/>
+        <w:rPr>
+          <w:rFonts w:ascii="Courier New" w:eastAsiaTheme="minorEastAsia" w:hAnsi="Courier New" w:cs="Courier New"/>
+          <w:sz w:val="20"/>
+          <w:lang w:val="en-US"/>
+        </w:rPr>
+      </w:pPr>
+      <m:oMathPara>
+        <m:oMath>
+          <m:func>
+            <m:funcPr>
+              <m:ctrlPr>
+                <w:rPr>
+                  <w:rFonts w:ascii="Cambria Math" w:eastAsiaTheme="minorEastAsia" w:hAnsi="Cambria Math" w:cs="Courier New"/>
+                  <w:sz w:val="20"/>
+                  <w:lang w:val="en-US"/>
+                </w:rPr>
+              </m:ctrlPr>
+            </m:funcPr>
+            <m:fName>
+              <m:r>
+                <m:rPr>
+                  <m:sty m:val="p"/>
+                </m:rPr>
+                <w:rPr>
+                  <w:rFonts w:ascii="Cambria Math" w:eastAsiaTheme="minorEastAsia" w:hAnsi="Cambria Math" w:cs="Courier New"/>
+                  <w:sz w:val="20"/>
+                  <w:lang w:val="en-US"/>
+                </w:rPr>
+                <m:t>gcd</m:t>
+              </m:r>
+            </m:fName>
+            <m:e>
+              <m:d>
+                <m:dPr>
+                  <m:ctrlPr>
+                    <w:rPr>
+                      <w:rFonts w:ascii="Cambria Math" w:eastAsiaTheme="minorEastAsia" w:hAnsi="Cambria Math" w:cs="Courier New"/>
+                      <w:i/>
+                      <w:sz w:val="20"/>
+                      <w:lang w:val="en-US"/>
+                    </w:rPr>
+                  </m:ctrlPr>
+                </m:dPr>
+                <m:e>
+                  <m:r>
+                    <w:rPr>
+                      <w:rFonts w:ascii="Cambria Math" w:eastAsiaTheme="minorEastAsia" w:hAnsi="Cambria Math" w:cs="Courier New"/>
+                      <w:sz w:val="20"/>
+                      <w:lang w:val="en-US"/>
+                    </w:rPr>
+                    <m:t>3, 21</m:t>
+                  </m:r>
+                </m:e>
+              </m:d>
+            </m:e>
+          </m:func>
+          <m:r>
+            <w:rPr>
+              <w:rFonts w:ascii="Cambria Math" w:eastAsiaTheme="minorEastAsia" w:hAnsi="Cambria Math" w:cs="Courier New"/>
+              <w:sz w:val="20"/>
+              <w:lang w:val="en-US"/>
+            </w:rPr>
+            <m:t>=7</m:t>
+          </m:r>
+        </m:oMath>
+      </m:oMathPara>
+    </w:p>
+    <w:p>
+      <w:pPr>
+        <w:jc w:val="center"/>
+        <w:rPr>
+          <w:rFonts w:ascii="Courier New" w:eastAsiaTheme="minorEastAsia" w:hAnsi="Courier New" w:cs="Courier New"/>
+          <w:sz w:val="20"/>
+          <w:lang w:val="en-US"/>
+        </w:rPr>
+      </w:pPr>
+      <w:r>
+        <w:rPr>
+          <w:rFonts w:ascii="Courier New" w:eastAsiaTheme="minorEastAsia" w:hAnsi="Courier New" w:cs="Courier New"/>
+          <w:sz w:val="20"/>
+          <w:lang w:val="en-US"/>
+        </w:rPr>
+        <w:t xml:space="preserve">Therefore the factors of </w:t>
+      </w:r>
+      <m:oMath>
+        <m:r>
+          <w:rPr>
+            <w:rFonts w:ascii="Cambria Math" w:eastAsiaTheme="minorEastAsia" w:hAnsi="Cambria Math" w:cs="Courier New"/>
+            <w:sz w:val="20"/>
+            <w:lang w:val="en-US"/>
+          </w:rPr>
+          <m:t>N</m:t>
+        </m:r>
+        <m:r>
+          <w:rPr>
+            <w:rFonts w:ascii="Cambria Math" w:eastAsiaTheme="minorEastAsia" w:hAnsi="Cambria Math" w:cs="Courier New"/>
+            <w:sz w:val="20"/>
+            <w:lang w:val="en-US"/>
+          </w:rPr>
+          <m:t>=21</m:t>
+        </m:r>
+      </m:oMath>
+      <w:r>
+        <w:rPr>
+          <w:rFonts w:ascii="Courier New" w:eastAsiaTheme="minorEastAsia" w:hAnsi="Courier New" w:cs="Courier New"/>
+          <w:sz w:val="20"/>
+          <w:lang w:val="en-US"/>
+        </w:rPr>
+        <w:t xml:space="preserve"> are </w:t>
+      </w:r>
+      <m:oMath>
+        <m:r>
+          <w:rPr>
+            <w:rFonts w:ascii="Cambria Math" w:eastAsiaTheme="minorEastAsia" w:hAnsi="Cambria Math" w:cs="Courier New"/>
+            <w:sz w:val="20"/>
+            <w:lang w:val="en-US"/>
+          </w:rPr>
+          <m:t>p=3</m:t>
+        </m:r>
+      </m:oMath>
+      <w:r>
+        <w:rPr>
+          <w:rFonts w:ascii="Courier New" w:eastAsiaTheme="minorEastAsia" w:hAnsi="Courier New" w:cs="Courier New"/>
+          <w:sz w:val="20"/>
+          <w:lang w:val="en-US"/>
+        </w:rPr>
+        <w:t xml:space="preserve"> and </w:t>
+      </w:r>
+      <m:oMath>
+        <m:r>
+          <w:rPr>
+            <w:rFonts w:ascii="Cambria Math" w:eastAsiaTheme="minorEastAsia" w:hAnsi="Cambria Math" w:cs="Courier New"/>
+            <w:sz w:val="20"/>
+            <w:lang w:val="en-US"/>
+          </w:rPr>
+          <m:t>q</m:t>
+        </m:r>
+        <m:r>
+          <w:rPr>
+            <w:rFonts w:ascii="Cambria Math" w:eastAsiaTheme="minorEastAsia" w:hAnsi="Cambria Math" w:cs="Courier New"/>
+            <w:sz w:val="20"/>
+            <w:lang w:val="en-US"/>
+          </w:rPr>
+          <m:t>=7</m:t>
+        </m:r>
+      </m:oMath>
+    </w:p>
+    <w:p>
+      <w:pPr>
+        <w:jc w:val="both"/>
+        <w:rPr>
+          <w:rFonts w:ascii="Courier New" w:eastAsiaTheme="minorEastAsia" w:hAnsi="Courier New" w:cs="Courier New"/>
+          <w:sz w:val="20"/>
+          <w:lang w:val="en-US"/>
+        </w:rPr>
+      </w:pPr>
+    </w:p>
+    <w:p>
+      <w:pPr>
+        <w:jc w:val="both"/>
+        <w:rPr>
+          <w:rFonts w:ascii="Courier New" w:eastAsiaTheme="minorEastAsia" w:hAnsi="Courier New" w:cs="Courier New"/>
+          <w:sz w:val="20"/>
+          <w:lang w:val="en-US"/>
+        </w:rPr>
+      </w:pPr>
+    </w:p>
+    <w:p>
+      <w:pPr>
+        <w:jc w:val="both"/>
+        <w:rPr>
+          <w:rFonts w:ascii="Courier New" w:eastAsiaTheme="minorEastAsia" w:hAnsi="Courier New" w:cs="Courier New"/>
+          <w:sz w:val="20"/>
+          <w:lang w:val="en-US"/>
+        </w:rPr>
+      </w:pPr>
+    </w:p>
+    <w:p>
+      <w:pPr>
+        <w:jc w:val="both"/>
+        <w:rPr>
+          <w:rFonts w:ascii="Courier New" w:eastAsiaTheme="minorEastAsia" w:hAnsi="Courier New" w:cs="Courier New"/>
+          <w:sz w:val="20"/>
+          <w:lang w:val="en-US"/>
+        </w:rPr>
+      </w:pPr>
+    </w:p>
+    <w:p>
+      <w:pPr>
+        <w:jc w:val="both"/>
+        <w:rPr>
+          <w:rFonts w:ascii="Courier New" w:eastAsiaTheme="minorEastAsia" w:hAnsi="Courier New" w:cs="Courier New"/>
+          <w:sz w:val="20"/>
+          <w:lang w:val="en-US"/>
+        </w:rPr>
+      </w:pPr>
+    </w:p>
+    <w:p>
+      <w:pPr>
+        <w:jc w:val="both"/>
+        <w:rPr>
+          <w:rFonts w:ascii="Courier New" w:eastAsiaTheme="minorEastAsia" w:hAnsi="Courier New" w:cs="Courier New"/>
+          <w:sz w:val="20"/>
+          <w:lang w:val="en-US"/>
+        </w:rPr>
+      </w:pPr>
+    </w:p>
+    <w:p>
+      <w:pPr>
+        <w:jc w:val="both"/>
+        <w:rPr>
+          <w:rFonts w:ascii="Courier New" w:eastAsiaTheme="minorEastAsia" w:hAnsi="Courier New" w:cs="Courier New"/>
+          <w:sz w:val="20"/>
+          <w:lang w:val="en-US"/>
+        </w:rPr>
+      </w:pPr>
+    </w:p>
+    <w:p>
+      <w:pPr>
+        <w:jc w:val="both"/>
+        <w:rPr>
+          <w:rFonts w:ascii="Courier New" w:eastAsiaTheme="minorEastAsia" w:hAnsi="Courier New" w:cs="Courier New"/>
+          <w:sz w:val="20"/>
+          <w:lang w:val="en-US"/>
+        </w:rPr>
+      </w:pPr>
+    </w:p>
+    <w:p>
+      <w:pPr>
+        <w:jc w:val="both"/>
+        <w:rPr>
+          <w:rFonts w:ascii="Courier New" w:eastAsiaTheme="minorEastAsia" w:hAnsi="Courier New" w:cs="Courier New"/>
+          <w:sz w:val="20"/>
+          <w:lang w:val="en-US"/>
+        </w:rPr>
+      </w:pPr>
+    </w:p>
+    <w:p>
+      <w:pPr>
+        <w:jc w:val="both"/>
+        <w:rPr>
+          <w:rFonts w:ascii="Courier New" w:eastAsiaTheme="minorEastAsia" w:hAnsi="Courier New" w:cs="Courier New"/>
+          <w:sz w:val="20"/>
+          <w:lang w:val="en-US"/>
+        </w:rPr>
+      </w:pPr>
+    </w:p>
+    <w:p>
+      <w:pPr>
+        <w:jc w:val="both"/>
+        <w:rPr>
+          <w:rFonts w:ascii="Courier New" w:eastAsiaTheme="minorEastAsia" w:hAnsi="Courier New" w:cs="Courier New"/>
+          <w:b/>
+          <w:sz w:val="20"/>
+          <w:lang w:val="en-US"/>
+        </w:rPr>
+      </w:pPr>
+      <w:r>
+        <w:rPr>
+          <w:rFonts w:ascii="Courier New" w:eastAsiaTheme="minorEastAsia" w:hAnsi="Courier New" w:cs="Courier New"/>
+          <w:b/>
+          <w:sz w:val="20"/>
+          <w:lang w:val="en-US"/>
+        </w:rPr>
+        <w:lastRenderedPageBreak/>
+        <w:t>Example 3</w:t>
+      </w:r>
+      <w:bookmarkStart w:id="0" w:name="_GoBack"/>
+      <w:bookmarkEnd w:id="0"/>
+      <w:r>
+        <w:rPr>
+          <w:rFonts w:ascii="Courier New" w:eastAsiaTheme="minorEastAsia" w:hAnsi="Courier New" w:cs="Courier New"/>
+          <w:b/>
+          <w:sz w:val="20"/>
+          <w:lang w:val="en-US"/>
+        </w:rPr>
+        <w:t>:</w:t>
+      </w:r>
+    </w:p>
+    <w:p>
+      <w:pPr>
+        <w:jc w:val="both"/>
         <w:rPr>
           <w:rFonts w:ascii="Courier New" w:eastAsiaTheme="minorEastAsia" w:hAnsi="Courier New" w:cs="Courier New"/>
           <w:sz w:val="20"/>
@@ -18176,12 +20376,12 @@
       </w:pPr>
     </w:p>
     <w:sectPr>
-      <w:headerReference w:type="even" r:id="rId10"/>
-      <w:headerReference w:type="default" r:id="rId11"/>
-      <w:footerReference w:type="even" r:id="rId12"/>
-      <w:footerReference w:type="default" r:id="rId13"/>
-      <w:headerReference w:type="first" r:id="rId14"/>
-      <w:footerReference w:type="first" r:id="rId15"/>
+      <w:headerReference w:type="even" r:id="rId16"/>
+      <w:headerReference w:type="default" r:id="rId17"/>
+      <w:footerReference w:type="even" r:id="rId18"/>
+      <w:footerReference w:type="default" r:id="rId19"/>
+      <w:headerReference w:type="first" r:id="rId20"/>
+      <w:footerReference w:type="first" r:id="rId21"/>
       <w:pgSz w:w="11906" w:h="16838"/>
       <w:pgMar w:top="1440" w:right="1800" w:bottom="1440" w:left="1800" w:header="720" w:footer="720" w:gutter="0"/>
       <w:cols w:space="720"/>
@@ -19091,7 +21291,7 @@
 </file>
 
 <file path=customXml/itemProps1.xml><?xml version="1.0" encoding="utf-8"?>
-<ds:datastoreItem xmlns:ds="http://schemas.openxmlformats.org/officeDocument/2006/customXml" ds:itemID="{F2422CD0-ECA4-41B9-9D2E-33B4C37B4A44}">
+<ds:datastoreItem xmlns:ds="http://schemas.openxmlformats.org/officeDocument/2006/customXml" ds:itemID="{ED8335B4-BCB1-495F-9934-0A36A1EA5571}">
   <ds:schemaRefs>
     <ds:schemaRef ds:uri="http://schemas.openxmlformats.org/officeDocument/2006/bibliography"/>
   </ds:schemaRefs>
